--- a/Dokumentácio.docx
+++ b/Dokumentácio.docx
@@ -184,24 +184,13 @@
                                     <w:dataBinding w:prefixMappings="xmlns:ns0='http://schemas.openxmlformats.org/package/2006/metadata/core-properties' xmlns:ns1='http://purl.org/dc/elements/1.1/'" w:xpath="/ns0:coreProperties[1]/ns1:subject[1]" w:storeItemID="{6C3C8BC8-F283-45AE-878A-BAB7291924A1}"/>
                                     <w:text/>
                                   </w:sdtPr>
+                                  <w:sdtEndPr/>
                                   <w:sdtContent>
                                     <w:r>
                                       <w:rPr>
                                         <w:sz w:val="32"/>
                                       </w:rPr>
-                                      <w:t>Készítette:</w:t>
-                                    </w:r>
-                                    <w:r>
-                                      <w:rPr>
-                                        <w:sz w:val="32"/>
-                                      </w:rPr>
-                                      <w:t xml:space="preserve"> </w:t>
-                                    </w:r>
-                                    <w:r>
-                                      <w:rPr>
-                                        <w:sz w:val="32"/>
-                                      </w:rPr>
-                                      <w:t>Tóth Kornél</w:t>
+                                      <w:t>Készítette: Tóth Kornél</w:t>
                                     </w:r>
                                     <w:r>
                                       <w:rPr>
@@ -262,24 +251,13 @@
                               <w:dataBinding w:prefixMappings="xmlns:ns0='http://schemas.openxmlformats.org/package/2006/metadata/core-properties' xmlns:ns1='http://purl.org/dc/elements/1.1/'" w:xpath="/ns0:coreProperties[1]/ns1:subject[1]" w:storeItemID="{6C3C8BC8-F283-45AE-878A-BAB7291924A1}"/>
                               <w:text/>
                             </w:sdtPr>
+                            <w:sdtEndPr/>
                             <w:sdtContent>
                               <w:r>
                                 <w:rPr>
                                   <w:sz w:val="32"/>
                                 </w:rPr>
-                                <w:t>Készítette:</w:t>
-                              </w:r>
-                              <w:r>
-                                <w:rPr>
-                                  <w:sz w:val="32"/>
-                                </w:rPr>
-                                <w:t xml:space="preserve"> </w:t>
-                              </w:r>
-                              <w:r>
-                                <w:rPr>
-                                  <w:sz w:val="32"/>
-                                </w:rPr>
-                                <w:t>Tóth Kornél</w:t>
+                                <w:t>Készítette: Tóth Kornél</w:t>
                               </w:r>
                               <w:r>
                                 <w:rPr>
@@ -910,6 +888,14 @@
     </w:p>
     <w:sdt>
       <w:sdtPr>
+        <w:rPr>
+          <w:rFonts w:asciiTheme="minorHAnsi" w:eastAsiaTheme="minorEastAsia" w:hAnsiTheme="minorHAnsi" w:cstheme="minorBidi"/>
+          <w:bCs w:val="0"/>
+          <w:caps w:val="0"/>
+          <w:color w:val="auto"/>
+          <w:sz w:val="22"/>
+          <w:szCs w:val="22"/>
+        </w:rPr>
         <w:id w:val="-291527181"/>
         <w:docPartObj>
           <w:docPartGallery w:val="Table of Contents"/>
@@ -918,12 +904,7 @@
       </w:sdtPr>
       <w:sdtEndPr>
         <w:rPr>
-          <w:rFonts w:asciiTheme="minorHAnsi" w:eastAsiaTheme="minorEastAsia" w:hAnsiTheme="minorHAnsi" w:cstheme="minorBidi"/>
           <w:b/>
-          <w:caps w:val="0"/>
-          <w:color w:val="auto"/>
-          <w:sz w:val="22"/>
-          <w:szCs w:val="22"/>
         </w:rPr>
       </w:sdtEndPr>
       <w:sdtContent>
@@ -1246,6 +1227,7 @@
         <w:dataBinding w:prefixMappings="xmlns:ns0='http://schemas.openxmlformats.org/package/2006/metadata/core-properties' xmlns:ns1='http://purl.org/dc/elements/1.1/'" w:xpath="/ns0:coreProperties[1]/ns1:title[1]" w:storeItemID="{6C3C8BC8-F283-45AE-878A-BAB7291924A1}"/>
         <w:text/>
       </w:sdtPr>
+      <w:sdtEndPr/>
       <w:sdtContent>
         <w:p>
           <w:pPr>
@@ -1260,166 +1242,172 @@
     <w:bookmarkEnd w:id="0" w:displacedByCustomXml="prev"/>
     <w:p>
       <w:pPr>
-        <w:pStyle w:val="Cmsor2"/>
+        <w:pStyle w:val="Cmsor3"/>
       </w:pPr>
       <w:r>
-        <w:tab/>
-      </w:r>
-      <w:bookmarkStart w:id="1" w:name="_Toc214271398"/>
-      <w:proofErr w:type="spellStart"/>
-      <w:r>
-        <w:t>Utasi</w:t>
-      </w:r>
-      <w:proofErr w:type="spellEnd"/>
-      <w:r>
-        <w:t xml:space="preserve"> Zalán Zoltán:</w:t>
-      </w:r>
-      <w:bookmarkEnd w:id="1"/>
-    </w:p>
-    <w:p>
-      <w:pPr>
-        <w:pStyle w:val="Listaszerbekezds"/>
-        <w:numPr>
-          <w:ilvl w:val="0"/>
-          <w:numId w:val="5"/>
-        </w:numPr>
-      </w:pPr>
-      <w:r>
-        <w:t>SQL</w:t>
+        <w:rPr>
+          <w:rStyle w:val="Kiemels2"/>
+          <w:b/>
+          <w:bCs/>
+        </w:rPr>
+        <w:t>Utasi Zalán Zoltán feladatai</w:t>
       </w:r>
     </w:p>
     <w:p>
       <w:pPr>
-        <w:pStyle w:val="Listaszerbekezds"/>
+        <w:pStyle w:val="NormlWeb"/>
         <w:numPr>
           <w:ilvl w:val="0"/>
-          <w:numId w:val="5"/>
+          <w:numId w:val="7"/>
         </w:numPr>
       </w:pPr>
       <w:r>
-        <w:t>Programon belül kiírás SQL-ből</w:t>
+        <w:t>SQL feladatok elkészítése</w:t>
       </w:r>
     </w:p>
     <w:p>
       <w:pPr>
-        <w:pStyle w:val="Cmsor2"/>
-        <w:ind w:firstLine="720"/>
-      </w:pPr>
-      <w:bookmarkStart w:id="2" w:name="_Toc214271399"/>
-      <w:r>
-        <w:t>Tóth Kornél:</w:t>
-      </w:r>
-      <w:bookmarkEnd w:id="2"/>
-    </w:p>
-    <w:p>
-      <w:pPr>
-        <w:pStyle w:val="Listaszerbekezds"/>
+        <w:pStyle w:val="NormlWeb"/>
         <w:numPr>
           <w:ilvl w:val="0"/>
-          <w:numId w:val="5"/>
+          <w:numId w:val="7"/>
         </w:numPr>
       </w:pPr>
       <w:r>
-        <w:t>Dokumentáció</w:t>
+        <w:t>Adatok kiíratása a programon belül az SQL-adatbázisból</w:t>
       </w:r>
     </w:p>
     <w:p>
       <w:pPr>
-        <w:pStyle w:val="Listaszerbekezds"/>
-        <w:numPr>
-          <w:ilvl w:val="0"/>
-          <w:numId w:val="5"/>
-        </w:numPr>
+        <w:pStyle w:val="Cmsor3"/>
       </w:pPr>
       <w:r>
-        <w:t>Programon belül, SQL-be írás</w:t>
+        <w:rPr>
+          <w:rStyle w:val="Kiemels2"/>
+          <w:b/>
+          <w:bCs/>
+        </w:rPr>
+        <w:t>Tóth Kornél feladatai</w:t>
       </w:r>
     </w:p>
     <w:p>
       <w:pPr>
-        <w:pStyle w:val="Cmsor2"/>
-        <w:ind w:firstLine="720"/>
-      </w:pPr>
-      <w:bookmarkStart w:id="3" w:name="_Toc214271400"/>
-      <w:r>
-        <w:t>Egyes Feladatok:</w:t>
-      </w:r>
-      <w:bookmarkEnd w:id="3"/>
-    </w:p>
-    <w:p>
-      <w:pPr>
-        <w:pStyle w:val="Listaszerbekezds"/>
+        <w:pStyle w:val="NormlWeb"/>
         <w:numPr>
           <w:ilvl w:val="0"/>
-          <w:numId w:val="6"/>
+          <w:numId w:val="8"/>
         </w:numPr>
       </w:pPr>
       <w:r>
-        <w:t xml:space="preserve">SQL – </w:t>
-      </w:r>
-      <w:proofErr w:type="spellStart"/>
-      <w:r>
-        <w:t>Utasi</w:t>
-      </w:r>
-      <w:proofErr w:type="spellEnd"/>
-      <w:r>
-        <w:t xml:space="preserve"> Zalán Zoltán</w:t>
+        <w:t>Dokumentáció elkészítése</w:t>
       </w:r>
     </w:p>
     <w:p>
       <w:pPr>
-        <w:pStyle w:val="Listaszerbekezds"/>
+        <w:pStyle w:val="NormlWeb"/>
         <w:numPr>
           <w:ilvl w:val="0"/>
-          <w:numId w:val="6"/>
+          <w:numId w:val="8"/>
         </w:numPr>
       </w:pPr>
       <w:r>
-        <w:t>Programon belül kiírás SQL-ből</w:t>
-      </w:r>
-      <w:r>
-        <w:t xml:space="preserve"> – </w:t>
-      </w:r>
-      <w:proofErr w:type="spellStart"/>
-      <w:r>
-        <w:t>Utasi</w:t>
-      </w:r>
-      <w:proofErr w:type="spellEnd"/>
-      <w:r>
-        <w:t xml:space="preserve"> Zalán Zoltán</w:t>
+        <w:t>Adatbevitel megvalósítása a programon belül az SQL-adatbázisba</w:t>
       </w:r>
     </w:p>
     <w:p>
-      <w:pPr>
-        <w:pStyle w:val="Listaszerbekezds"/>
-        <w:numPr>
-          <w:ilvl w:val="0"/>
-          <w:numId w:val="6"/>
-        </w:numPr>
-      </w:pPr>
       <w:r>
-        <w:t>Doku</w:t>
-      </w:r>
-      <w:r>
-        <w:t>mentáció</w:t>
-      </w:r>
-      <w:r>
-        <w:t xml:space="preserve"> – Tóth Kornél</w:t>
+        <w:pict w14:anchorId="430F7BE4">
+          <v:rect id="_x0000_i1025" style="width:0;height:1.5pt" o:hralign="center" o:hrstd="t" o:hr="t" fillcolor="#a0a0a0" stroked="f"/>
+        </w:pict>
       </w:r>
     </w:p>
     <w:p>
       <w:pPr>
-        <w:pStyle w:val="Listaszerbekezds"/>
+        <w:pStyle w:val="Cmsor2"/>
+      </w:pPr>
+      <w:r>
+        <w:rPr>
+          <w:rStyle w:val="Kiemels2"/>
+          <w:b/>
+          <w:bCs/>
+        </w:rPr>
+        <w:t>Összefoglalás feladatonként</w:t>
+      </w:r>
+    </w:p>
+    <w:p>
+      <w:pPr>
+        <w:pStyle w:val="NormlWeb"/>
         <w:numPr>
           <w:ilvl w:val="0"/>
-          <w:numId w:val="6"/>
+          <w:numId w:val="9"/>
         </w:numPr>
       </w:pPr>
       <w:r>
-        <w:t>Programon belül</w:t>
+        <w:rPr>
+          <w:rStyle w:val="Kiemels2"/>
+          <w:rFonts w:eastAsiaTheme="majorEastAsia"/>
+        </w:rPr>
+        <w:t>SQL készítése:</w:t>
       </w:r>
       <w:r>
-        <w:t>, SQL-be írás – Tóth Kornél</w:t>
+        <w:t xml:space="preserve"> Utasi Zalán Zoltán</w:t>
+      </w:r>
+    </w:p>
+    <w:p>
+      <w:pPr>
+        <w:pStyle w:val="NormlWeb"/>
+        <w:numPr>
+          <w:ilvl w:val="0"/>
+          <w:numId w:val="9"/>
+        </w:numPr>
+      </w:pPr>
+      <w:r>
+        <w:rPr>
+          <w:rStyle w:val="Kiemels2"/>
+          <w:rFonts w:eastAsiaTheme="majorEastAsia"/>
+        </w:rPr>
+        <w:t>SQL-ből történő kiíratás a programban:</w:t>
+      </w:r>
+      <w:r>
+        <w:t xml:space="preserve"> Utasi Zalán Zoltán</w:t>
+      </w:r>
+    </w:p>
+    <w:p>
+      <w:pPr>
+        <w:pStyle w:val="NormlWeb"/>
+        <w:numPr>
+          <w:ilvl w:val="0"/>
+          <w:numId w:val="9"/>
+        </w:numPr>
+      </w:pPr>
+      <w:r>
+        <w:rPr>
+          <w:rStyle w:val="Kiemels2"/>
+          <w:rFonts w:eastAsiaTheme="majorEastAsia"/>
+        </w:rPr>
+        <w:t>Dokumentáció:</w:t>
+      </w:r>
+      <w:r>
+        <w:t xml:space="preserve"> Tóth Kornél</w:t>
+      </w:r>
+    </w:p>
+    <w:p>
+      <w:pPr>
+        <w:pStyle w:val="NormlWeb"/>
+        <w:numPr>
+          <w:ilvl w:val="0"/>
+          <w:numId w:val="9"/>
+        </w:numPr>
+      </w:pPr>
+      <w:r>
+        <w:rPr>
+          <w:rStyle w:val="Kiemels2"/>
+          <w:rFonts w:eastAsiaTheme="majorEastAsia"/>
+        </w:rPr>
+        <w:t>Adatbevitel SQL-be a programon keresztül:</w:t>
+      </w:r>
+      <w:r>
+        <w:t xml:space="preserve"> Tóth Kornél</w:t>
       </w:r>
     </w:p>
     <w:p>
@@ -1439,56 +1427,9 @@
         <w:t>Dokumentáció</w:t>
       </w:r>
     </w:p>
-    <w:p>
-      <w:r>
-        <w:rPr>
-          <w:noProof/>
-        </w:rPr>
-        <w:drawing>
-          <wp:inline distT="0" distB="0" distL="0" distR="0" wp14:anchorId="3FAE4413" wp14:editId="7FCB9EAC">
-            <wp:extent cx="6400800" cy="3098165"/>
-            <wp:effectExtent l="0" t="0" r="0" b="6985"/>
-            <wp:docPr id="19" name="Kép 19"/>
-            <wp:cNvGraphicFramePr>
-              <a:graphicFrameLocks xmlns:a="http://schemas.openxmlformats.org/drawingml/2006/main" noChangeAspect="1"/>
-            </wp:cNvGraphicFramePr>
-            <a:graphic xmlns:a="http://schemas.openxmlformats.org/drawingml/2006/main">
-              <a:graphicData uri="http://schemas.openxmlformats.org/drawingml/2006/picture">
-                <pic:pic xmlns:pic="http://schemas.openxmlformats.org/drawingml/2006/picture">
-                  <pic:nvPicPr>
-                    <pic:cNvPr id="19" name="Kép 19"/>
-                    <pic:cNvPicPr/>
-                  </pic:nvPicPr>
-                  <pic:blipFill>
-                    <a:blip r:embed="rId12">
-                      <a:extLst>
-                        <a:ext uri="{28A0092B-C50C-407E-A947-70E740481C1C}">
-                          <a14:useLocalDpi xmlns:a14="http://schemas.microsoft.com/office/drawing/2010/main" val="0"/>
-                        </a:ext>
-                      </a:extLst>
-                    </a:blip>
-                    <a:stretch>
-                      <a:fillRect/>
-                    </a:stretch>
-                  </pic:blipFill>
-                  <pic:spPr>
-                    <a:xfrm>
-                      <a:off x="0" y="0"/>
-                      <a:ext cx="6400800" cy="3098165"/>
-                    </a:xfrm>
-                    <a:prstGeom prst="rect">
-                      <a:avLst/>
-                    </a:prstGeom>
-                  </pic:spPr>
-                </pic:pic>
-              </a:graphicData>
-            </a:graphic>
-          </wp:inline>
-        </w:drawing>
-      </w:r>
-    </w:p>
+    <w:p/>
     <w:sectPr>
-      <w:footerReference w:type="default" r:id="rId13"/>
+      <w:footerReference w:type="default" r:id="rId12"/>
       <w:pgSz w:w="12240" w:h="15840"/>
       <w:pgMar w:top="1080" w:right="1080" w:bottom="1080" w:left="1080" w:header="720" w:footer="720" w:gutter="0"/>
       <w:pgNumType w:start="0"/>
@@ -2180,6 +2121,155 @@
 <file path=word/numbering.xml><?xml version="1.0" encoding="utf-8"?>
 <w:numbering xmlns:wpc="http://schemas.microsoft.com/office/word/2010/wordprocessingCanvas" xmlns:cx="http://schemas.microsoft.com/office/drawing/2014/chartex" xmlns:cx1="http://schemas.microsoft.com/office/drawing/2015/9/8/chartex" xmlns:cx2="http://schemas.microsoft.com/office/drawing/2015/10/21/chartex" xmlns:cx3="http://schemas.microsoft.com/office/drawing/2016/5/9/chartex" xmlns:cx4="http://schemas.microsoft.com/office/drawing/2016/5/10/chartex" xmlns:cx5="http://schemas.microsoft.com/office/drawing/2016/5/11/chartex" xmlns:cx6="http://schemas.microsoft.com/office/drawing/2016/5/12/chartex" xmlns:cx7="http://schemas.microsoft.com/office/drawing/2016/5/13/chartex" xmlns:cx8="http://schemas.microsoft.com/office/drawing/2016/5/14/chartex" xmlns:mc="http://schemas.openxmlformats.org/markup-compatibility/2006" xmlns:aink="http://schemas.microsoft.com/office/drawing/2016/ink" xmlns:am3d="http://schemas.microsoft.com/office/drawing/2017/model3d" xmlns:o="urn:schemas-microsoft-com:office:office" xmlns:r="http://schemas.openxmlformats.org/officeDocument/2006/relationships" xmlns:m="http://schemas.openxmlformats.org/officeDocument/2006/math" xmlns:v="urn:schemas-microsoft-com:vml" xmlns:wp14="http://schemas.microsoft.com/office/word/2010/wordprocessingDrawing" xmlns:wp="http://schemas.openxmlformats.org/drawingml/2006/wordprocessingDrawing" xmlns:w10="urn:schemas-microsoft-com:office:word" xmlns:w="http://schemas.openxmlformats.org/wordprocessingml/2006/main" xmlns:w14="http://schemas.microsoft.com/office/word/2010/wordml" xmlns:w15="http://schemas.microsoft.com/office/word/2012/wordml" xmlns:w16cex="http://schemas.microsoft.com/office/word/2018/wordml/cex" xmlns:w16cid="http://schemas.microsoft.com/office/word/2016/wordml/cid" xmlns:w16="http://schemas.microsoft.com/office/word/2018/wordml" xmlns:w16sdtdh="http://schemas.microsoft.com/office/word/2020/wordml/sdtdatahash" xmlns:w16se="http://schemas.microsoft.com/office/word/2015/wordml/symex" xmlns:wpg="http://schemas.microsoft.com/office/word/2010/wordprocessingGroup" xmlns:wpi="http://schemas.microsoft.com/office/word/2010/wordprocessingInk" xmlns:wne="http://schemas.microsoft.com/office/word/2006/wordml" xmlns:wps="http://schemas.microsoft.com/office/word/2010/wordprocessingShape" mc:Ignorable="w14 w15 w16se w16cid w16 w16cex w16sdtdh wp14">
   <w:abstractNum w:abstractNumId="0" w15:restartNumberingAfterBreak="0">
+    <w:nsid w:val="0B7E09BE"/>
+    <w:multiLevelType w:val="multilevel"/>
+    <w:tmpl w:val="CD9EC516"/>
+    <w:lvl w:ilvl="0">
+      <w:start w:val="1"/>
+      <w:numFmt w:val="bullet"/>
+      <w:lvlText w:val=""/>
+      <w:lvlJc w:val="left"/>
+      <w:pPr>
+        <w:tabs>
+          <w:tab w:val="num" w:pos="720"/>
+        </w:tabs>
+        <w:ind w:left="720" w:hanging="360"/>
+      </w:pPr>
+      <w:rPr>
+        <w:rFonts w:ascii="Symbol" w:hAnsi="Symbol" w:hint="default"/>
+        <w:sz w:val="20"/>
+      </w:rPr>
+    </w:lvl>
+    <w:lvl w:ilvl="1" w:tentative="1">
+      <w:start w:val="1"/>
+      <w:numFmt w:val="bullet"/>
+      <w:lvlText w:val="o"/>
+      <w:lvlJc w:val="left"/>
+      <w:pPr>
+        <w:tabs>
+          <w:tab w:val="num" w:pos="1440"/>
+        </w:tabs>
+        <w:ind w:left="1440" w:hanging="360"/>
+      </w:pPr>
+      <w:rPr>
+        <w:rFonts w:ascii="Courier New" w:hAnsi="Courier New" w:hint="default"/>
+        <w:sz w:val="20"/>
+      </w:rPr>
+    </w:lvl>
+    <w:lvl w:ilvl="2" w:tentative="1">
+      <w:start w:val="1"/>
+      <w:numFmt w:val="bullet"/>
+      <w:lvlText w:val=""/>
+      <w:lvlJc w:val="left"/>
+      <w:pPr>
+        <w:tabs>
+          <w:tab w:val="num" w:pos="2160"/>
+        </w:tabs>
+        <w:ind w:left="2160" w:hanging="360"/>
+      </w:pPr>
+      <w:rPr>
+        <w:rFonts w:ascii="Wingdings" w:hAnsi="Wingdings" w:hint="default"/>
+        <w:sz w:val="20"/>
+      </w:rPr>
+    </w:lvl>
+    <w:lvl w:ilvl="3" w:tentative="1">
+      <w:start w:val="1"/>
+      <w:numFmt w:val="bullet"/>
+      <w:lvlText w:val=""/>
+      <w:lvlJc w:val="left"/>
+      <w:pPr>
+        <w:tabs>
+          <w:tab w:val="num" w:pos="2880"/>
+        </w:tabs>
+        <w:ind w:left="2880" w:hanging="360"/>
+      </w:pPr>
+      <w:rPr>
+        <w:rFonts w:ascii="Wingdings" w:hAnsi="Wingdings" w:hint="default"/>
+        <w:sz w:val="20"/>
+      </w:rPr>
+    </w:lvl>
+    <w:lvl w:ilvl="4" w:tentative="1">
+      <w:start w:val="1"/>
+      <w:numFmt w:val="bullet"/>
+      <w:lvlText w:val=""/>
+      <w:lvlJc w:val="left"/>
+      <w:pPr>
+        <w:tabs>
+          <w:tab w:val="num" w:pos="3600"/>
+        </w:tabs>
+        <w:ind w:left="3600" w:hanging="360"/>
+      </w:pPr>
+      <w:rPr>
+        <w:rFonts w:ascii="Wingdings" w:hAnsi="Wingdings" w:hint="default"/>
+        <w:sz w:val="20"/>
+      </w:rPr>
+    </w:lvl>
+    <w:lvl w:ilvl="5" w:tentative="1">
+      <w:start w:val="1"/>
+      <w:numFmt w:val="bullet"/>
+      <w:lvlText w:val=""/>
+      <w:lvlJc w:val="left"/>
+      <w:pPr>
+        <w:tabs>
+          <w:tab w:val="num" w:pos="4320"/>
+        </w:tabs>
+        <w:ind w:left="4320" w:hanging="360"/>
+      </w:pPr>
+      <w:rPr>
+        <w:rFonts w:ascii="Wingdings" w:hAnsi="Wingdings" w:hint="default"/>
+        <w:sz w:val="20"/>
+      </w:rPr>
+    </w:lvl>
+    <w:lvl w:ilvl="6" w:tentative="1">
+      <w:start w:val="1"/>
+      <w:numFmt w:val="bullet"/>
+      <w:lvlText w:val=""/>
+      <w:lvlJc w:val="left"/>
+      <w:pPr>
+        <w:tabs>
+          <w:tab w:val="num" w:pos="5040"/>
+        </w:tabs>
+        <w:ind w:left="5040" w:hanging="360"/>
+      </w:pPr>
+      <w:rPr>
+        <w:rFonts w:ascii="Wingdings" w:hAnsi="Wingdings" w:hint="default"/>
+        <w:sz w:val="20"/>
+      </w:rPr>
+    </w:lvl>
+    <w:lvl w:ilvl="7" w:tentative="1">
+      <w:start w:val="1"/>
+      <w:numFmt w:val="bullet"/>
+      <w:lvlText w:val=""/>
+      <w:lvlJc w:val="left"/>
+      <w:pPr>
+        <w:tabs>
+          <w:tab w:val="num" w:pos="5760"/>
+        </w:tabs>
+        <w:ind w:left="5760" w:hanging="360"/>
+      </w:pPr>
+      <w:rPr>
+        <w:rFonts w:ascii="Wingdings" w:hAnsi="Wingdings" w:hint="default"/>
+        <w:sz w:val="20"/>
+      </w:rPr>
+    </w:lvl>
+    <w:lvl w:ilvl="8" w:tentative="1">
+      <w:start w:val="1"/>
+      <w:numFmt w:val="bullet"/>
+      <w:lvlText w:val=""/>
+      <w:lvlJc w:val="left"/>
+      <w:pPr>
+        <w:tabs>
+          <w:tab w:val="num" w:pos="6480"/>
+        </w:tabs>
+        <w:ind w:left="6480" w:hanging="360"/>
+      </w:pPr>
+      <w:rPr>
+        <w:rFonts w:ascii="Wingdings" w:hAnsi="Wingdings" w:hint="default"/>
+        <w:sz w:val="20"/>
+      </w:rPr>
+    </w:lvl>
+  </w:abstractNum>
+  <w:abstractNum w:abstractNumId="1" w15:restartNumberingAfterBreak="0">
     <w:nsid w:val="17C21AB8"/>
     <w:multiLevelType w:val="hybridMultilevel"/>
     <w:tmpl w:val="1A9E85D8"/>
@@ -2292,7 +2382,7 @@
       </w:rPr>
     </w:lvl>
   </w:abstractNum>
-  <w:abstractNum w:abstractNumId="1" w15:restartNumberingAfterBreak="0">
+  <w:abstractNum w:abstractNumId="2" w15:restartNumberingAfterBreak="0">
     <w:nsid w:val="23EC5B6A"/>
     <w:multiLevelType w:val="hybridMultilevel"/>
     <w:tmpl w:val="8CE245E2"/>
@@ -2405,7 +2495,7 @@
       </w:rPr>
     </w:lvl>
   </w:abstractNum>
-  <w:abstractNum w:abstractNumId="2" w15:restartNumberingAfterBreak="0">
+  <w:abstractNum w:abstractNumId="3" w15:restartNumberingAfterBreak="0">
     <w:nsid w:val="37811460"/>
     <w:multiLevelType w:val="hybridMultilevel"/>
     <w:tmpl w:val="AA4EE48A"/>
@@ -2518,7 +2608,305 @@
       </w:rPr>
     </w:lvl>
   </w:abstractNum>
-  <w:abstractNum w:abstractNumId="3" w15:restartNumberingAfterBreak="0">
+  <w:abstractNum w:abstractNumId="4" w15:restartNumberingAfterBreak="0">
+    <w:nsid w:val="450B0B32"/>
+    <w:multiLevelType w:val="multilevel"/>
+    <w:tmpl w:val="593E0634"/>
+    <w:lvl w:ilvl="0">
+      <w:start w:val="1"/>
+      <w:numFmt w:val="bullet"/>
+      <w:lvlText w:val=""/>
+      <w:lvlJc w:val="left"/>
+      <w:pPr>
+        <w:tabs>
+          <w:tab w:val="num" w:pos="720"/>
+        </w:tabs>
+        <w:ind w:left="720" w:hanging="360"/>
+      </w:pPr>
+      <w:rPr>
+        <w:rFonts w:ascii="Symbol" w:hAnsi="Symbol" w:hint="default"/>
+        <w:sz w:val="20"/>
+      </w:rPr>
+    </w:lvl>
+    <w:lvl w:ilvl="1" w:tentative="1">
+      <w:start w:val="1"/>
+      <w:numFmt w:val="bullet"/>
+      <w:lvlText w:val="o"/>
+      <w:lvlJc w:val="left"/>
+      <w:pPr>
+        <w:tabs>
+          <w:tab w:val="num" w:pos="1440"/>
+        </w:tabs>
+        <w:ind w:left="1440" w:hanging="360"/>
+      </w:pPr>
+      <w:rPr>
+        <w:rFonts w:ascii="Courier New" w:hAnsi="Courier New" w:hint="default"/>
+        <w:sz w:val="20"/>
+      </w:rPr>
+    </w:lvl>
+    <w:lvl w:ilvl="2" w:tentative="1">
+      <w:start w:val="1"/>
+      <w:numFmt w:val="bullet"/>
+      <w:lvlText w:val=""/>
+      <w:lvlJc w:val="left"/>
+      <w:pPr>
+        <w:tabs>
+          <w:tab w:val="num" w:pos="2160"/>
+        </w:tabs>
+        <w:ind w:left="2160" w:hanging="360"/>
+      </w:pPr>
+      <w:rPr>
+        <w:rFonts w:ascii="Wingdings" w:hAnsi="Wingdings" w:hint="default"/>
+        <w:sz w:val="20"/>
+      </w:rPr>
+    </w:lvl>
+    <w:lvl w:ilvl="3" w:tentative="1">
+      <w:start w:val="1"/>
+      <w:numFmt w:val="bullet"/>
+      <w:lvlText w:val=""/>
+      <w:lvlJc w:val="left"/>
+      <w:pPr>
+        <w:tabs>
+          <w:tab w:val="num" w:pos="2880"/>
+        </w:tabs>
+        <w:ind w:left="2880" w:hanging="360"/>
+      </w:pPr>
+      <w:rPr>
+        <w:rFonts w:ascii="Wingdings" w:hAnsi="Wingdings" w:hint="default"/>
+        <w:sz w:val="20"/>
+      </w:rPr>
+    </w:lvl>
+    <w:lvl w:ilvl="4" w:tentative="1">
+      <w:start w:val="1"/>
+      <w:numFmt w:val="bullet"/>
+      <w:lvlText w:val=""/>
+      <w:lvlJc w:val="left"/>
+      <w:pPr>
+        <w:tabs>
+          <w:tab w:val="num" w:pos="3600"/>
+        </w:tabs>
+        <w:ind w:left="3600" w:hanging="360"/>
+      </w:pPr>
+      <w:rPr>
+        <w:rFonts w:ascii="Wingdings" w:hAnsi="Wingdings" w:hint="default"/>
+        <w:sz w:val="20"/>
+      </w:rPr>
+    </w:lvl>
+    <w:lvl w:ilvl="5" w:tentative="1">
+      <w:start w:val="1"/>
+      <w:numFmt w:val="bullet"/>
+      <w:lvlText w:val=""/>
+      <w:lvlJc w:val="left"/>
+      <w:pPr>
+        <w:tabs>
+          <w:tab w:val="num" w:pos="4320"/>
+        </w:tabs>
+        <w:ind w:left="4320" w:hanging="360"/>
+      </w:pPr>
+      <w:rPr>
+        <w:rFonts w:ascii="Wingdings" w:hAnsi="Wingdings" w:hint="default"/>
+        <w:sz w:val="20"/>
+      </w:rPr>
+    </w:lvl>
+    <w:lvl w:ilvl="6" w:tentative="1">
+      <w:start w:val="1"/>
+      <w:numFmt w:val="bullet"/>
+      <w:lvlText w:val=""/>
+      <w:lvlJc w:val="left"/>
+      <w:pPr>
+        <w:tabs>
+          <w:tab w:val="num" w:pos="5040"/>
+        </w:tabs>
+        <w:ind w:left="5040" w:hanging="360"/>
+      </w:pPr>
+      <w:rPr>
+        <w:rFonts w:ascii="Wingdings" w:hAnsi="Wingdings" w:hint="default"/>
+        <w:sz w:val="20"/>
+      </w:rPr>
+    </w:lvl>
+    <w:lvl w:ilvl="7" w:tentative="1">
+      <w:start w:val="1"/>
+      <w:numFmt w:val="bullet"/>
+      <w:lvlText w:val=""/>
+      <w:lvlJc w:val="left"/>
+      <w:pPr>
+        <w:tabs>
+          <w:tab w:val="num" w:pos="5760"/>
+        </w:tabs>
+        <w:ind w:left="5760" w:hanging="360"/>
+      </w:pPr>
+      <w:rPr>
+        <w:rFonts w:ascii="Wingdings" w:hAnsi="Wingdings" w:hint="default"/>
+        <w:sz w:val="20"/>
+      </w:rPr>
+    </w:lvl>
+    <w:lvl w:ilvl="8" w:tentative="1">
+      <w:start w:val="1"/>
+      <w:numFmt w:val="bullet"/>
+      <w:lvlText w:val=""/>
+      <w:lvlJc w:val="left"/>
+      <w:pPr>
+        <w:tabs>
+          <w:tab w:val="num" w:pos="6480"/>
+        </w:tabs>
+        <w:ind w:left="6480" w:hanging="360"/>
+      </w:pPr>
+      <w:rPr>
+        <w:rFonts w:ascii="Wingdings" w:hAnsi="Wingdings" w:hint="default"/>
+        <w:sz w:val="20"/>
+      </w:rPr>
+    </w:lvl>
+  </w:abstractNum>
+  <w:abstractNum w:abstractNumId="5" w15:restartNumberingAfterBreak="0">
+    <w:nsid w:val="5108767F"/>
+    <w:multiLevelType w:val="multilevel"/>
+    <w:tmpl w:val="79A4065A"/>
+    <w:lvl w:ilvl="0">
+      <w:start w:val="1"/>
+      <w:numFmt w:val="bullet"/>
+      <w:lvlText w:val=""/>
+      <w:lvlJc w:val="left"/>
+      <w:pPr>
+        <w:tabs>
+          <w:tab w:val="num" w:pos="720"/>
+        </w:tabs>
+        <w:ind w:left="720" w:hanging="360"/>
+      </w:pPr>
+      <w:rPr>
+        <w:rFonts w:ascii="Symbol" w:hAnsi="Symbol" w:hint="default"/>
+        <w:sz w:val="20"/>
+      </w:rPr>
+    </w:lvl>
+    <w:lvl w:ilvl="1" w:tentative="1">
+      <w:start w:val="1"/>
+      <w:numFmt w:val="bullet"/>
+      <w:lvlText w:val="o"/>
+      <w:lvlJc w:val="left"/>
+      <w:pPr>
+        <w:tabs>
+          <w:tab w:val="num" w:pos="1440"/>
+        </w:tabs>
+        <w:ind w:left="1440" w:hanging="360"/>
+      </w:pPr>
+      <w:rPr>
+        <w:rFonts w:ascii="Courier New" w:hAnsi="Courier New" w:hint="default"/>
+        <w:sz w:val="20"/>
+      </w:rPr>
+    </w:lvl>
+    <w:lvl w:ilvl="2" w:tentative="1">
+      <w:start w:val="1"/>
+      <w:numFmt w:val="bullet"/>
+      <w:lvlText w:val=""/>
+      <w:lvlJc w:val="left"/>
+      <w:pPr>
+        <w:tabs>
+          <w:tab w:val="num" w:pos="2160"/>
+        </w:tabs>
+        <w:ind w:left="2160" w:hanging="360"/>
+      </w:pPr>
+      <w:rPr>
+        <w:rFonts w:ascii="Wingdings" w:hAnsi="Wingdings" w:hint="default"/>
+        <w:sz w:val="20"/>
+      </w:rPr>
+    </w:lvl>
+    <w:lvl w:ilvl="3" w:tentative="1">
+      <w:start w:val="1"/>
+      <w:numFmt w:val="bullet"/>
+      <w:lvlText w:val=""/>
+      <w:lvlJc w:val="left"/>
+      <w:pPr>
+        <w:tabs>
+          <w:tab w:val="num" w:pos="2880"/>
+        </w:tabs>
+        <w:ind w:left="2880" w:hanging="360"/>
+      </w:pPr>
+      <w:rPr>
+        <w:rFonts w:ascii="Wingdings" w:hAnsi="Wingdings" w:hint="default"/>
+        <w:sz w:val="20"/>
+      </w:rPr>
+    </w:lvl>
+    <w:lvl w:ilvl="4" w:tentative="1">
+      <w:start w:val="1"/>
+      <w:numFmt w:val="bullet"/>
+      <w:lvlText w:val=""/>
+      <w:lvlJc w:val="left"/>
+      <w:pPr>
+        <w:tabs>
+          <w:tab w:val="num" w:pos="3600"/>
+        </w:tabs>
+        <w:ind w:left="3600" w:hanging="360"/>
+      </w:pPr>
+      <w:rPr>
+        <w:rFonts w:ascii="Wingdings" w:hAnsi="Wingdings" w:hint="default"/>
+        <w:sz w:val="20"/>
+      </w:rPr>
+    </w:lvl>
+    <w:lvl w:ilvl="5" w:tentative="1">
+      <w:start w:val="1"/>
+      <w:numFmt w:val="bullet"/>
+      <w:lvlText w:val=""/>
+      <w:lvlJc w:val="left"/>
+      <w:pPr>
+        <w:tabs>
+          <w:tab w:val="num" w:pos="4320"/>
+        </w:tabs>
+        <w:ind w:left="4320" w:hanging="360"/>
+      </w:pPr>
+      <w:rPr>
+        <w:rFonts w:ascii="Wingdings" w:hAnsi="Wingdings" w:hint="default"/>
+        <w:sz w:val="20"/>
+      </w:rPr>
+    </w:lvl>
+    <w:lvl w:ilvl="6" w:tentative="1">
+      <w:start w:val="1"/>
+      <w:numFmt w:val="bullet"/>
+      <w:lvlText w:val=""/>
+      <w:lvlJc w:val="left"/>
+      <w:pPr>
+        <w:tabs>
+          <w:tab w:val="num" w:pos="5040"/>
+        </w:tabs>
+        <w:ind w:left="5040" w:hanging="360"/>
+      </w:pPr>
+      <w:rPr>
+        <w:rFonts w:ascii="Wingdings" w:hAnsi="Wingdings" w:hint="default"/>
+        <w:sz w:val="20"/>
+      </w:rPr>
+    </w:lvl>
+    <w:lvl w:ilvl="7" w:tentative="1">
+      <w:start w:val="1"/>
+      <w:numFmt w:val="bullet"/>
+      <w:lvlText w:val=""/>
+      <w:lvlJc w:val="left"/>
+      <w:pPr>
+        <w:tabs>
+          <w:tab w:val="num" w:pos="5760"/>
+        </w:tabs>
+        <w:ind w:left="5760" w:hanging="360"/>
+      </w:pPr>
+      <w:rPr>
+        <w:rFonts w:ascii="Wingdings" w:hAnsi="Wingdings" w:hint="default"/>
+        <w:sz w:val="20"/>
+      </w:rPr>
+    </w:lvl>
+    <w:lvl w:ilvl="8" w:tentative="1">
+      <w:start w:val="1"/>
+      <w:numFmt w:val="bullet"/>
+      <w:lvlText w:val=""/>
+      <w:lvlJc w:val="left"/>
+      <w:pPr>
+        <w:tabs>
+          <w:tab w:val="num" w:pos="6480"/>
+        </w:tabs>
+        <w:ind w:left="6480" w:hanging="360"/>
+      </w:pPr>
+      <w:rPr>
+        <w:rFonts w:ascii="Wingdings" w:hAnsi="Wingdings" w:hint="default"/>
+        <w:sz w:val="20"/>
+      </w:rPr>
+    </w:lvl>
+  </w:abstractNum>
+  <w:abstractNum w:abstractNumId="6" w15:restartNumberingAfterBreak="0">
     <w:nsid w:val="592364DD"/>
     <w:multiLevelType w:val="hybridMultilevel"/>
     <w:tmpl w:val="6C5452C8"/>
@@ -2631,7 +3019,7 @@
       </w:rPr>
     </w:lvl>
   </w:abstractNum>
-  <w:abstractNum w:abstractNumId="4" w15:restartNumberingAfterBreak="0">
+  <w:abstractNum w:abstractNumId="7" w15:restartNumberingAfterBreak="0">
     <w:nsid w:val="63643054"/>
     <w:multiLevelType w:val="hybridMultilevel"/>
     <w:tmpl w:val="84A89B4C"/>
@@ -2744,7 +3132,7 @@
       </w:rPr>
     </w:lvl>
   </w:abstractNum>
-  <w:abstractNum w:abstractNumId="5" w15:restartNumberingAfterBreak="0">
+  <w:abstractNum w:abstractNumId="8" w15:restartNumberingAfterBreak="0">
     <w:nsid w:val="677A1291"/>
     <w:multiLevelType w:val="hybridMultilevel"/>
     <w:tmpl w:val="150237EE"/>
@@ -2858,22 +3246,31 @@
     </w:lvl>
   </w:abstractNum>
   <w:num w:numId="1">
+    <w:abstractNumId w:val="6"/>
+  </w:num>
+  <w:num w:numId="2">
+    <w:abstractNumId w:val="7"/>
+  </w:num>
+  <w:num w:numId="3">
+    <w:abstractNumId w:val="8"/>
+  </w:num>
+  <w:num w:numId="4">
     <w:abstractNumId w:val="3"/>
   </w:num>
-  <w:num w:numId="2">
-    <w:abstractNumId w:val="4"/>
+  <w:num w:numId="5">
+    <w:abstractNumId w:val="1"/>
   </w:num>
-  <w:num w:numId="3">
+  <w:num w:numId="6">
+    <w:abstractNumId w:val="2"/>
+  </w:num>
+  <w:num w:numId="7">
     <w:abstractNumId w:val="5"/>
   </w:num>
-  <w:num w:numId="4">
-    <w:abstractNumId w:val="2"/>
-  </w:num>
-  <w:num w:numId="5">
+  <w:num w:numId="8">
     <w:abstractNumId w:val="0"/>
   </w:num>
-  <w:num w:numId="6">
-    <w:abstractNumId w:val="1"/>
+  <w:num w:numId="9">
+    <w:abstractNumId w:val="4"/>
   </w:num>
 </w:numbering>
 </file>
@@ -3050,7 +3447,7 @@
     <w:lsdException w:name="Table Web 2" w:semiHidden="1" w:unhideWhenUsed="1"/>
     <w:lsdException w:name="Table Web 3" w:semiHidden="1" w:unhideWhenUsed="1"/>
     <w:lsdException w:name="Balloon Text" w:semiHidden="1" w:unhideWhenUsed="1"/>
-    <w:lsdException w:name="Table Grid" w:semiHidden="1" w:uiPriority="59" w:unhideWhenUsed="1"/>
+    <w:lsdException w:name="Table Grid" w:uiPriority="59"/>
     <w:lsdException w:name="Table Theme" w:semiHidden="1" w:unhideWhenUsed="1"/>
     <w:lsdException w:name="Placeholder Text" w:semiHidden="1"/>
     <w:lsdException w:name="No Spacing" w:uiPriority="1" w:qFormat="1"/>
@@ -4024,6 +4421,22 @@
       <w:ind w:left="220"/>
     </w:pPr>
   </w:style>
+  <w:style w:type="paragraph" w:styleId="NormlWeb">
+    <w:name w:val="Normal (Web)"/>
+    <w:basedOn w:val="Norml"/>
+    <w:uiPriority w:val="99"/>
+    <w:semiHidden/>
+    <w:unhideWhenUsed/>
+    <w:rsid w:val="00217410"/>
+    <w:pPr>
+      <w:spacing w:before="100" w:beforeAutospacing="1" w:after="100" w:afterAutospacing="1" w:line="240" w:lineRule="auto"/>
+    </w:pPr>
+    <w:rPr>
+      <w:rFonts w:ascii="Times New Roman" w:eastAsia="Times New Roman" w:hAnsi="Times New Roman" w:cs="Times New Roman"/>
+      <w:sz w:val="24"/>
+      <w:szCs w:val="24"/>
+    </w:rPr>
+  </w:style>
 </w:styles>
 </file>
 
@@ -4126,7 +4539,7 @@
     <w:charset w:val="EE"/>
     <w:family w:val="roman"/>
     <w:pitch w:val="variable"/>
-    <w:sig w:usb0="E0002AFF" w:usb1="C0007843" w:usb2="00000009" w:usb3="00000000" w:csb0="000001FF" w:csb1="00000000"/>
+    <w:sig w:usb0="E0002EFF" w:usb1="C000785B" w:usb2="00000009" w:usb3="00000000" w:csb0="000001FF" w:csb1="00000000"/>
   </w:font>
   <w:font w:name="Courier New">
     <w:panose1 w:val="02070309020205020404"/>
@@ -4147,7 +4560,7 @@
     <w:charset w:val="EE"/>
     <w:family w:val="swiss"/>
     <w:pitch w:val="variable"/>
-    <w:sig w:usb0="E0002AFF" w:usb1="C0007843" w:usb2="00000009" w:usb3="00000000" w:csb0="000001FF" w:csb1="00000000"/>
+    <w:sig w:usb0="E0002EFF" w:usb1="C000785B" w:usb2="00000009" w:usb3="00000000" w:csb0="000001FF" w:csb1="00000000"/>
   </w:font>
   <w:font w:name="Dotum">
     <w:altName w:val="돋움"/>
@@ -4183,14 +4596,14 @@
     <w:charset w:val="EE"/>
     <w:family w:val="swiss"/>
     <w:pitch w:val="variable"/>
-    <w:sig w:usb0="E0002AFF" w:usb1="4000ACFF" w:usb2="00000001" w:usb3="00000000" w:csb0="000001FF" w:csb1="00000000"/>
+    <w:sig w:usb0="E4002EFF" w:usb1="C200247B" w:usb2="00000009" w:usb3="00000000" w:csb0="000001FF" w:csb1="00000000"/>
   </w:font>
   <w:font w:name="Calibri Light">
     <w:panose1 w:val="020F0302020204030204"/>
     <w:charset w:val="EE"/>
     <w:family w:val="swiss"/>
     <w:pitch w:val="variable"/>
-    <w:sig w:usb0="A0002AEF" w:usb1="4000207B" w:usb2="00000000" w:usb3="00000000" w:csb0="000001FF" w:csb1="00000000"/>
+    <w:sig w:usb0="E4002EFF" w:usb1="C200247B" w:usb2="00000009" w:usb3="00000000" w:csb0="000001FF" w:csb1="00000000"/>
   </w:font>
 </w:fonts>
 </file>
@@ -4212,6 +4625,8 @@
   </w:compat>
   <w:rsids>
     <w:rsidRoot w:val="00707B4F"/>
+    <w:rsid w:val="001A52F0"/>
+    <w:rsid w:val="0020513E"/>
     <w:rsid w:val="00707B4F"/>
     <w:rsid w:val="00B21918"/>
   </w:rsids>
@@ -4776,9 +5191,6 @@
       <w:color w:val="44546A" w:themeColor="text2"/>
     </w:rPr>
   </w:style>
-  <w:style w:type="paragraph" w:customStyle="1" w:styleId="C89A5F9A87D34F11A1C298D14516F612">
-    <w:name w:val="C89A5F9A87D34F11A1C298D14516F612"/>
-  </w:style>
   <w:style w:type="paragraph" w:customStyle="1" w:styleId="BF62EA4870484A6EBCF103FA4B8BF787">
     <w:name w:val="BF62EA4870484A6EBCF103FA4B8BF787"/>
     <w:rsid w:val="00707B4F"/>
@@ -5056,6 +5468,137 @@
 </file>
 
 <file path=customXml/item2.xml><?xml version="1.0" encoding="utf-8"?>
+<b:Sources xmlns:b="http://schemas.openxmlformats.org/officeDocument/2006/bibliography" xmlns="http://schemas.openxmlformats.org/officeDocument/2006/bibliography" SelectedStyle="\APASixthEditionOfficeOnline.xsl" StyleName="APA" Version="6"/>
+</file>
+
+<file path=customXml/item3.xml><?xml version="1.0" encoding="utf-8"?>
+<p:properties xmlns:p="http://schemas.microsoft.com/office/2006/metadata/properties" xmlns:xsi="http://www.w3.org/2001/XMLSchema-instance" xmlns:pc="http://schemas.microsoft.com/office/infopath/2007/PartnerControls">
+  <documentManagement>
+    <TPExecutable xmlns="5fce2081-f58c-44ad-b03c-4d426a1b6afa" xsi:nil="true"/>
+    <SubmitterId xmlns="5fce2081-f58c-44ad-b03c-4d426a1b6afa" xsi:nil="true"/>
+    <DirectSourceMarket xmlns="5fce2081-f58c-44ad-b03c-4d426a1b6afa">english</DirectSourceMarket>
+    <AssetType xmlns="5fce2081-f58c-44ad-b03c-4d426a1b6afa" xsi:nil="true"/>
+    <Milestone xmlns="5fce2081-f58c-44ad-b03c-4d426a1b6afa" xsi:nil="true"/>
+    <OriginAsset xmlns="5fce2081-f58c-44ad-b03c-4d426a1b6afa" xsi:nil="true"/>
+    <TPComponent xmlns="5fce2081-f58c-44ad-b03c-4d426a1b6afa" xsi:nil="true"/>
+    <AssetId xmlns="5fce2081-f58c-44ad-b03c-4d426a1b6afa">TP101840837</AssetId>
+    <TPFriendlyName xmlns="5fce2081-f58c-44ad-b03c-4d426a1b6afa" xsi:nil="true"/>
+    <SourceTitle xmlns="5fce2081-f58c-44ad-b03c-4d426a1b6afa" xsi:nil="true"/>
+    <TPApplication xmlns="5fce2081-f58c-44ad-b03c-4d426a1b6afa" xsi:nil="true"/>
+    <TPLaunchHelpLink xmlns="5fce2081-f58c-44ad-b03c-4d426a1b6afa" xsi:nil="true"/>
+    <OpenTemplate xmlns="5fce2081-f58c-44ad-b03c-4d426a1b6afa">true</OpenTemplate>
+    <PlannedPubDate xmlns="5fce2081-f58c-44ad-b03c-4d426a1b6afa">2010-03-09T05:43:00+00:00</PlannedPubDate>
+    <CrawlForDependencies xmlns="5fce2081-f58c-44ad-b03c-4d426a1b6afa">false</CrawlForDependencies>
+    <TrustLevel xmlns="5fce2081-f58c-44ad-b03c-4d426a1b6afa">1 Microsoft Managed Content</TrustLevel>
+    <PublishStatusLookup xmlns="5fce2081-f58c-44ad-b03c-4d426a1b6afa">
+      <Value>230685</Value>
+      <Value>323859</Value>
+    </PublishStatusLookup>
+    <TemplateTemplateType xmlns="5fce2081-f58c-44ad-b03c-4d426a1b6afa">Word Document Template</TemplateTemplateType>
+    <TPNamespace xmlns="5fce2081-f58c-44ad-b03c-4d426a1b6afa" xsi:nil="true"/>
+    <Markets xmlns="5fce2081-f58c-44ad-b03c-4d426a1b6afa"/>
+    <OriginalSourceMarket xmlns="5fce2081-f58c-44ad-b03c-4d426a1b6afa">english</OriginalSourceMarket>
+    <TPInstallLocation xmlns="5fce2081-f58c-44ad-b03c-4d426a1b6afa" xsi:nil="true"/>
+    <TPAppVersion xmlns="5fce2081-f58c-44ad-b03c-4d426a1b6afa" xsi:nil="true"/>
+    <TPCommandLine xmlns="5fce2081-f58c-44ad-b03c-4d426a1b6afa" xsi:nil="true"/>
+    <APAuthor xmlns="5fce2081-f58c-44ad-b03c-4d426a1b6afa">
+      <UserInfo>
+        <DisplayName/>
+        <AccountId>1073741823</AccountId>
+        <AccountType/>
+      </UserInfo>
+    </APAuthor>
+    <EditorialStatus xmlns="5fce2081-f58c-44ad-b03c-4d426a1b6afa" xsi:nil="true"/>
+    <PublishTargets xmlns="5fce2081-f58c-44ad-b03c-4d426a1b6afa">OfficeOnline</PublishTargets>
+    <TPLaunchHelpLinkType xmlns="5fce2081-f58c-44ad-b03c-4d426a1b6afa">Template</TPLaunchHelpLinkType>
+    <TPClientViewer xmlns="5fce2081-f58c-44ad-b03c-4d426a1b6afa" xsi:nil="true"/>
+    <CSXHash xmlns="5fce2081-f58c-44ad-b03c-4d426a1b6afa" xsi:nil="true"/>
+    <IsDeleted xmlns="5fce2081-f58c-44ad-b03c-4d426a1b6afa">false</IsDeleted>
+    <ShowIn xmlns="5fce2081-f58c-44ad-b03c-4d426a1b6afa">Show everywhere</ShowIn>
+    <UANotes xmlns="5fce2081-f58c-44ad-b03c-4d426a1b6afa" xsi:nil="true"/>
+    <TemplateStatus xmlns="5fce2081-f58c-44ad-b03c-4d426a1b6afa" xsi:nil="true"/>
+    <Downloads xmlns="5fce2081-f58c-44ad-b03c-4d426a1b6afa">0</Downloads>
+    <ApprovalLog xmlns="5fce2081-f58c-44ad-b03c-4d426a1b6afa" xsi:nil="true"/>
+    <LastPublishResultLookup xmlns="5fce2081-f58c-44ad-b03c-4d426a1b6afa" xsi:nil="true"/>
+    <LegacyData xmlns="5fce2081-f58c-44ad-b03c-4d426a1b6afa" xsi:nil="true"/>
+    <VoteCount xmlns="5fce2081-f58c-44ad-b03c-4d426a1b6afa" xsi:nil="true"/>
+    <ContentItem xmlns="5fce2081-f58c-44ad-b03c-4d426a1b6afa" xsi:nil="true"/>
+    <UALocComments xmlns="5fce2081-f58c-44ad-b03c-4d426a1b6afa" xsi:nil="true"/>
+    <DSATActionTaken xmlns="5fce2081-f58c-44ad-b03c-4d426a1b6afa" xsi:nil="true"/>
+    <MachineTranslated xmlns="5fce2081-f58c-44ad-b03c-4d426a1b6afa">false</MachineTranslated>
+    <OOCacheId xmlns="5fce2081-f58c-44ad-b03c-4d426a1b6afa" xsi:nil="true"/>
+    <OutputCachingOn xmlns="5fce2081-f58c-44ad-b03c-4d426a1b6afa">false</OutputCachingOn>
+    <CSXSubmissionDate xmlns="5fce2081-f58c-44ad-b03c-4d426a1b6afa" xsi:nil="true"/>
+    <BlockPublish xmlns="5fce2081-f58c-44ad-b03c-4d426a1b6afa" xsi:nil="true"/>
+    <BugNumber xmlns="5fce2081-f58c-44ad-b03c-4d426a1b6afa" xsi:nil="true"/>
+    <MarketSpecific xmlns="5fce2081-f58c-44ad-b03c-4d426a1b6afa" xsi:nil="true"/>
+    <LastHandOff xmlns="5fce2081-f58c-44ad-b03c-4d426a1b6afa" xsi:nil="true"/>
+    <LastModifiedDateTime xmlns="5fce2081-f58c-44ad-b03c-4d426a1b6afa" xsi:nil="true"/>
+    <AcquiredFrom xmlns="5fce2081-f58c-44ad-b03c-4d426a1b6afa">Internal MS</AcquiredFrom>
+    <IsSearchable xmlns="5fce2081-f58c-44ad-b03c-4d426a1b6afa">false</IsSearchable>
+    <CSXSubmissionMarket xmlns="5fce2081-f58c-44ad-b03c-4d426a1b6afa" xsi:nil="true"/>
+    <HandoffToMSDN xmlns="5fce2081-f58c-44ad-b03c-4d426a1b6afa" xsi:nil="true"/>
+    <ThumbnailAssetId xmlns="5fce2081-f58c-44ad-b03c-4d426a1b6afa" xsi:nil="true"/>
+    <AssetExpire xmlns="5fce2081-f58c-44ad-b03c-4d426a1b6afa">2100-01-01T00:00:00+00:00</AssetExpire>
+    <PrimaryImageGen xmlns="5fce2081-f58c-44ad-b03c-4d426a1b6afa">false</PrimaryImageGen>
+    <IntlLangReview xmlns="5fce2081-f58c-44ad-b03c-4d426a1b6afa" xsi:nil="true"/>
+    <Manager xmlns="5fce2081-f58c-44ad-b03c-4d426a1b6afa" xsi:nil="true"/>
+    <CSXUpdate xmlns="5fce2081-f58c-44ad-b03c-4d426a1b6afa">false</CSXUpdate>
+    <APDescription xmlns="5fce2081-f58c-44ad-b03c-4d426a1b6afa" xsi:nil="true"/>
+    <EditorialTags xmlns="5fce2081-f58c-44ad-b03c-4d426a1b6afa" xsi:nil="true"/>
+    <NumericId xmlns="5fce2081-f58c-44ad-b03c-4d426a1b6afa" xsi:nil="true"/>
+    <ParentAssetId xmlns="5fce2081-f58c-44ad-b03c-4d426a1b6afa" xsi:nil="true"/>
+    <PolicheckWords xmlns="5fce2081-f58c-44ad-b03c-4d426a1b6afa" xsi:nil="true"/>
+    <ApprovalStatus xmlns="5fce2081-f58c-44ad-b03c-4d426a1b6afa">InProgress</ApprovalStatus>
+    <BusinessGroup xmlns="5fce2081-f58c-44ad-b03c-4d426a1b6afa" xsi:nil="true"/>
+    <Providers xmlns="5fce2081-f58c-44ad-b03c-4d426a1b6afa" xsi:nil="true"/>
+    <TimesCloned xmlns="5fce2081-f58c-44ad-b03c-4d426a1b6afa" xsi:nil="true"/>
+    <UALocRecommendation xmlns="5fce2081-f58c-44ad-b03c-4d426a1b6afa">Localize</UALocRecommendation>
+    <UACurrentWords xmlns="5fce2081-f58c-44ad-b03c-4d426a1b6afa" xsi:nil="true"/>
+    <UAProjectedTotalWords xmlns="5fce2081-f58c-44ad-b03c-4d426a1b6afa" xsi:nil="true"/>
+    <AssetStart xmlns="5fce2081-f58c-44ad-b03c-4d426a1b6afa">2010-10-20T09:35:13+00:00</AssetStart>
+    <FriendlyTitle xmlns="5fce2081-f58c-44ad-b03c-4d426a1b6afa" xsi:nil="true"/>
+    <ArtSampleDocs xmlns="5fce2081-f58c-44ad-b03c-4d426a1b6afa" xsi:nil="true"/>
+    <IntlLangReviewDate xmlns="5fce2081-f58c-44ad-b03c-4d426a1b6afa" xsi:nil="true"/>
+    <APEditor xmlns="5fce2081-f58c-44ad-b03c-4d426a1b6afa">
+      <UserInfo>
+        <DisplayName/>
+        <AccountId xsi:nil="true"/>
+        <AccountType/>
+      </UserInfo>
+    </APEditor>
+    <ClipArtFilename xmlns="5fce2081-f58c-44ad-b03c-4d426a1b6afa" xsi:nil="true"/>
+    <IntlLangReviewer xmlns="5fce2081-f58c-44ad-b03c-4d426a1b6afa" xsi:nil="true"/>
+    <IntlLocPriority xmlns="5fce2081-f58c-44ad-b03c-4d426a1b6afa" xsi:nil="true"/>
+    <Provider xmlns="5fce2081-f58c-44ad-b03c-4d426a1b6afa" xsi:nil="true"/>
+    <LocComments xmlns="5fce2081-f58c-44ad-b03c-4d426a1b6afa" xsi:nil="true"/>
+    <LocManualTestRequired xmlns="5fce2081-f58c-44ad-b03c-4d426a1b6afa">false</LocManualTestRequired>
+    <ScenarioTagsTaxHTField0 xmlns="5fce2081-f58c-44ad-b03c-4d426a1b6afa">
+      <Terms xmlns="http://schemas.microsoft.com/office/infopath/2007/PartnerControls"/>
+    </ScenarioTagsTaxHTField0>
+    <LocRecommendedHandoff xmlns="5fce2081-f58c-44ad-b03c-4d426a1b6afa" xsi:nil="true"/>
+    <TaxCatchAll xmlns="5fce2081-f58c-44ad-b03c-4d426a1b6afa"/>
+    <InternalTagsTaxHTField0 xmlns="5fce2081-f58c-44ad-b03c-4d426a1b6afa">
+      <Terms xmlns="http://schemas.microsoft.com/office/infopath/2007/PartnerControls"/>
+    </InternalTagsTaxHTField0>
+    <OriginalRelease xmlns="5fce2081-f58c-44ad-b03c-4d426a1b6afa">14</OriginalRelease>
+    <RecommendationsModifier xmlns="5fce2081-f58c-44ad-b03c-4d426a1b6afa" xsi:nil="true"/>
+    <CampaignTagsTaxHTField0 xmlns="5fce2081-f58c-44ad-b03c-4d426a1b6afa">
+      <Terms xmlns="http://schemas.microsoft.com/office/infopath/2007/PartnerControls"/>
+    </CampaignTagsTaxHTField0>
+    <FeatureTagsTaxHTField0 xmlns="5fce2081-f58c-44ad-b03c-4d426a1b6afa">
+      <Terms xmlns="http://schemas.microsoft.com/office/infopath/2007/PartnerControls"/>
+    </FeatureTagsTaxHTField0>
+    <LocalizationTagsTaxHTField0 xmlns="5fce2081-f58c-44ad-b03c-4d426a1b6afa">
+      <Terms xmlns="http://schemas.microsoft.com/office/infopath/2007/PartnerControls"/>
+    </LocalizationTagsTaxHTField0>
+    <LocLastLocAttemptVersionLookup xmlns="5fce2081-f58c-44ad-b03c-4d426a1b6afa">145738</LocLastLocAttemptVersionLookup>
+    <LocMarketGroupTiers2 xmlns="5fce2081-f58c-44ad-b03c-4d426a1b6afa" xsi:nil="true"/>
+  </documentManagement>
+</p:properties>
+</file>
+
+<file path=customXml/item4.xml><?xml version="1.0" encoding="utf-8"?>
 <ct:contentTypeSchema xmlns:ct="http://schemas.microsoft.com/office/2006/metadata/contentType" xmlns:ma="http://schemas.microsoft.com/office/2006/metadata/properties/metaAttributes" ct:_="" ma:_="" ma:contentTypeName="TemplateFile" ma:contentTypeID="0x010100ADEC13B5E4FA0F4BA72DC03E1FAE02FA04009372B5BAB9923946A28806341B445653" ma:contentTypeVersion="56" ma:contentTypeDescription="Create a new document." ma:contentTypeScope="" ma:versionID="788e4010be5eb75c22fb26f9e32efc14">
   <xsd:schema xmlns:xsd="http://www.w3.org/2001/XMLSchema" xmlns:xs="http://www.w3.org/2001/XMLSchema" xmlns:p="http://schemas.microsoft.com/office/2006/metadata/properties" xmlns:ns2="5fce2081-f58c-44ad-b03c-4d426a1b6afa" targetNamespace="http://schemas.microsoft.com/office/2006/metadata/properties" ma:root="true" ma:fieldsID="e1a322f982b748fa5b923752ff9272fa" ns2:_="">
     <xsd:import namespace="5fce2081-f58c-44ad-b03c-4d426a1b6afa"/>
@@ -6089,137 +6632,6 @@
 </ct:contentTypeSchema>
 </file>
 
-<file path=customXml/item3.xml><?xml version="1.0" encoding="utf-8"?>
-<p:properties xmlns:p="http://schemas.microsoft.com/office/2006/metadata/properties" xmlns:xsi="http://www.w3.org/2001/XMLSchema-instance" xmlns:pc="http://schemas.microsoft.com/office/infopath/2007/PartnerControls">
-  <documentManagement>
-    <TPExecutable xmlns="5fce2081-f58c-44ad-b03c-4d426a1b6afa" xsi:nil="true"/>
-    <SubmitterId xmlns="5fce2081-f58c-44ad-b03c-4d426a1b6afa" xsi:nil="true"/>
-    <DirectSourceMarket xmlns="5fce2081-f58c-44ad-b03c-4d426a1b6afa">english</DirectSourceMarket>
-    <AssetType xmlns="5fce2081-f58c-44ad-b03c-4d426a1b6afa" xsi:nil="true"/>
-    <Milestone xmlns="5fce2081-f58c-44ad-b03c-4d426a1b6afa" xsi:nil="true"/>
-    <OriginAsset xmlns="5fce2081-f58c-44ad-b03c-4d426a1b6afa" xsi:nil="true"/>
-    <TPComponent xmlns="5fce2081-f58c-44ad-b03c-4d426a1b6afa" xsi:nil="true"/>
-    <AssetId xmlns="5fce2081-f58c-44ad-b03c-4d426a1b6afa">TP101840837</AssetId>
-    <TPFriendlyName xmlns="5fce2081-f58c-44ad-b03c-4d426a1b6afa" xsi:nil="true"/>
-    <SourceTitle xmlns="5fce2081-f58c-44ad-b03c-4d426a1b6afa" xsi:nil="true"/>
-    <TPApplication xmlns="5fce2081-f58c-44ad-b03c-4d426a1b6afa" xsi:nil="true"/>
-    <TPLaunchHelpLink xmlns="5fce2081-f58c-44ad-b03c-4d426a1b6afa" xsi:nil="true"/>
-    <OpenTemplate xmlns="5fce2081-f58c-44ad-b03c-4d426a1b6afa">true</OpenTemplate>
-    <PlannedPubDate xmlns="5fce2081-f58c-44ad-b03c-4d426a1b6afa">2010-03-09T05:43:00+00:00</PlannedPubDate>
-    <CrawlForDependencies xmlns="5fce2081-f58c-44ad-b03c-4d426a1b6afa">false</CrawlForDependencies>
-    <TrustLevel xmlns="5fce2081-f58c-44ad-b03c-4d426a1b6afa">1 Microsoft Managed Content</TrustLevel>
-    <PublishStatusLookup xmlns="5fce2081-f58c-44ad-b03c-4d426a1b6afa">
-      <Value>230685</Value>
-      <Value>323859</Value>
-    </PublishStatusLookup>
-    <TemplateTemplateType xmlns="5fce2081-f58c-44ad-b03c-4d426a1b6afa">Word Document Template</TemplateTemplateType>
-    <TPNamespace xmlns="5fce2081-f58c-44ad-b03c-4d426a1b6afa" xsi:nil="true"/>
-    <Markets xmlns="5fce2081-f58c-44ad-b03c-4d426a1b6afa"/>
-    <OriginalSourceMarket xmlns="5fce2081-f58c-44ad-b03c-4d426a1b6afa">english</OriginalSourceMarket>
-    <TPInstallLocation xmlns="5fce2081-f58c-44ad-b03c-4d426a1b6afa" xsi:nil="true"/>
-    <TPAppVersion xmlns="5fce2081-f58c-44ad-b03c-4d426a1b6afa" xsi:nil="true"/>
-    <TPCommandLine xmlns="5fce2081-f58c-44ad-b03c-4d426a1b6afa" xsi:nil="true"/>
-    <APAuthor xmlns="5fce2081-f58c-44ad-b03c-4d426a1b6afa">
-      <UserInfo>
-        <DisplayName/>
-        <AccountId>1073741823</AccountId>
-        <AccountType/>
-      </UserInfo>
-    </APAuthor>
-    <EditorialStatus xmlns="5fce2081-f58c-44ad-b03c-4d426a1b6afa" xsi:nil="true"/>
-    <PublishTargets xmlns="5fce2081-f58c-44ad-b03c-4d426a1b6afa">OfficeOnline</PublishTargets>
-    <TPLaunchHelpLinkType xmlns="5fce2081-f58c-44ad-b03c-4d426a1b6afa">Template</TPLaunchHelpLinkType>
-    <TPClientViewer xmlns="5fce2081-f58c-44ad-b03c-4d426a1b6afa" xsi:nil="true"/>
-    <CSXHash xmlns="5fce2081-f58c-44ad-b03c-4d426a1b6afa" xsi:nil="true"/>
-    <IsDeleted xmlns="5fce2081-f58c-44ad-b03c-4d426a1b6afa">false</IsDeleted>
-    <ShowIn xmlns="5fce2081-f58c-44ad-b03c-4d426a1b6afa">Show everywhere</ShowIn>
-    <UANotes xmlns="5fce2081-f58c-44ad-b03c-4d426a1b6afa" xsi:nil="true"/>
-    <TemplateStatus xmlns="5fce2081-f58c-44ad-b03c-4d426a1b6afa" xsi:nil="true"/>
-    <Downloads xmlns="5fce2081-f58c-44ad-b03c-4d426a1b6afa">0</Downloads>
-    <ApprovalLog xmlns="5fce2081-f58c-44ad-b03c-4d426a1b6afa" xsi:nil="true"/>
-    <LastPublishResultLookup xmlns="5fce2081-f58c-44ad-b03c-4d426a1b6afa" xsi:nil="true"/>
-    <LegacyData xmlns="5fce2081-f58c-44ad-b03c-4d426a1b6afa" xsi:nil="true"/>
-    <VoteCount xmlns="5fce2081-f58c-44ad-b03c-4d426a1b6afa" xsi:nil="true"/>
-    <ContentItem xmlns="5fce2081-f58c-44ad-b03c-4d426a1b6afa" xsi:nil="true"/>
-    <UALocComments xmlns="5fce2081-f58c-44ad-b03c-4d426a1b6afa" xsi:nil="true"/>
-    <DSATActionTaken xmlns="5fce2081-f58c-44ad-b03c-4d426a1b6afa" xsi:nil="true"/>
-    <MachineTranslated xmlns="5fce2081-f58c-44ad-b03c-4d426a1b6afa">false</MachineTranslated>
-    <OOCacheId xmlns="5fce2081-f58c-44ad-b03c-4d426a1b6afa" xsi:nil="true"/>
-    <OutputCachingOn xmlns="5fce2081-f58c-44ad-b03c-4d426a1b6afa">false</OutputCachingOn>
-    <CSXSubmissionDate xmlns="5fce2081-f58c-44ad-b03c-4d426a1b6afa" xsi:nil="true"/>
-    <BlockPublish xmlns="5fce2081-f58c-44ad-b03c-4d426a1b6afa" xsi:nil="true"/>
-    <BugNumber xmlns="5fce2081-f58c-44ad-b03c-4d426a1b6afa" xsi:nil="true"/>
-    <MarketSpecific xmlns="5fce2081-f58c-44ad-b03c-4d426a1b6afa" xsi:nil="true"/>
-    <LastHandOff xmlns="5fce2081-f58c-44ad-b03c-4d426a1b6afa" xsi:nil="true"/>
-    <LastModifiedDateTime xmlns="5fce2081-f58c-44ad-b03c-4d426a1b6afa" xsi:nil="true"/>
-    <AcquiredFrom xmlns="5fce2081-f58c-44ad-b03c-4d426a1b6afa">Internal MS</AcquiredFrom>
-    <IsSearchable xmlns="5fce2081-f58c-44ad-b03c-4d426a1b6afa">false</IsSearchable>
-    <CSXSubmissionMarket xmlns="5fce2081-f58c-44ad-b03c-4d426a1b6afa" xsi:nil="true"/>
-    <HandoffToMSDN xmlns="5fce2081-f58c-44ad-b03c-4d426a1b6afa" xsi:nil="true"/>
-    <ThumbnailAssetId xmlns="5fce2081-f58c-44ad-b03c-4d426a1b6afa" xsi:nil="true"/>
-    <AssetExpire xmlns="5fce2081-f58c-44ad-b03c-4d426a1b6afa">2100-01-01T00:00:00+00:00</AssetExpire>
-    <PrimaryImageGen xmlns="5fce2081-f58c-44ad-b03c-4d426a1b6afa">false</PrimaryImageGen>
-    <IntlLangReview xmlns="5fce2081-f58c-44ad-b03c-4d426a1b6afa" xsi:nil="true"/>
-    <Manager xmlns="5fce2081-f58c-44ad-b03c-4d426a1b6afa" xsi:nil="true"/>
-    <CSXUpdate xmlns="5fce2081-f58c-44ad-b03c-4d426a1b6afa">false</CSXUpdate>
-    <APDescription xmlns="5fce2081-f58c-44ad-b03c-4d426a1b6afa" xsi:nil="true"/>
-    <EditorialTags xmlns="5fce2081-f58c-44ad-b03c-4d426a1b6afa" xsi:nil="true"/>
-    <NumericId xmlns="5fce2081-f58c-44ad-b03c-4d426a1b6afa" xsi:nil="true"/>
-    <ParentAssetId xmlns="5fce2081-f58c-44ad-b03c-4d426a1b6afa" xsi:nil="true"/>
-    <PolicheckWords xmlns="5fce2081-f58c-44ad-b03c-4d426a1b6afa" xsi:nil="true"/>
-    <ApprovalStatus xmlns="5fce2081-f58c-44ad-b03c-4d426a1b6afa">InProgress</ApprovalStatus>
-    <BusinessGroup xmlns="5fce2081-f58c-44ad-b03c-4d426a1b6afa" xsi:nil="true"/>
-    <Providers xmlns="5fce2081-f58c-44ad-b03c-4d426a1b6afa" xsi:nil="true"/>
-    <TimesCloned xmlns="5fce2081-f58c-44ad-b03c-4d426a1b6afa" xsi:nil="true"/>
-    <UALocRecommendation xmlns="5fce2081-f58c-44ad-b03c-4d426a1b6afa">Localize</UALocRecommendation>
-    <UACurrentWords xmlns="5fce2081-f58c-44ad-b03c-4d426a1b6afa" xsi:nil="true"/>
-    <UAProjectedTotalWords xmlns="5fce2081-f58c-44ad-b03c-4d426a1b6afa" xsi:nil="true"/>
-    <AssetStart xmlns="5fce2081-f58c-44ad-b03c-4d426a1b6afa">2010-10-20T09:35:13+00:00</AssetStart>
-    <FriendlyTitle xmlns="5fce2081-f58c-44ad-b03c-4d426a1b6afa" xsi:nil="true"/>
-    <ArtSampleDocs xmlns="5fce2081-f58c-44ad-b03c-4d426a1b6afa" xsi:nil="true"/>
-    <IntlLangReviewDate xmlns="5fce2081-f58c-44ad-b03c-4d426a1b6afa" xsi:nil="true"/>
-    <APEditor xmlns="5fce2081-f58c-44ad-b03c-4d426a1b6afa">
-      <UserInfo>
-        <DisplayName/>
-        <AccountId xsi:nil="true"/>
-        <AccountType/>
-      </UserInfo>
-    </APEditor>
-    <ClipArtFilename xmlns="5fce2081-f58c-44ad-b03c-4d426a1b6afa" xsi:nil="true"/>
-    <IntlLangReviewer xmlns="5fce2081-f58c-44ad-b03c-4d426a1b6afa" xsi:nil="true"/>
-    <IntlLocPriority xmlns="5fce2081-f58c-44ad-b03c-4d426a1b6afa" xsi:nil="true"/>
-    <Provider xmlns="5fce2081-f58c-44ad-b03c-4d426a1b6afa" xsi:nil="true"/>
-    <LocComments xmlns="5fce2081-f58c-44ad-b03c-4d426a1b6afa" xsi:nil="true"/>
-    <LocManualTestRequired xmlns="5fce2081-f58c-44ad-b03c-4d426a1b6afa">false</LocManualTestRequired>
-    <ScenarioTagsTaxHTField0 xmlns="5fce2081-f58c-44ad-b03c-4d426a1b6afa">
-      <Terms xmlns="http://schemas.microsoft.com/office/infopath/2007/PartnerControls"/>
-    </ScenarioTagsTaxHTField0>
-    <LocRecommendedHandoff xmlns="5fce2081-f58c-44ad-b03c-4d426a1b6afa" xsi:nil="true"/>
-    <TaxCatchAll xmlns="5fce2081-f58c-44ad-b03c-4d426a1b6afa"/>
-    <InternalTagsTaxHTField0 xmlns="5fce2081-f58c-44ad-b03c-4d426a1b6afa">
-      <Terms xmlns="http://schemas.microsoft.com/office/infopath/2007/PartnerControls"/>
-    </InternalTagsTaxHTField0>
-    <OriginalRelease xmlns="5fce2081-f58c-44ad-b03c-4d426a1b6afa">14</OriginalRelease>
-    <RecommendationsModifier xmlns="5fce2081-f58c-44ad-b03c-4d426a1b6afa" xsi:nil="true"/>
-    <CampaignTagsTaxHTField0 xmlns="5fce2081-f58c-44ad-b03c-4d426a1b6afa">
-      <Terms xmlns="http://schemas.microsoft.com/office/infopath/2007/PartnerControls"/>
-    </CampaignTagsTaxHTField0>
-    <FeatureTagsTaxHTField0 xmlns="5fce2081-f58c-44ad-b03c-4d426a1b6afa">
-      <Terms xmlns="http://schemas.microsoft.com/office/infopath/2007/PartnerControls"/>
-    </FeatureTagsTaxHTField0>
-    <LocalizationTagsTaxHTField0 xmlns="5fce2081-f58c-44ad-b03c-4d426a1b6afa">
-      <Terms xmlns="http://schemas.microsoft.com/office/infopath/2007/PartnerControls"/>
-    </LocalizationTagsTaxHTField0>
-    <LocLastLocAttemptVersionLookup xmlns="5fce2081-f58c-44ad-b03c-4d426a1b6afa">145738</LocLastLocAttemptVersionLookup>
-    <LocMarketGroupTiers2 xmlns="5fce2081-f58c-44ad-b03c-4d426a1b6afa" xsi:nil="true"/>
-  </documentManagement>
-</p:properties>
-</file>
-
-<file path=customXml/item4.xml><?xml version="1.0" encoding="utf-8"?>
-<b:Sources xmlns:b="http://schemas.openxmlformats.org/officeDocument/2006/bibliography" xmlns="http://schemas.openxmlformats.org/officeDocument/2006/bibliography" SelectedStyle="\APASixthEditionOfficeOnline.xsl" StyleName="APA" Version="6"/>
-</file>
-
 <file path=customXml/itemProps1.xml><?xml version="1.0" encoding="utf-8"?>
 <ds:datastoreItem xmlns:ds="http://schemas.openxmlformats.org/officeDocument/2006/customXml" ds:itemID="{179B497F-61F9-416E-9E6F-A4CA7944E647}">
   <ds:schemaRefs>
@@ -6229,6 +6641,24 @@
 </file>
 
 <file path=customXml/itemProps2.xml><?xml version="1.0" encoding="utf-8"?>
+<ds:datastoreItem xmlns:ds="http://schemas.openxmlformats.org/officeDocument/2006/customXml" ds:itemID="{86F17470-9593-40DB-B66B-C683BE9C526D}">
+  <ds:schemaRefs>
+    <ds:schemaRef ds:uri="http://schemas.openxmlformats.org/officeDocument/2006/bibliography"/>
+  </ds:schemaRefs>
+</ds:datastoreItem>
+</file>
+
+<file path=customXml/itemProps3.xml><?xml version="1.0" encoding="utf-8"?>
+<ds:datastoreItem xmlns:ds="http://schemas.openxmlformats.org/officeDocument/2006/customXml" ds:itemID="{C3999ED1-D436-4A51-87A0-786A89FA1946}">
+  <ds:schemaRefs>
+    <ds:schemaRef ds:uri="http://schemas.microsoft.com/office/2006/metadata/properties"/>
+    <ds:schemaRef ds:uri="http://schemas.microsoft.com/office/infopath/2007/PartnerControls"/>
+    <ds:schemaRef ds:uri="5fce2081-f58c-44ad-b03c-4d426a1b6afa"/>
+  </ds:schemaRefs>
+</ds:datastoreItem>
+</file>
+
+<file path=customXml/itemProps4.xml><?xml version="1.0" encoding="utf-8"?>
 <ds:datastoreItem xmlns:ds="http://schemas.openxmlformats.org/officeDocument/2006/customXml" ds:itemID="{6018481C-2379-4327-A908-DF5537CFD234}">
   <ds:schemaRefs>
     <ds:schemaRef ds:uri="http://schemas.microsoft.com/office/2006/metadata/contentType"/>
@@ -6244,22 +6674,4 @@
     <ds:schemaRef ds:uri="http://schemas.microsoft.com/internal/obd"/>
   </ds:schemaRefs>
 </ds:datastoreItem>
-</file>
-
-<file path=customXml/itemProps3.xml><?xml version="1.0" encoding="utf-8"?>
-<ds:datastoreItem xmlns:ds="http://schemas.openxmlformats.org/officeDocument/2006/customXml" ds:itemID="{C3999ED1-D436-4A51-87A0-786A89FA1946}">
-  <ds:schemaRefs>
-    <ds:schemaRef ds:uri="http://schemas.microsoft.com/office/2006/metadata/properties"/>
-    <ds:schemaRef ds:uri="http://schemas.microsoft.com/office/infopath/2007/PartnerControls"/>
-    <ds:schemaRef ds:uri="5fce2081-f58c-44ad-b03c-4d426a1b6afa"/>
-  </ds:schemaRefs>
-</ds:datastoreItem>
-</file>
-
-<file path=customXml/itemProps4.xml><?xml version="1.0" encoding="utf-8"?>
-<ds:datastoreItem xmlns:ds="http://schemas.openxmlformats.org/officeDocument/2006/customXml" ds:itemID="{86F17470-9593-40DB-B66B-C683BE9C526D}">
-  <ds:schemaRefs>
-    <ds:schemaRef ds:uri="http://schemas.openxmlformats.org/officeDocument/2006/bibliography"/>
-  </ds:schemaRefs>
-</ds:datastoreItem>
 </file>
--- a/Dokumentácio.docx
+++ b/Dokumentácio.docx
@@ -29,21 +29,21 @@
           <w:r>
             <w:rPr>
               <w:noProof/>
-              <w:kern w:val="28"/>
+              <w:sz w:val="56"/>
             </w:rPr>
             <w:drawing>
-              <wp:anchor distT="0" distB="0" distL="114300" distR="114300" simplePos="0" relativeHeight="251675648" behindDoc="1" locked="0" layoutInCell="1" allowOverlap="1" wp14:anchorId="5A47784E" wp14:editId="1A3C04B3">
+              <wp:anchor distT="0" distB="0" distL="114300" distR="114300" simplePos="0" relativeHeight="251675648" behindDoc="1" locked="0" layoutInCell="1" allowOverlap="1" wp14:anchorId="36C765F0" wp14:editId="270F9003">
                 <wp:simplePos x="0" y="0"/>
-                <wp:positionH relativeFrom="margin">
-                  <wp:align>right</wp:align>
+                <wp:positionH relativeFrom="column">
+                  <wp:posOffset>-217967</wp:posOffset>
                 </wp:positionH>
                 <wp:positionV relativeFrom="paragraph">
-                  <wp:posOffset>-69348</wp:posOffset>
+                  <wp:posOffset>-217967</wp:posOffset>
                 </wp:positionV>
-                <wp:extent cx="6400800" cy="6394450"/>
-                <wp:effectExtent l="0" t="0" r="0" b="6350"/>
+                <wp:extent cx="6783572" cy="6400800"/>
+                <wp:effectExtent l="0" t="0" r="0" b="0"/>
                 <wp:wrapNone/>
-                <wp:docPr id="7" name="Kép 7"/>
+                <wp:docPr id="18" name="Kép 18"/>
                 <wp:cNvGraphicFramePr>
                   <a:graphicFrameLocks xmlns:a="http://schemas.openxmlformats.org/drawingml/2006/main" noChangeAspect="1"/>
                 </wp:cNvGraphicFramePr>
@@ -51,7 +51,7 @@
                   <a:graphicData uri="http://schemas.openxmlformats.org/drawingml/2006/picture">
                     <pic:pic xmlns:pic="http://schemas.openxmlformats.org/drawingml/2006/picture">
                       <pic:nvPicPr>
-                        <pic:cNvPr id="7" name="Kép 7"/>
+                        <pic:cNvPr id="18" name="Kép 18"/>
                         <pic:cNvPicPr/>
                       </pic:nvPicPr>
                       <pic:blipFill>
@@ -69,7 +69,7 @@
                       <pic:spPr>
                         <a:xfrm>
                           <a:off x="0" y="0"/>
-                          <a:ext cx="6400800" cy="6394450"/>
+                          <a:ext cx="6786655" cy="6403709"/>
                         </a:xfrm>
                         <a:prstGeom prst="rect">
                           <a:avLst/>
@@ -78,6 +78,9 @@
                     </pic:pic>
                   </a:graphicData>
                 </a:graphic>
+                <wp14:sizeRelH relativeFrom="margin">
+                  <wp14:pctWidth>0</wp14:pctWidth>
+                </wp14:sizeRelH>
               </wp:anchor>
             </w:drawing>
           </w:r>
@@ -169,43 +172,10 @@
                               <w:p>
                                 <w:pPr>
                                   <w:pStyle w:val="Alcm"/>
-                                  <w:rPr>
-                                    <w:sz w:val="32"/>
-                                    <w:szCs w:val="22"/>
-                                  </w:rPr>
                                 </w:pPr>
-                                <w:sdt>
-                                  <w:sdtPr>
-                                    <w:rPr>
-                                      <w:sz w:val="32"/>
-                                    </w:rPr>
-                                    <w:alias w:val="Alcím"/>
-                                    <w:id w:val="1122268177"/>
-                                    <w:dataBinding w:prefixMappings="xmlns:ns0='http://schemas.openxmlformats.org/package/2006/metadata/core-properties' xmlns:ns1='http://purl.org/dc/elements/1.1/'" w:xpath="/ns0:coreProperties[1]/ns1:subject[1]" w:storeItemID="{6C3C8BC8-F283-45AE-878A-BAB7291924A1}"/>
-                                    <w:text/>
-                                  </w:sdtPr>
-                                  <w:sdtEndPr/>
-                                  <w:sdtContent>
-                                    <w:r>
-                                      <w:rPr>
-                                        <w:sz w:val="32"/>
-                                      </w:rPr>
-                                      <w:t>Készítette: Tóth Kornél</w:t>
-                                    </w:r>
-                                    <w:r>
-                                      <w:rPr>
-                                        <w:sz w:val="32"/>
-                                      </w:rPr>
-                                      <w:t>,</w:t>
-                                    </w:r>
-                                    <w:r>
-                                      <w:rPr>
-                                        <w:sz w:val="32"/>
-                                      </w:rPr>
-                                      <w:t xml:space="preserve"> Utasi Zalán Zoltán</w:t>
-                                    </w:r>
-                                  </w:sdtContent>
-                                </w:sdt>
+                                <w:r>
+                                  <w:t>Feladat Kiosztás</w:t>
+                                </w:r>
                               </w:p>
                             </w:txbxContent>
                           </wps:txbx>
@@ -236,43 +206,10 @@
                         <w:p>
                           <w:pPr>
                             <w:pStyle w:val="Alcm"/>
-                            <w:rPr>
-                              <w:sz w:val="32"/>
-                              <w:szCs w:val="22"/>
-                            </w:rPr>
                           </w:pPr>
-                          <w:sdt>
-                            <w:sdtPr>
-                              <w:rPr>
-                                <w:sz w:val="32"/>
-                              </w:rPr>
-                              <w:alias w:val="Alcím"/>
-                              <w:id w:val="1122268177"/>
-                              <w:dataBinding w:prefixMappings="xmlns:ns0='http://schemas.openxmlformats.org/package/2006/metadata/core-properties' xmlns:ns1='http://purl.org/dc/elements/1.1/'" w:xpath="/ns0:coreProperties[1]/ns1:subject[1]" w:storeItemID="{6C3C8BC8-F283-45AE-878A-BAB7291924A1}"/>
-                              <w:text/>
-                            </w:sdtPr>
-                            <w:sdtEndPr/>
-                            <w:sdtContent>
-                              <w:r>
-                                <w:rPr>
-                                  <w:sz w:val="32"/>
-                                </w:rPr>
-                                <w:t>Készítette: Tóth Kornél</w:t>
-                              </w:r>
-                              <w:r>
-                                <w:rPr>
-                                  <w:sz w:val="32"/>
-                                </w:rPr>
-                                <w:t>,</w:t>
-                              </w:r>
-                              <w:r>
-                                <w:rPr>
-                                  <w:sz w:val="32"/>
-                                </w:rPr>
-                                <w:t xml:space="preserve"> Utasi Zalán Zoltán</w:t>
-                              </w:r>
-                            </w:sdtContent>
-                          </w:sdt>
+                          <w:r>
+                            <w:t>Feladat Kiosztás</w:t>
+                          </w:r>
                         </w:p>
                       </w:txbxContent>
                     </v:textbox>
@@ -357,13 +294,13 @@
                                 <w:pPr>
                                   <w:pStyle w:val="Cm"/>
                                   <w:rPr>
-                                    <w:sz w:val="56"/>
+                                    <w:szCs w:val="56"/>
                                   </w:rPr>
                                 </w:pPr>
                                 <w:sdt>
                                   <w:sdtPr>
                                     <w:rPr>
-                                      <w:sz w:val="56"/>
+                                      <w:szCs w:val="56"/>
                                     </w:rPr>
                                     <w:alias w:val="Cím"/>
                                     <w:id w:val="324249323"/>
@@ -374,9 +311,9 @@
                                   <w:sdtContent>
                                     <w:r>
                                       <w:rPr>
-                                        <w:sz w:val="56"/>
+                                        <w:szCs w:val="56"/>
                                       </w:rPr>
-                                      <w:t>Feladat kiosztás</w:t>
+                                      <w:t>BMI-Projekt</w:t>
                                     </w:r>
                                   </w:sdtContent>
                                 </w:sdt>
@@ -407,13 +344,13 @@
                           <w:pPr>
                             <w:pStyle w:val="Cm"/>
                             <w:rPr>
-                              <w:sz w:val="56"/>
+                              <w:szCs w:val="56"/>
                             </w:rPr>
                           </w:pPr>
                           <w:sdt>
                             <w:sdtPr>
                               <w:rPr>
-                                <w:sz w:val="56"/>
+                                <w:szCs w:val="56"/>
                               </w:rPr>
                               <w:alias w:val="Cím"/>
                               <w:id w:val="324249323"/>
@@ -424,9 +361,9 @@
                             <w:sdtContent>
                               <w:r>
                                 <w:rPr>
-                                  <w:sz w:val="56"/>
+                                  <w:szCs w:val="56"/>
                                 </w:rPr>
-                                <w:t>Feladat kiosztás</w:t>
+                                <w:t>BMI-Projekt</w:t>
                               </w:r>
                             </w:sdtContent>
                           </w:sdt>
@@ -793,9 +730,41 @@
                           <wps:txbx>
                             <w:txbxContent>
                               <w:p>
-                                <w:r>
-                                  <w:t>Dokumentáció a projektről.</w:t>
-                                </w:r>
+                                <w:pPr>
+                                  <w:rPr>
+                                    <w:sz w:val="28"/>
+                                    <w:szCs w:val="28"/>
+                                  </w:rPr>
+                                </w:pPr>
+                                <w:sdt>
+                                  <w:sdtPr>
+                                    <w:rPr>
+                                      <w:sz w:val="28"/>
+                                      <w:szCs w:val="28"/>
+                                    </w:rPr>
+                                    <w:alias w:val="Alcím"/>
+                                    <w:id w:val="1122268177"/>
+                                    <w:dataBinding w:prefixMappings="xmlns:ns0='http://schemas.openxmlformats.org/package/2006/metadata/core-properties' xmlns:ns1='http://purl.org/dc/elements/1.1/'" w:xpath="/ns0:coreProperties[1]/ns1:subject[1]" w:storeItemID="{6C3C8BC8-F283-45AE-878A-BAB7291924A1}"/>
+                                    <w:text/>
+                                  </w:sdtPr>
+                                  <w:sdtContent>
+                                    <w:r>
+                                      <w:rPr>
+                                        <w:sz w:val="28"/>
+                                        <w:szCs w:val="28"/>
+                                      </w:rPr>
+                                      <w:t>Készítette: Tóth Kornél, Utasi Zalán Zoltán</w:t>
+                                    </w:r>
+                                  </w:sdtContent>
+                                </w:sdt>
+                              </w:p>
+                              <w:p>
+                                <w:pPr>
+                                  <w:rPr>
+                                    <w:sz w:val="28"/>
+                                    <w:szCs w:val="28"/>
+                                  </w:rPr>
+                                </w:pPr>
                               </w:p>
                             </w:txbxContent>
                           </wps:txbx>
@@ -820,9 +789,41 @@
                     <v:textbox>
                       <w:txbxContent>
                         <w:p>
-                          <w:r>
-                            <w:t>Dokumentáció a projektről.</w:t>
-                          </w:r>
+                          <w:pPr>
+                            <w:rPr>
+                              <w:sz w:val="28"/>
+                              <w:szCs w:val="28"/>
+                            </w:rPr>
+                          </w:pPr>
+                          <w:sdt>
+                            <w:sdtPr>
+                              <w:rPr>
+                                <w:sz w:val="28"/>
+                                <w:szCs w:val="28"/>
+                              </w:rPr>
+                              <w:alias w:val="Alcím"/>
+                              <w:id w:val="1122268177"/>
+                              <w:dataBinding w:prefixMappings="xmlns:ns0='http://schemas.openxmlformats.org/package/2006/metadata/core-properties' xmlns:ns1='http://purl.org/dc/elements/1.1/'" w:xpath="/ns0:coreProperties[1]/ns1:subject[1]" w:storeItemID="{6C3C8BC8-F283-45AE-878A-BAB7291924A1}"/>
+                              <w:text/>
+                            </w:sdtPr>
+                            <w:sdtContent>
+                              <w:r>
+                                <w:rPr>
+                                  <w:sz w:val="28"/>
+                                  <w:szCs w:val="28"/>
+                                </w:rPr>
+                                <w:t>Készítette: Tóth Kornél, Utasi Zalán Zoltán</w:t>
+                              </w:r>
+                            </w:sdtContent>
+                          </w:sdt>
+                        </w:p>
+                        <w:p>
+                          <w:pPr>
+                            <w:rPr>
+                              <w:sz w:val="28"/>
+                              <w:szCs w:val="28"/>
+                            </w:rPr>
+                          </w:pPr>
                         </w:p>
                       </w:txbxContent>
                     </v:textbox>
@@ -841,48 +842,12 @@
         </w:p>
       </w:sdtContent>
     </w:sdt>
-    <w:sdt>
-      <w:sdtPr>
-        <w:id w:val="633372245"/>
-        <w:placeholder>
-          <w:docPart w:val="25BF8E045925414EB8BDA42906503254"/>
-        </w:placeholder>
-        <w:dataBinding w:prefixMappings="xmlns:ns0='http://schemas.openxmlformats.org/package/2006/metadata/core-properties' xmlns:ns1='http://purl.org/dc/elements/1.1/'" w:xpath="/ns0:coreProperties[1]/ns1:title[1]" w:storeItemID="{6C3C8BC8-F283-45AE-878A-BAB7291924A1}"/>
-        <w:text/>
-      </w:sdtPr>
-      <w:sdtEndPr/>
-      <w:sdtContent>
-        <w:p>
-          <w:pPr>
-            <w:pStyle w:val="Cm"/>
-          </w:pPr>
-          <w:r>
-            <w:t>Feladat kiosztás</w:t>
-          </w:r>
-        </w:p>
-      </w:sdtContent>
-    </w:sdt>
     <w:p>
       <w:pPr>
         <w:pStyle w:val="Alcm"/>
       </w:pPr>
-      <w:sdt>
-        <w:sdtPr>
-          <w:id w:val="1161806749"/>
-          <w:placeholder>
-            <w:docPart w:val="D7D3EE5FA51741E3BD0462846348B868"/>
-          </w:placeholder>
-          <w:dataBinding w:prefixMappings="xmlns:ns0='http://schemas.openxmlformats.org/package/2006/metadata/core-properties' xmlns:ns1='http://purl.org/dc/elements/1.1/'" w:xpath="/ns0:coreProperties[1]/ns1:subject[1]" w:storeItemID="{6C3C8BC8-F283-45AE-878A-BAB7291924A1}"/>
-          <w:text/>
-        </w:sdtPr>
-        <w:sdtEndPr/>
-        <w:sdtContent>
-          <w:r>
-            <w:t>Készítette: Tóth Kornél, Utasi Zalán Zoltán</w:t>
-          </w:r>
-        </w:sdtContent>
-      </w:sdt>
       <w:r>
+        <w:lastRenderedPageBreak/>
         <w:t xml:space="preserve"> </w:t>
       </w:r>
     </w:p>
@@ -935,7 +900,7 @@
           <w:r>
             <w:fldChar w:fldCharType="separate"/>
           </w:r>
-          <w:hyperlink w:anchor="_Toc214271397" w:history="1">
+          <w:hyperlink w:anchor="_Toc214271808" w:history="1">
             <w:r>
               <w:rPr>
                 <w:rStyle w:val="Hiperhivatkozs"/>
@@ -962,7 +927,7 @@
                 <w:noProof/>
                 <w:webHidden/>
               </w:rPr>
-              <w:instrText xml:space="preserve"> PAGEREF _Toc214271397 \h </w:instrText>
+              <w:instrText xml:space="preserve"> PAGEREF _Toc214271808 \h </w:instrText>
             </w:r>
             <w:r>
               <w:rPr>
@@ -1003,13 +968,13 @@
               <w:noProof/>
             </w:rPr>
           </w:pPr>
-          <w:hyperlink w:anchor="_Toc214271398" w:history="1">
+          <w:hyperlink w:anchor="_Toc214271809" w:history="1">
             <w:r>
               <w:rPr>
                 <w:rStyle w:val="Hiperhivatkozs"/>
                 <w:noProof/>
               </w:rPr>
-              <w:t>Utasi Zalán Zoltán:</w:t>
+              <w:t>Utasi Zalán Zoltán feladatai</w:t>
             </w:r>
             <w:r>
               <w:rPr>
@@ -1030,7 +995,7 @@
                 <w:noProof/>
                 <w:webHidden/>
               </w:rPr>
-              <w:instrText xml:space="preserve"> PAGEREF _Toc214271398 \h </w:instrText>
+              <w:instrText xml:space="preserve"> PAGEREF _Toc214271809 \h </w:instrText>
             </w:r>
             <w:r>
               <w:rPr>
@@ -1071,13 +1036,13 @@
               <w:noProof/>
             </w:rPr>
           </w:pPr>
-          <w:hyperlink w:anchor="_Toc214271399" w:history="1">
+          <w:hyperlink w:anchor="_Toc214271810" w:history="1">
             <w:r>
               <w:rPr>
                 <w:rStyle w:val="Hiperhivatkozs"/>
                 <w:noProof/>
               </w:rPr>
-              <w:t>Tóth Kornél:</w:t>
+              <w:t>Tóth Kornél feladatai</w:t>
             </w:r>
             <w:r>
               <w:rPr>
@@ -1098,7 +1063,7 @@
                 <w:noProof/>
                 <w:webHidden/>
               </w:rPr>
-              <w:instrText xml:space="preserve"> PAGEREF _Toc214271399 \h </w:instrText>
+              <w:instrText xml:space="preserve"> PAGEREF _Toc214271810 \h </w:instrText>
             </w:r>
             <w:r>
               <w:rPr>
@@ -1139,13 +1104,13 @@
               <w:noProof/>
             </w:rPr>
           </w:pPr>
-          <w:hyperlink w:anchor="_Toc214271400" w:history="1">
+          <w:hyperlink w:anchor="_Toc214271811" w:history="1">
             <w:r>
               <w:rPr>
                 <w:rStyle w:val="Hiperhivatkozs"/>
                 <w:noProof/>
               </w:rPr>
-              <w:t>Egyes Feladatok:</w:t>
+              <w:t>Összefoglalás feladatonként</w:t>
             </w:r>
             <w:r>
               <w:rPr>
@@ -1166,7 +1131,7 @@
                 <w:noProof/>
                 <w:webHidden/>
               </w:rPr>
-              <w:instrText xml:space="preserve"> PAGEREF _Toc214271400 \h </w:instrText>
+              <w:instrText xml:space="preserve"> PAGEREF _Toc214271811 \h </w:instrText>
             </w:r>
             <w:r>
               <w:rPr>
@@ -1198,6 +1163,74 @@
           </w:hyperlink>
         </w:p>
         <w:p>
+          <w:pPr>
+            <w:pStyle w:val="TJ1"/>
+            <w:tabs>
+              <w:tab w:val="right" w:leader="dot" w:pos="10070"/>
+            </w:tabs>
+            <w:rPr>
+              <w:noProof/>
+            </w:rPr>
+          </w:pPr>
+          <w:hyperlink w:anchor="_Toc214271812" w:history="1">
+            <w:r>
+              <w:rPr>
+                <w:rStyle w:val="Hiperhivatkozs"/>
+                <w:noProof/>
+              </w:rPr>
+              <w:t>Dokumentáció</w:t>
+            </w:r>
+            <w:r>
+              <w:rPr>
+                <w:noProof/>
+                <w:webHidden/>
+              </w:rPr>
+              <w:tab/>
+            </w:r>
+            <w:r>
+              <w:rPr>
+                <w:noProof/>
+                <w:webHidden/>
+              </w:rPr>
+              <w:fldChar w:fldCharType="begin"/>
+            </w:r>
+            <w:r>
+              <w:rPr>
+                <w:noProof/>
+                <w:webHidden/>
+              </w:rPr>
+              <w:instrText xml:space="preserve"> PAGEREF _Toc214271812 \h </w:instrText>
+            </w:r>
+            <w:r>
+              <w:rPr>
+                <w:noProof/>
+                <w:webHidden/>
+              </w:rPr>
+            </w:r>
+            <w:r>
+              <w:rPr>
+                <w:noProof/>
+                <w:webHidden/>
+              </w:rPr>
+              <w:fldChar w:fldCharType="separate"/>
+            </w:r>
+            <w:r>
+              <w:rPr>
+                <w:noProof/>
+                <w:webHidden/>
+              </w:rPr>
+              <w:t>3</w:t>
+            </w:r>
+            <w:r>
+              <w:rPr>
+                <w:noProof/>
+                <w:webHidden/>
+              </w:rPr>
+              <w:fldChar w:fldCharType="end"/>
+            </w:r>
+          </w:hyperlink>
+        </w:p>
+        <w:p>
           <w:r>
             <w:rPr>
               <w:b/>
@@ -1217,7 +1250,7 @@
         <w:br w:type="page"/>
       </w:r>
     </w:p>
-    <w:bookmarkStart w:id="0" w:name="_Toc214271397" w:displacedByCustomXml="next"/>
+    <w:bookmarkStart w:id="0" w:name="_Toc214271808" w:displacedByCustomXml="next"/>
     <w:sdt>
       <w:sdtPr>
         <w:id w:val="1205594483"/>
@@ -1234,7 +1267,7 @@
             <w:pStyle w:val="Cmsor1"/>
           </w:pPr>
           <w:r>
-            <w:t>Feladat kiosztás</w:t>
+            <w:t>BMI-Projekt</w:t>
           </w:r>
         </w:p>
       </w:sdtContent>
@@ -1242,8 +1275,9 @@
     <w:bookmarkEnd w:id="0" w:displacedByCustomXml="prev"/>
     <w:p>
       <w:pPr>
-        <w:pStyle w:val="Cmsor3"/>
-      </w:pPr>
+        <w:pStyle w:val="Cmsor2"/>
+      </w:pPr>
+      <w:bookmarkStart w:id="1" w:name="_Toc214271809"/>
       <w:r>
         <w:rPr>
           <w:rStyle w:val="Kiemels2"/>
@@ -1252,6 +1286,7 @@
         </w:rPr>
         <w:t>Utasi Zalán Zoltán feladatai</w:t>
       </w:r>
+      <w:bookmarkEnd w:id="1"/>
     </w:p>
     <w:p>
       <w:pPr>
@@ -1279,8 +1314,9 @@
     </w:p>
     <w:p>
       <w:pPr>
-        <w:pStyle w:val="Cmsor3"/>
-      </w:pPr>
+        <w:pStyle w:val="Cmsor2"/>
+      </w:pPr>
+      <w:bookmarkStart w:id="2" w:name="_Toc214271810"/>
       <w:r>
         <w:rPr>
           <w:rStyle w:val="Kiemels2"/>
@@ -1289,6 +1325,7 @@
         </w:rPr>
         <w:t>Tóth Kornél feladatai</w:t>
       </w:r>
+      <w:bookmarkEnd w:id="2"/>
     </w:p>
     <w:p>
       <w:pPr>
@@ -1325,6 +1362,7 @@
       <w:pPr>
         <w:pStyle w:val="Cmsor2"/>
       </w:pPr>
+      <w:bookmarkStart w:id="3" w:name="_Toc214271811"/>
       <w:r>
         <w:rPr>
           <w:rStyle w:val="Kiemels2"/>
@@ -1333,6 +1371,7 @@
         </w:rPr>
         <w:t>Összefoglalás feladatonként</w:t>
       </w:r>
+      <w:bookmarkEnd w:id="3"/>
     </w:p>
     <w:p>
       <w:pPr>
@@ -1350,7 +1389,15 @@
         <w:t>SQL készítése:</w:t>
       </w:r>
       <w:r>
-        <w:t xml:space="preserve"> Utasi Zalán Zoltán</w:t>
+        <w:t xml:space="preserve"> </w:t>
+      </w:r>
+      <w:proofErr w:type="spellStart"/>
+      <w:r>
+        <w:t>Utasi</w:t>
+      </w:r>
+      <w:proofErr w:type="spellEnd"/>
+      <w:r>
+        <w:t xml:space="preserve"> Zalán Zoltán</w:t>
       </w:r>
     </w:p>
     <w:p>
@@ -1414,22 +1461,10 @@
       <w:pPr>
         <w:spacing w:line="276" w:lineRule="auto"/>
       </w:pPr>
-      <w:r>
-        <w:br w:type="page"/>
-      </w:r>
     </w:p>
-    <w:p>
-      <w:pPr>
-        <w:pStyle w:val="Cmsor1"/>
-      </w:pPr>
-      <w:r>
-        <w:lastRenderedPageBreak/>
-        <w:t>Dokumentáció</w:t>
-      </w:r>
-    </w:p>
-    <w:p/>
     <w:sectPr>
-      <w:footerReference w:type="default" r:id="rId12"/>
+      <w:headerReference w:type="default" r:id="rId12"/>
+      <w:footerReference w:type="default" r:id="rId13"/>
       <w:pgSz w:w="12240" w:h="15840"/>
       <w:pgMar w:top="1080" w:right="1080" w:bottom="1080" w:left="1080" w:header="720" w:footer="720" w:gutter="0"/>
       <w:pgNumType w:start="0"/>
@@ -2116,6 +2151,16 @@
     </w:p>
   </w:footnote>
 </w:footnotes>
+</file>
+
+<file path=word/header1.xml><?xml version="1.0" encoding="utf-8"?>
+<w:hdr xmlns:wpc="http://schemas.microsoft.com/office/word/2010/wordprocessingCanvas" xmlns:cx="http://schemas.microsoft.com/office/drawing/2014/chartex" xmlns:cx1="http://schemas.microsoft.com/office/drawing/2015/9/8/chartex" xmlns:cx2="http://schemas.microsoft.com/office/drawing/2015/10/21/chartex" xmlns:cx3="http://schemas.microsoft.com/office/drawing/2016/5/9/chartex" xmlns:cx4="http://schemas.microsoft.com/office/drawing/2016/5/10/chartex" xmlns:cx5="http://schemas.microsoft.com/office/drawing/2016/5/11/chartex" xmlns:cx6="http://schemas.microsoft.com/office/drawing/2016/5/12/chartex" xmlns:cx7="http://schemas.microsoft.com/office/drawing/2016/5/13/chartex" xmlns:cx8="http://schemas.microsoft.com/office/drawing/2016/5/14/chartex" xmlns:mc="http://schemas.openxmlformats.org/markup-compatibility/2006" xmlns:aink="http://schemas.microsoft.com/office/drawing/2016/ink" xmlns:am3d="http://schemas.microsoft.com/office/drawing/2017/model3d" xmlns:o="urn:schemas-microsoft-com:office:office" xmlns:r="http://schemas.openxmlformats.org/officeDocument/2006/relationships" xmlns:m="http://schemas.openxmlformats.org/officeDocument/2006/math" xmlns:v="urn:schemas-microsoft-com:vml" xmlns:wp14="http://schemas.microsoft.com/office/word/2010/wordprocessingDrawing" xmlns:wp="http://schemas.openxmlformats.org/drawingml/2006/wordprocessingDrawing" xmlns:w10="urn:schemas-microsoft-com:office:word" xmlns:w="http://schemas.openxmlformats.org/wordprocessingml/2006/main" xmlns:w14="http://schemas.microsoft.com/office/word/2010/wordml" xmlns:w15="http://schemas.microsoft.com/office/word/2012/wordml" xmlns:w16cex="http://schemas.microsoft.com/office/word/2018/wordml/cex" xmlns:w16cid="http://schemas.microsoft.com/office/word/2016/wordml/cid" xmlns:w16="http://schemas.microsoft.com/office/word/2018/wordml" xmlns:w16sdtdh="http://schemas.microsoft.com/office/word/2020/wordml/sdtdatahash" xmlns:w16se="http://schemas.microsoft.com/office/word/2015/wordml/symex" xmlns:wpg="http://schemas.microsoft.com/office/word/2010/wordprocessingGroup" xmlns:wpi="http://schemas.microsoft.com/office/word/2010/wordprocessingInk" xmlns:wne="http://schemas.microsoft.com/office/word/2006/wordml" xmlns:wps="http://schemas.microsoft.com/office/word/2010/wordprocessingShape" mc:Ignorable="w14 w15 w16se w16cid w16 w16cex w16sdtdh wp14">
+  <w:p>
+    <w:pPr>
+      <w:pStyle w:val="lfej"/>
+    </w:pPr>
+  </w:p>
+</w:hdr>
 </file>
 
 <file path=word/numbering.xml><?xml version="1.0" encoding="utf-8"?>
@@ -4445,58 +4490,6 @@
   <w:docParts>
     <w:docPart>
       <w:docPartPr>
-        <w:name w:val="25BF8E045925414EB8BDA42906503254"/>
-        <w:category>
-          <w:name w:val="Általános"/>
-          <w:gallery w:val="placeholder"/>
-        </w:category>
-        <w:types>
-          <w:type w:val="bbPlcHdr"/>
-        </w:types>
-        <w:behaviors>
-          <w:behavior w:val="content"/>
-        </w:behaviors>
-        <w:guid w:val="{E5241D74-FD07-4DFD-B4B4-CF60386C0C84}"/>
-      </w:docPartPr>
-      <w:docPartBody>
-        <w:p>
-          <w:pPr>
-            <w:pStyle w:val="25BF8E045925414EB8BDA42906503254"/>
-          </w:pPr>
-          <w:r>
-            <w:t>[Dokumentum címe]</w:t>
-          </w:r>
-        </w:p>
-      </w:docPartBody>
-    </w:docPart>
-    <w:docPart>
-      <w:docPartPr>
-        <w:name w:val="D7D3EE5FA51741E3BD0462846348B868"/>
-        <w:category>
-          <w:name w:val="Általános"/>
-          <w:gallery w:val="placeholder"/>
-        </w:category>
-        <w:types>
-          <w:type w:val="bbPlcHdr"/>
-        </w:types>
-        <w:behaviors>
-          <w:behavior w:val="content"/>
-        </w:behaviors>
-        <w:guid w:val="{325E4DA8-E0C3-40CE-A5D4-233C3B39C852}"/>
-      </w:docPartPr>
-      <w:docPartBody>
-        <w:p>
-          <w:pPr>
-            <w:pStyle w:val="D7D3EE5FA51741E3BD0462846348B868"/>
-          </w:pPr>
-          <w:r>
-            <w:t>[Ide írhatja a dokumentum alcímét]</w:t>
-          </w:r>
-        </w:p>
-      </w:docPartBody>
-    </w:docPart>
-    <w:docPart>
-      <w:docPartPr>
         <w:name w:val="BF62EA4870484A6EBCF103FA4B8BF787"/>
         <w:category>
           <w:name w:val="Általános"/>
@@ -4539,7 +4532,7 @@
     <w:charset w:val="EE"/>
     <w:family w:val="roman"/>
     <w:pitch w:val="variable"/>
-    <w:sig w:usb0="E0002EFF" w:usb1="C000785B" w:usb2="00000009" w:usb3="00000000" w:csb0="000001FF" w:csb1="00000000"/>
+    <w:sig w:usb0="E0002AFF" w:usb1="C0007843" w:usb2="00000009" w:usb3="00000000" w:csb0="000001FF" w:csb1="00000000"/>
   </w:font>
   <w:font w:name="Courier New">
     <w:panose1 w:val="02070309020205020404"/>
@@ -4560,7 +4553,7 @@
     <w:charset w:val="EE"/>
     <w:family w:val="swiss"/>
     <w:pitch w:val="variable"/>
-    <w:sig w:usb0="E0002EFF" w:usb1="C000785B" w:usb2="00000009" w:usb3="00000000" w:csb0="000001FF" w:csb1="00000000"/>
+    <w:sig w:usb0="E0002AFF" w:usb1="C0007843" w:usb2="00000009" w:usb3="00000000" w:csb0="000001FF" w:csb1="00000000"/>
   </w:font>
   <w:font w:name="Dotum">
     <w:altName w:val="돋움"/>
@@ -4596,14 +4589,14 @@
     <w:charset w:val="EE"/>
     <w:family w:val="swiss"/>
     <w:pitch w:val="variable"/>
-    <w:sig w:usb0="E4002EFF" w:usb1="C200247B" w:usb2="00000009" w:usb3="00000000" w:csb0="000001FF" w:csb1="00000000"/>
+    <w:sig w:usb0="E1002AFF" w:usb1="4000ACFF" w:usb2="00000009" w:usb3="00000000" w:csb0="000001FF" w:csb1="00000000"/>
   </w:font>
   <w:font w:name="Calibri Light">
     <w:panose1 w:val="020F0302020204030204"/>
     <w:charset w:val="EE"/>
     <w:family w:val="swiss"/>
     <w:pitch w:val="variable"/>
-    <w:sig w:usb0="E4002EFF" w:usb1="C200247B" w:usb2="00000009" w:usb3="00000000" w:csb0="000001FF" w:csb1="00000000"/>
+    <w:sig w:usb0="A0002AEF" w:usb1="4000207B" w:usb2="00000000" w:usb3="00000000" w:csb0="000001FF" w:csb1="00000000"/>
   </w:font>
 </w:fonts>
 </file>
@@ -4628,6 +4621,8 @@
     <w:rsid w:val="001A52F0"/>
     <w:rsid w:val="0020513E"/>
     <w:rsid w:val="00707B4F"/>
+    <w:rsid w:val="00723DF8"/>
+    <w:rsid w:val="00A53736"/>
     <w:rsid w:val="00B21918"/>
   </w:rsids>
   <m:mathPr>
@@ -5195,6 +5190,10 @@
     <w:name w:val="BF62EA4870484A6EBCF103FA4B8BF787"/>
     <w:rsid w:val="00707B4F"/>
   </w:style>
+  <w:style w:type="paragraph" w:customStyle="1" w:styleId="367D3BBED73F46F885FAE5D8382336E2">
+    <w:name w:val="367D3BBED73F46F885FAE5D8382336E2"/>
+    <w:rsid w:val="00723DF8"/>
+  </w:style>
 </w:styles>
 </file>
 
@@ -5459,146 +5458,6 @@
 </file>
 
 <file path=customXml/item1.xml><?xml version="1.0" encoding="utf-8"?>
-<?mso-contentType ?>
-<FormTemplates xmlns="http://schemas.microsoft.com/sharepoint/v3/contenttype/forms">
-  <Display>DocumentLibraryForm</Display>
-  <Edit>AssetEditForm</Edit>
-  <New>DocumentLibraryForm</New>
-</FormTemplates>
-</file>
-
-<file path=customXml/item2.xml><?xml version="1.0" encoding="utf-8"?>
-<b:Sources xmlns:b="http://schemas.openxmlformats.org/officeDocument/2006/bibliography" xmlns="http://schemas.openxmlformats.org/officeDocument/2006/bibliography" SelectedStyle="\APASixthEditionOfficeOnline.xsl" StyleName="APA" Version="6"/>
-</file>
-
-<file path=customXml/item3.xml><?xml version="1.0" encoding="utf-8"?>
-<p:properties xmlns:p="http://schemas.microsoft.com/office/2006/metadata/properties" xmlns:xsi="http://www.w3.org/2001/XMLSchema-instance" xmlns:pc="http://schemas.microsoft.com/office/infopath/2007/PartnerControls">
-  <documentManagement>
-    <TPExecutable xmlns="5fce2081-f58c-44ad-b03c-4d426a1b6afa" xsi:nil="true"/>
-    <SubmitterId xmlns="5fce2081-f58c-44ad-b03c-4d426a1b6afa" xsi:nil="true"/>
-    <DirectSourceMarket xmlns="5fce2081-f58c-44ad-b03c-4d426a1b6afa">english</DirectSourceMarket>
-    <AssetType xmlns="5fce2081-f58c-44ad-b03c-4d426a1b6afa" xsi:nil="true"/>
-    <Milestone xmlns="5fce2081-f58c-44ad-b03c-4d426a1b6afa" xsi:nil="true"/>
-    <OriginAsset xmlns="5fce2081-f58c-44ad-b03c-4d426a1b6afa" xsi:nil="true"/>
-    <TPComponent xmlns="5fce2081-f58c-44ad-b03c-4d426a1b6afa" xsi:nil="true"/>
-    <AssetId xmlns="5fce2081-f58c-44ad-b03c-4d426a1b6afa">TP101840837</AssetId>
-    <TPFriendlyName xmlns="5fce2081-f58c-44ad-b03c-4d426a1b6afa" xsi:nil="true"/>
-    <SourceTitle xmlns="5fce2081-f58c-44ad-b03c-4d426a1b6afa" xsi:nil="true"/>
-    <TPApplication xmlns="5fce2081-f58c-44ad-b03c-4d426a1b6afa" xsi:nil="true"/>
-    <TPLaunchHelpLink xmlns="5fce2081-f58c-44ad-b03c-4d426a1b6afa" xsi:nil="true"/>
-    <OpenTemplate xmlns="5fce2081-f58c-44ad-b03c-4d426a1b6afa">true</OpenTemplate>
-    <PlannedPubDate xmlns="5fce2081-f58c-44ad-b03c-4d426a1b6afa">2010-03-09T05:43:00+00:00</PlannedPubDate>
-    <CrawlForDependencies xmlns="5fce2081-f58c-44ad-b03c-4d426a1b6afa">false</CrawlForDependencies>
-    <TrustLevel xmlns="5fce2081-f58c-44ad-b03c-4d426a1b6afa">1 Microsoft Managed Content</TrustLevel>
-    <PublishStatusLookup xmlns="5fce2081-f58c-44ad-b03c-4d426a1b6afa">
-      <Value>230685</Value>
-      <Value>323859</Value>
-    </PublishStatusLookup>
-    <TemplateTemplateType xmlns="5fce2081-f58c-44ad-b03c-4d426a1b6afa">Word Document Template</TemplateTemplateType>
-    <TPNamespace xmlns="5fce2081-f58c-44ad-b03c-4d426a1b6afa" xsi:nil="true"/>
-    <Markets xmlns="5fce2081-f58c-44ad-b03c-4d426a1b6afa"/>
-    <OriginalSourceMarket xmlns="5fce2081-f58c-44ad-b03c-4d426a1b6afa">english</OriginalSourceMarket>
-    <TPInstallLocation xmlns="5fce2081-f58c-44ad-b03c-4d426a1b6afa" xsi:nil="true"/>
-    <TPAppVersion xmlns="5fce2081-f58c-44ad-b03c-4d426a1b6afa" xsi:nil="true"/>
-    <TPCommandLine xmlns="5fce2081-f58c-44ad-b03c-4d426a1b6afa" xsi:nil="true"/>
-    <APAuthor xmlns="5fce2081-f58c-44ad-b03c-4d426a1b6afa">
-      <UserInfo>
-        <DisplayName/>
-        <AccountId>1073741823</AccountId>
-        <AccountType/>
-      </UserInfo>
-    </APAuthor>
-    <EditorialStatus xmlns="5fce2081-f58c-44ad-b03c-4d426a1b6afa" xsi:nil="true"/>
-    <PublishTargets xmlns="5fce2081-f58c-44ad-b03c-4d426a1b6afa">OfficeOnline</PublishTargets>
-    <TPLaunchHelpLinkType xmlns="5fce2081-f58c-44ad-b03c-4d426a1b6afa">Template</TPLaunchHelpLinkType>
-    <TPClientViewer xmlns="5fce2081-f58c-44ad-b03c-4d426a1b6afa" xsi:nil="true"/>
-    <CSXHash xmlns="5fce2081-f58c-44ad-b03c-4d426a1b6afa" xsi:nil="true"/>
-    <IsDeleted xmlns="5fce2081-f58c-44ad-b03c-4d426a1b6afa">false</IsDeleted>
-    <ShowIn xmlns="5fce2081-f58c-44ad-b03c-4d426a1b6afa">Show everywhere</ShowIn>
-    <UANotes xmlns="5fce2081-f58c-44ad-b03c-4d426a1b6afa" xsi:nil="true"/>
-    <TemplateStatus xmlns="5fce2081-f58c-44ad-b03c-4d426a1b6afa" xsi:nil="true"/>
-    <Downloads xmlns="5fce2081-f58c-44ad-b03c-4d426a1b6afa">0</Downloads>
-    <ApprovalLog xmlns="5fce2081-f58c-44ad-b03c-4d426a1b6afa" xsi:nil="true"/>
-    <LastPublishResultLookup xmlns="5fce2081-f58c-44ad-b03c-4d426a1b6afa" xsi:nil="true"/>
-    <LegacyData xmlns="5fce2081-f58c-44ad-b03c-4d426a1b6afa" xsi:nil="true"/>
-    <VoteCount xmlns="5fce2081-f58c-44ad-b03c-4d426a1b6afa" xsi:nil="true"/>
-    <ContentItem xmlns="5fce2081-f58c-44ad-b03c-4d426a1b6afa" xsi:nil="true"/>
-    <UALocComments xmlns="5fce2081-f58c-44ad-b03c-4d426a1b6afa" xsi:nil="true"/>
-    <DSATActionTaken xmlns="5fce2081-f58c-44ad-b03c-4d426a1b6afa" xsi:nil="true"/>
-    <MachineTranslated xmlns="5fce2081-f58c-44ad-b03c-4d426a1b6afa">false</MachineTranslated>
-    <OOCacheId xmlns="5fce2081-f58c-44ad-b03c-4d426a1b6afa" xsi:nil="true"/>
-    <OutputCachingOn xmlns="5fce2081-f58c-44ad-b03c-4d426a1b6afa">false</OutputCachingOn>
-    <CSXSubmissionDate xmlns="5fce2081-f58c-44ad-b03c-4d426a1b6afa" xsi:nil="true"/>
-    <BlockPublish xmlns="5fce2081-f58c-44ad-b03c-4d426a1b6afa" xsi:nil="true"/>
-    <BugNumber xmlns="5fce2081-f58c-44ad-b03c-4d426a1b6afa" xsi:nil="true"/>
-    <MarketSpecific xmlns="5fce2081-f58c-44ad-b03c-4d426a1b6afa" xsi:nil="true"/>
-    <LastHandOff xmlns="5fce2081-f58c-44ad-b03c-4d426a1b6afa" xsi:nil="true"/>
-    <LastModifiedDateTime xmlns="5fce2081-f58c-44ad-b03c-4d426a1b6afa" xsi:nil="true"/>
-    <AcquiredFrom xmlns="5fce2081-f58c-44ad-b03c-4d426a1b6afa">Internal MS</AcquiredFrom>
-    <IsSearchable xmlns="5fce2081-f58c-44ad-b03c-4d426a1b6afa">false</IsSearchable>
-    <CSXSubmissionMarket xmlns="5fce2081-f58c-44ad-b03c-4d426a1b6afa" xsi:nil="true"/>
-    <HandoffToMSDN xmlns="5fce2081-f58c-44ad-b03c-4d426a1b6afa" xsi:nil="true"/>
-    <ThumbnailAssetId xmlns="5fce2081-f58c-44ad-b03c-4d426a1b6afa" xsi:nil="true"/>
-    <AssetExpire xmlns="5fce2081-f58c-44ad-b03c-4d426a1b6afa">2100-01-01T00:00:00+00:00</AssetExpire>
-    <PrimaryImageGen xmlns="5fce2081-f58c-44ad-b03c-4d426a1b6afa">false</PrimaryImageGen>
-    <IntlLangReview xmlns="5fce2081-f58c-44ad-b03c-4d426a1b6afa" xsi:nil="true"/>
-    <Manager xmlns="5fce2081-f58c-44ad-b03c-4d426a1b6afa" xsi:nil="true"/>
-    <CSXUpdate xmlns="5fce2081-f58c-44ad-b03c-4d426a1b6afa">false</CSXUpdate>
-    <APDescription xmlns="5fce2081-f58c-44ad-b03c-4d426a1b6afa" xsi:nil="true"/>
-    <EditorialTags xmlns="5fce2081-f58c-44ad-b03c-4d426a1b6afa" xsi:nil="true"/>
-    <NumericId xmlns="5fce2081-f58c-44ad-b03c-4d426a1b6afa" xsi:nil="true"/>
-    <ParentAssetId xmlns="5fce2081-f58c-44ad-b03c-4d426a1b6afa" xsi:nil="true"/>
-    <PolicheckWords xmlns="5fce2081-f58c-44ad-b03c-4d426a1b6afa" xsi:nil="true"/>
-    <ApprovalStatus xmlns="5fce2081-f58c-44ad-b03c-4d426a1b6afa">InProgress</ApprovalStatus>
-    <BusinessGroup xmlns="5fce2081-f58c-44ad-b03c-4d426a1b6afa" xsi:nil="true"/>
-    <Providers xmlns="5fce2081-f58c-44ad-b03c-4d426a1b6afa" xsi:nil="true"/>
-    <TimesCloned xmlns="5fce2081-f58c-44ad-b03c-4d426a1b6afa" xsi:nil="true"/>
-    <UALocRecommendation xmlns="5fce2081-f58c-44ad-b03c-4d426a1b6afa">Localize</UALocRecommendation>
-    <UACurrentWords xmlns="5fce2081-f58c-44ad-b03c-4d426a1b6afa" xsi:nil="true"/>
-    <UAProjectedTotalWords xmlns="5fce2081-f58c-44ad-b03c-4d426a1b6afa" xsi:nil="true"/>
-    <AssetStart xmlns="5fce2081-f58c-44ad-b03c-4d426a1b6afa">2010-10-20T09:35:13+00:00</AssetStart>
-    <FriendlyTitle xmlns="5fce2081-f58c-44ad-b03c-4d426a1b6afa" xsi:nil="true"/>
-    <ArtSampleDocs xmlns="5fce2081-f58c-44ad-b03c-4d426a1b6afa" xsi:nil="true"/>
-    <IntlLangReviewDate xmlns="5fce2081-f58c-44ad-b03c-4d426a1b6afa" xsi:nil="true"/>
-    <APEditor xmlns="5fce2081-f58c-44ad-b03c-4d426a1b6afa">
-      <UserInfo>
-        <DisplayName/>
-        <AccountId xsi:nil="true"/>
-        <AccountType/>
-      </UserInfo>
-    </APEditor>
-    <ClipArtFilename xmlns="5fce2081-f58c-44ad-b03c-4d426a1b6afa" xsi:nil="true"/>
-    <IntlLangReviewer xmlns="5fce2081-f58c-44ad-b03c-4d426a1b6afa" xsi:nil="true"/>
-    <IntlLocPriority xmlns="5fce2081-f58c-44ad-b03c-4d426a1b6afa" xsi:nil="true"/>
-    <Provider xmlns="5fce2081-f58c-44ad-b03c-4d426a1b6afa" xsi:nil="true"/>
-    <LocComments xmlns="5fce2081-f58c-44ad-b03c-4d426a1b6afa" xsi:nil="true"/>
-    <LocManualTestRequired xmlns="5fce2081-f58c-44ad-b03c-4d426a1b6afa">false</LocManualTestRequired>
-    <ScenarioTagsTaxHTField0 xmlns="5fce2081-f58c-44ad-b03c-4d426a1b6afa">
-      <Terms xmlns="http://schemas.microsoft.com/office/infopath/2007/PartnerControls"/>
-    </ScenarioTagsTaxHTField0>
-    <LocRecommendedHandoff xmlns="5fce2081-f58c-44ad-b03c-4d426a1b6afa" xsi:nil="true"/>
-    <TaxCatchAll xmlns="5fce2081-f58c-44ad-b03c-4d426a1b6afa"/>
-    <InternalTagsTaxHTField0 xmlns="5fce2081-f58c-44ad-b03c-4d426a1b6afa">
-      <Terms xmlns="http://schemas.microsoft.com/office/infopath/2007/PartnerControls"/>
-    </InternalTagsTaxHTField0>
-    <OriginalRelease xmlns="5fce2081-f58c-44ad-b03c-4d426a1b6afa">14</OriginalRelease>
-    <RecommendationsModifier xmlns="5fce2081-f58c-44ad-b03c-4d426a1b6afa" xsi:nil="true"/>
-    <CampaignTagsTaxHTField0 xmlns="5fce2081-f58c-44ad-b03c-4d426a1b6afa">
-      <Terms xmlns="http://schemas.microsoft.com/office/infopath/2007/PartnerControls"/>
-    </CampaignTagsTaxHTField0>
-    <FeatureTagsTaxHTField0 xmlns="5fce2081-f58c-44ad-b03c-4d426a1b6afa">
-      <Terms xmlns="http://schemas.microsoft.com/office/infopath/2007/PartnerControls"/>
-    </FeatureTagsTaxHTField0>
-    <LocalizationTagsTaxHTField0 xmlns="5fce2081-f58c-44ad-b03c-4d426a1b6afa">
-      <Terms xmlns="http://schemas.microsoft.com/office/infopath/2007/PartnerControls"/>
-    </LocalizationTagsTaxHTField0>
-    <LocLastLocAttemptVersionLookup xmlns="5fce2081-f58c-44ad-b03c-4d426a1b6afa">145738</LocLastLocAttemptVersionLookup>
-    <LocMarketGroupTiers2 xmlns="5fce2081-f58c-44ad-b03c-4d426a1b6afa" xsi:nil="true"/>
-  </documentManagement>
-</p:properties>
-</file>
-
-<file path=customXml/item4.xml><?xml version="1.0" encoding="utf-8"?>
 <ct:contentTypeSchema xmlns:ct="http://schemas.microsoft.com/office/2006/metadata/contentType" xmlns:ma="http://schemas.microsoft.com/office/2006/metadata/properties/metaAttributes" ct:_="" ma:_="" ma:contentTypeName="TemplateFile" ma:contentTypeID="0x010100ADEC13B5E4FA0F4BA72DC03E1FAE02FA04009372B5BAB9923946A28806341B445653" ma:contentTypeVersion="56" ma:contentTypeDescription="Create a new document." ma:contentTypeScope="" ma:versionID="788e4010be5eb75c22fb26f9e32efc14">
   <xsd:schema xmlns:xsd="http://www.w3.org/2001/XMLSchema" xmlns:xs="http://www.w3.org/2001/XMLSchema" xmlns:p="http://schemas.microsoft.com/office/2006/metadata/properties" xmlns:ns2="5fce2081-f58c-44ad-b03c-4d426a1b6afa" targetNamespace="http://schemas.microsoft.com/office/2006/metadata/properties" ma:root="true" ma:fieldsID="e1a322f982b748fa5b923752ff9272fa" ns2:_="">
     <xsd:import namespace="5fce2081-f58c-44ad-b03c-4d426a1b6afa"/>
@@ -6632,33 +6491,147 @@
 </ct:contentTypeSchema>
 </file>
 
-<file path=customXml/itemProps1.xml><?xml version="1.0" encoding="utf-8"?>
-<ds:datastoreItem xmlns:ds="http://schemas.openxmlformats.org/officeDocument/2006/customXml" ds:itemID="{179B497F-61F9-416E-9E6F-A4CA7944E647}">
-  <ds:schemaRefs>
-    <ds:schemaRef ds:uri="http://schemas.microsoft.com/sharepoint/v3/contenttype/forms"/>
-  </ds:schemaRefs>
-</ds:datastoreItem>
+<file path=customXml/item2.xml><?xml version="1.0" encoding="utf-8"?>
+<p:properties xmlns:p="http://schemas.microsoft.com/office/2006/metadata/properties" xmlns:xsi="http://www.w3.org/2001/XMLSchema-instance" xmlns:pc="http://schemas.microsoft.com/office/infopath/2007/PartnerControls">
+  <documentManagement>
+    <TPExecutable xmlns="5fce2081-f58c-44ad-b03c-4d426a1b6afa" xsi:nil="true"/>
+    <SubmitterId xmlns="5fce2081-f58c-44ad-b03c-4d426a1b6afa" xsi:nil="true"/>
+    <DirectSourceMarket xmlns="5fce2081-f58c-44ad-b03c-4d426a1b6afa">english</DirectSourceMarket>
+    <AssetType xmlns="5fce2081-f58c-44ad-b03c-4d426a1b6afa" xsi:nil="true"/>
+    <Milestone xmlns="5fce2081-f58c-44ad-b03c-4d426a1b6afa" xsi:nil="true"/>
+    <OriginAsset xmlns="5fce2081-f58c-44ad-b03c-4d426a1b6afa" xsi:nil="true"/>
+    <TPComponent xmlns="5fce2081-f58c-44ad-b03c-4d426a1b6afa" xsi:nil="true"/>
+    <AssetId xmlns="5fce2081-f58c-44ad-b03c-4d426a1b6afa">TP101840837</AssetId>
+    <TPFriendlyName xmlns="5fce2081-f58c-44ad-b03c-4d426a1b6afa" xsi:nil="true"/>
+    <SourceTitle xmlns="5fce2081-f58c-44ad-b03c-4d426a1b6afa" xsi:nil="true"/>
+    <TPApplication xmlns="5fce2081-f58c-44ad-b03c-4d426a1b6afa" xsi:nil="true"/>
+    <TPLaunchHelpLink xmlns="5fce2081-f58c-44ad-b03c-4d426a1b6afa" xsi:nil="true"/>
+    <OpenTemplate xmlns="5fce2081-f58c-44ad-b03c-4d426a1b6afa">true</OpenTemplate>
+    <PlannedPubDate xmlns="5fce2081-f58c-44ad-b03c-4d426a1b6afa">2010-03-09T05:43:00+00:00</PlannedPubDate>
+    <CrawlForDependencies xmlns="5fce2081-f58c-44ad-b03c-4d426a1b6afa">false</CrawlForDependencies>
+    <TrustLevel xmlns="5fce2081-f58c-44ad-b03c-4d426a1b6afa">1 Microsoft Managed Content</TrustLevel>
+    <PublishStatusLookup xmlns="5fce2081-f58c-44ad-b03c-4d426a1b6afa">
+      <Value>230685</Value>
+      <Value>323859</Value>
+    </PublishStatusLookup>
+    <TemplateTemplateType xmlns="5fce2081-f58c-44ad-b03c-4d426a1b6afa">Word Document Template</TemplateTemplateType>
+    <TPNamespace xmlns="5fce2081-f58c-44ad-b03c-4d426a1b6afa" xsi:nil="true"/>
+    <Markets xmlns="5fce2081-f58c-44ad-b03c-4d426a1b6afa"/>
+    <OriginalSourceMarket xmlns="5fce2081-f58c-44ad-b03c-4d426a1b6afa">english</OriginalSourceMarket>
+    <TPInstallLocation xmlns="5fce2081-f58c-44ad-b03c-4d426a1b6afa" xsi:nil="true"/>
+    <TPAppVersion xmlns="5fce2081-f58c-44ad-b03c-4d426a1b6afa" xsi:nil="true"/>
+    <TPCommandLine xmlns="5fce2081-f58c-44ad-b03c-4d426a1b6afa" xsi:nil="true"/>
+    <APAuthor xmlns="5fce2081-f58c-44ad-b03c-4d426a1b6afa">
+      <UserInfo>
+        <DisplayName/>
+        <AccountId>1073741823</AccountId>
+        <AccountType/>
+      </UserInfo>
+    </APAuthor>
+    <EditorialStatus xmlns="5fce2081-f58c-44ad-b03c-4d426a1b6afa" xsi:nil="true"/>
+    <PublishTargets xmlns="5fce2081-f58c-44ad-b03c-4d426a1b6afa">OfficeOnline</PublishTargets>
+    <TPLaunchHelpLinkType xmlns="5fce2081-f58c-44ad-b03c-4d426a1b6afa">Template</TPLaunchHelpLinkType>
+    <TPClientViewer xmlns="5fce2081-f58c-44ad-b03c-4d426a1b6afa" xsi:nil="true"/>
+    <CSXHash xmlns="5fce2081-f58c-44ad-b03c-4d426a1b6afa" xsi:nil="true"/>
+    <IsDeleted xmlns="5fce2081-f58c-44ad-b03c-4d426a1b6afa">false</IsDeleted>
+    <ShowIn xmlns="5fce2081-f58c-44ad-b03c-4d426a1b6afa">Show everywhere</ShowIn>
+    <UANotes xmlns="5fce2081-f58c-44ad-b03c-4d426a1b6afa" xsi:nil="true"/>
+    <TemplateStatus xmlns="5fce2081-f58c-44ad-b03c-4d426a1b6afa" xsi:nil="true"/>
+    <Downloads xmlns="5fce2081-f58c-44ad-b03c-4d426a1b6afa">0</Downloads>
+    <ApprovalLog xmlns="5fce2081-f58c-44ad-b03c-4d426a1b6afa" xsi:nil="true"/>
+    <LastPublishResultLookup xmlns="5fce2081-f58c-44ad-b03c-4d426a1b6afa" xsi:nil="true"/>
+    <LegacyData xmlns="5fce2081-f58c-44ad-b03c-4d426a1b6afa" xsi:nil="true"/>
+    <VoteCount xmlns="5fce2081-f58c-44ad-b03c-4d426a1b6afa" xsi:nil="true"/>
+    <ContentItem xmlns="5fce2081-f58c-44ad-b03c-4d426a1b6afa" xsi:nil="true"/>
+    <UALocComments xmlns="5fce2081-f58c-44ad-b03c-4d426a1b6afa" xsi:nil="true"/>
+    <DSATActionTaken xmlns="5fce2081-f58c-44ad-b03c-4d426a1b6afa" xsi:nil="true"/>
+    <MachineTranslated xmlns="5fce2081-f58c-44ad-b03c-4d426a1b6afa">false</MachineTranslated>
+    <OOCacheId xmlns="5fce2081-f58c-44ad-b03c-4d426a1b6afa" xsi:nil="true"/>
+    <OutputCachingOn xmlns="5fce2081-f58c-44ad-b03c-4d426a1b6afa">false</OutputCachingOn>
+    <CSXSubmissionDate xmlns="5fce2081-f58c-44ad-b03c-4d426a1b6afa" xsi:nil="true"/>
+    <BlockPublish xmlns="5fce2081-f58c-44ad-b03c-4d426a1b6afa" xsi:nil="true"/>
+    <BugNumber xmlns="5fce2081-f58c-44ad-b03c-4d426a1b6afa" xsi:nil="true"/>
+    <MarketSpecific xmlns="5fce2081-f58c-44ad-b03c-4d426a1b6afa" xsi:nil="true"/>
+    <LastHandOff xmlns="5fce2081-f58c-44ad-b03c-4d426a1b6afa" xsi:nil="true"/>
+    <LastModifiedDateTime xmlns="5fce2081-f58c-44ad-b03c-4d426a1b6afa" xsi:nil="true"/>
+    <AcquiredFrom xmlns="5fce2081-f58c-44ad-b03c-4d426a1b6afa">Internal MS</AcquiredFrom>
+    <IsSearchable xmlns="5fce2081-f58c-44ad-b03c-4d426a1b6afa">false</IsSearchable>
+    <CSXSubmissionMarket xmlns="5fce2081-f58c-44ad-b03c-4d426a1b6afa" xsi:nil="true"/>
+    <HandoffToMSDN xmlns="5fce2081-f58c-44ad-b03c-4d426a1b6afa" xsi:nil="true"/>
+    <ThumbnailAssetId xmlns="5fce2081-f58c-44ad-b03c-4d426a1b6afa" xsi:nil="true"/>
+    <AssetExpire xmlns="5fce2081-f58c-44ad-b03c-4d426a1b6afa">2100-01-01T00:00:00+00:00</AssetExpire>
+    <PrimaryImageGen xmlns="5fce2081-f58c-44ad-b03c-4d426a1b6afa">false</PrimaryImageGen>
+    <IntlLangReview xmlns="5fce2081-f58c-44ad-b03c-4d426a1b6afa" xsi:nil="true"/>
+    <Manager xmlns="5fce2081-f58c-44ad-b03c-4d426a1b6afa" xsi:nil="true"/>
+    <CSXUpdate xmlns="5fce2081-f58c-44ad-b03c-4d426a1b6afa">false</CSXUpdate>
+    <APDescription xmlns="5fce2081-f58c-44ad-b03c-4d426a1b6afa" xsi:nil="true"/>
+    <EditorialTags xmlns="5fce2081-f58c-44ad-b03c-4d426a1b6afa" xsi:nil="true"/>
+    <NumericId xmlns="5fce2081-f58c-44ad-b03c-4d426a1b6afa" xsi:nil="true"/>
+    <ParentAssetId xmlns="5fce2081-f58c-44ad-b03c-4d426a1b6afa" xsi:nil="true"/>
+    <PolicheckWords xmlns="5fce2081-f58c-44ad-b03c-4d426a1b6afa" xsi:nil="true"/>
+    <ApprovalStatus xmlns="5fce2081-f58c-44ad-b03c-4d426a1b6afa">InProgress</ApprovalStatus>
+    <BusinessGroup xmlns="5fce2081-f58c-44ad-b03c-4d426a1b6afa" xsi:nil="true"/>
+    <Providers xmlns="5fce2081-f58c-44ad-b03c-4d426a1b6afa" xsi:nil="true"/>
+    <TimesCloned xmlns="5fce2081-f58c-44ad-b03c-4d426a1b6afa" xsi:nil="true"/>
+    <UALocRecommendation xmlns="5fce2081-f58c-44ad-b03c-4d426a1b6afa">Localize</UALocRecommendation>
+    <UACurrentWords xmlns="5fce2081-f58c-44ad-b03c-4d426a1b6afa" xsi:nil="true"/>
+    <UAProjectedTotalWords xmlns="5fce2081-f58c-44ad-b03c-4d426a1b6afa" xsi:nil="true"/>
+    <AssetStart xmlns="5fce2081-f58c-44ad-b03c-4d426a1b6afa">2010-10-20T09:35:13+00:00</AssetStart>
+    <FriendlyTitle xmlns="5fce2081-f58c-44ad-b03c-4d426a1b6afa" xsi:nil="true"/>
+    <ArtSampleDocs xmlns="5fce2081-f58c-44ad-b03c-4d426a1b6afa" xsi:nil="true"/>
+    <IntlLangReviewDate xmlns="5fce2081-f58c-44ad-b03c-4d426a1b6afa" xsi:nil="true"/>
+    <APEditor xmlns="5fce2081-f58c-44ad-b03c-4d426a1b6afa">
+      <UserInfo>
+        <DisplayName/>
+        <AccountId xsi:nil="true"/>
+        <AccountType/>
+      </UserInfo>
+    </APEditor>
+    <ClipArtFilename xmlns="5fce2081-f58c-44ad-b03c-4d426a1b6afa" xsi:nil="true"/>
+    <IntlLangReviewer xmlns="5fce2081-f58c-44ad-b03c-4d426a1b6afa" xsi:nil="true"/>
+    <IntlLocPriority xmlns="5fce2081-f58c-44ad-b03c-4d426a1b6afa" xsi:nil="true"/>
+    <Provider xmlns="5fce2081-f58c-44ad-b03c-4d426a1b6afa" xsi:nil="true"/>
+    <LocComments xmlns="5fce2081-f58c-44ad-b03c-4d426a1b6afa" xsi:nil="true"/>
+    <LocManualTestRequired xmlns="5fce2081-f58c-44ad-b03c-4d426a1b6afa">false</LocManualTestRequired>
+    <ScenarioTagsTaxHTField0 xmlns="5fce2081-f58c-44ad-b03c-4d426a1b6afa">
+      <Terms xmlns="http://schemas.microsoft.com/office/infopath/2007/PartnerControls"/>
+    </ScenarioTagsTaxHTField0>
+    <LocRecommendedHandoff xmlns="5fce2081-f58c-44ad-b03c-4d426a1b6afa" xsi:nil="true"/>
+    <TaxCatchAll xmlns="5fce2081-f58c-44ad-b03c-4d426a1b6afa"/>
+    <InternalTagsTaxHTField0 xmlns="5fce2081-f58c-44ad-b03c-4d426a1b6afa">
+      <Terms xmlns="http://schemas.microsoft.com/office/infopath/2007/PartnerControls"/>
+    </InternalTagsTaxHTField0>
+    <OriginalRelease xmlns="5fce2081-f58c-44ad-b03c-4d426a1b6afa">14</OriginalRelease>
+    <RecommendationsModifier xmlns="5fce2081-f58c-44ad-b03c-4d426a1b6afa" xsi:nil="true"/>
+    <CampaignTagsTaxHTField0 xmlns="5fce2081-f58c-44ad-b03c-4d426a1b6afa">
+      <Terms xmlns="http://schemas.microsoft.com/office/infopath/2007/PartnerControls"/>
+    </CampaignTagsTaxHTField0>
+    <FeatureTagsTaxHTField0 xmlns="5fce2081-f58c-44ad-b03c-4d426a1b6afa">
+      <Terms xmlns="http://schemas.microsoft.com/office/infopath/2007/PartnerControls"/>
+    </FeatureTagsTaxHTField0>
+    <LocalizationTagsTaxHTField0 xmlns="5fce2081-f58c-44ad-b03c-4d426a1b6afa">
+      <Terms xmlns="http://schemas.microsoft.com/office/infopath/2007/PartnerControls"/>
+    </LocalizationTagsTaxHTField0>
+    <LocLastLocAttemptVersionLookup xmlns="5fce2081-f58c-44ad-b03c-4d426a1b6afa">145738</LocLastLocAttemptVersionLookup>
+    <LocMarketGroupTiers2 xmlns="5fce2081-f58c-44ad-b03c-4d426a1b6afa" xsi:nil="true"/>
+  </documentManagement>
+</p:properties>
 </file>
 
-<file path=customXml/itemProps2.xml><?xml version="1.0" encoding="utf-8"?>
-<ds:datastoreItem xmlns:ds="http://schemas.openxmlformats.org/officeDocument/2006/customXml" ds:itemID="{86F17470-9593-40DB-B66B-C683BE9C526D}">
-  <ds:schemaRefs>
-    <ds:schemaRef ds:uri="http://schemas.openxmlformats.org/officeDocument/2006/bibliography"/>
-  </ds:schemaRefs>
-</ds:datastoreItem>
+<file path=customXml/item3.xml><?xml version="1.0" encoding="utf-8"?>
+<b:Sources xmlns:b="http://schemas.openxmlformats.org/officeDocument/2006/bibliography" xmlns="http://schemas.openxmlformats.org/officeDocument/2006/bibliography" SelectedStyle="\APASixthEditionOfficeOnline.xsl" StyleName="APA" Version="6"/>
 </file>
 
-<file path=customXml/itemProps3.xml><?xml version="1.0" encoding="utf-8"?>
-<ds:datastoreItem xmlns:ds="http://schemas.openxmlformats.org/officeDocument/2006/customXml" ds:itemID="{C3999ED1-D436-4A51-87A0-786A89FA1946}">
-  <ds:schemaRefs>
-    <ds:schemaRef ds:uri="http://schemas.microsoft.com/office/2006/metadata/properties"/>
-    <ds:schemaRef ds:uri="http://schemas.microsoft.com/office/infopath/2007/PartnerControls"/>
-    <ds:schemaRef ds:uri="5fce2081-f58c-44ad-b03c-4d426a1b6afa"/>
-  </ds:schemaRefs>
-</ds:datastoreItem>
+<file path=customXml/item4.xml><?xml version="1.0" encoding="utf-8"?>
+<?mso-contentType ?>
+<FormTemplates xmlns="http://schemas.microsoft.com/sharepoint/v3/contenttype/forms">
+  <Display>DocumentLibraryForm</Display>
+  <Edit>AssetEditForm</Edit>
+  <New>DocumentLibraryForm</New>
+</FormTemplates>
 </file>
 
-<file path=customXml/itemProps4.xml><?xml version="1.0" encoding="utf-8"?>
+<file path=customXml/itemProps1.xml><?xml version="1.0" encoding="utf-8"?>
 <ds:datastoreItem xmlns:ds="http://schemas.openxmlformats.org/officeDocument/2006/customXml" ds:itemID="{6018481C-2379-4327-A908-DF5537CFD234}">
   <ds:schemaRefs>
     <ds:schemaRef ds:uri="http://schemas.microsoft.com/office/2006/metadata/contentType"/>
@@ -6674,4 +6647,30 @@
     <ds:schemaRef ds:uri="http://schemas.microsoft.com/internal/obd"/>
   </ds:schemaRefs>
 </ds:datastoreItem>
+</file>
+
+<file path=customXml/itemProps2.xml><?xml version="1.0" encoding="utf-8"?>
+<ds:datastoreItem xmlns:ds="http://schemas.openxmlformats.org/officeDocument/2006/customXml" ds:itemID="{C3999ED1-D436-4A51-87A0-786A89FA1946}">
+  <ds:schemaRefs>
+    <ds:schemaRef ds:uri="http://schemas.microsoft.com/office/2006/metadata/properties"/>
+    <ds:schemaRef ds:uri="http://schemas.microsoft.com/office/infopath/2007/PartnerControls"/>
+    <ds:schemaRef ds:uri="5fce2081-f58c-44ad-b03c-4d426a1b6afa"/>
+  </ds:schemaRefs>
+</ds:datastoreItem>
+</file>
+
+<file path=customXml/itemProps3.xml><?xml version="1.0" encoding="utf-8"?>
+<ds:datastoreItem xmlns:ds="http://schemas.openxmlformats.org/officeDocument/2006/customXml" ds:itemID="{86F17470-9593-40DB-B66B-C683BE9C526D}">
+  <ds:schemaRefs>
+    <ds:schemaRef ds:uri="http://schemas.openxmlformats.org/officeDocument/2006/bibliography"/>
+  </ds:schemaRefs>
+</ds:datastoreItem>
+</file>
+
+<file path=customXml/itemProps4.xml><?xml version="1.0" encoding="utf-8"?>
+<ds:datastoreItem xmlns:ds="http://schemas.openxmlformats.org/officeDocument/2006/customXml" ds:itemID="{179B497F-61F9-416E-9E6F-A4CA7944E647}">
+  <ds:schemaRefs>
+    <ds:schemaRef ds:uri="http://schemas.microsoft.com/sharepoint/v3/contenttype/forms"/>
+  </ds:schemaRefs>
+</ds:datastoreItem>
 </file>
--- a/Dokumentácio.docx
+++ b/Dokumentácio.docx
@@ -747,6 +747,7 @@
                                     <w:dataBinding w:prefixMappings="xmlns:ns0='http://schemas.openxmlformats.org/package/2006/metadata/core-properties' xmlns:ns1='http://purl.org/dc/elements/1.1/'" w:xpath="/ns0:coreProperties[1]/ns1:subject[1]" w:storeItemID="{6C3C8BC8-F283-45AE-878A-BAB7291924A1}"/>
                                     <w:text/>
                                   </w:sdtPr>
+                                  <w:sdtEndPr/>
                                   <w:sdtContent>
                                     <w:r>
                                       <w:rPr>
@@ -806,6 +807,7 @@
                               <w:dataBinding w:prefixMappings="xmlns:ns0='http://schemas.openxmlformats.org/package/2006/metadata/core-properties' xmlns:ns1='http://purl.org/dc/elements/1.1/'" w:xpath="/ns0:coreProperties[1]/ns1:subject[1]" w:storeItemID="{6C3C8BC8-F283-45AE-878A-BAB7291924A1}"/>
                               <w:text/>
                             </w:sdtPr>
+                            <w:sdtEndPr/>
                             <w:sdtContent>
                               <w:r>
                                 <w:rPr>
@@ -846,10 +848,6 @@
       <w:pPr>
         <w:pStyle w:val="Alcm"/>
       </w:pPr>
-      <w:r>
-        <w:lastRenderedPageBreak/>
-        <w:t xml:space="preserve"> </w:t>
-      </w:r>
     </w:p>
     <w:sdt>
       <w:sdtPr>
@@ -883,7 +881,7 @@
         </w:p>
         <w:p>
           <w:pPr>
-            <w:pStyle w:val="TJ1"/>
+            <w:pStyle w:val="TJ2"/>
             <w:tabs>
               <w:tab w:val="right" w:leader="dot" w:pos="10070"/>
             </w:tabs>
@@ -900,13 +898,13 @@
           <w:r>
             <w:fldChar w:fldCharType="separate"/>
           </w:r>
-          <w:hyperlink w:anchor="_Toc214271808" w:history="1">
+          <w:hyperlink w:anchor="_Toc214273835" w:history="1">
             <w:r>
               <w:rPr>
                 <w:rStyle w:val="Hiperhivatkozs"/>
                 <w:noProof/>
               </w:rPr>
-              <w:t>Feladat kiosztás</w:t>
+              <w:t>Utasi Zalán Zoltán feladatai</w:t>
             </w:r>
             <w:r>
               <w:rPr>
@@ -927,7 +925,7 @@
                 <w:noProof/>
                 <w:webHidden/>
               </w:rPr>
-              <w:instrText xml:space="preserve"> PAGEREF _Toc214271808 \h </w:instrText>
+              <w:instrText xml:space="preserve"> PAGEREF _Toc214273835 \h </w:instrText>
             </w:r>
             <w:r>
               <w:rPr>
@@ -968,13 +966,13 @@
               <w:noProof/>
             </w:rPr>
           </w:pPr>
-          <w:hyperlink w:anchor="_Toc214271809" w:history="1">
+          <w:hyperlink w:anchor="_Toc214273836" w:history="1">
             <w:r>
               <w:rPr>
                 <w:rStyle w:val="Hiperhivatkozs"/>
                 <w:noProof/>
               </w:rPr>
-              <w:t>Utasi Zalán Zoltán feladatai</w:t>
+              <w:t>Tóth Kornél feladatai</w:t>
             </w:r>
             <w:r>
               <w:rPr>
@@ -995,7 +993,7 @@
                 <w:noProof/>
                 <w:webHidden/>
               </w:rPr>
-              <w:instrText xml:space="preserve"> PAGEREF _Toc214271809 \h </w:instrText>
+              <w:instrText xml:space="preserve"> PAGEREF _Toc214273836 \h </w:instrText>
             </w:r>
             <w:r>
               <w:rPr>
@@ -1036,13 +1034,13 @@
               <w:noProof/>
             </w:rPr>
           </w:pPr>
-          <w:hyperlink w:anchor="_Toc214271810" w:history="1">
+          <w:hyperlink w:anchor="_Toc214273837" w:history="1">
             <w:r>
               <w:rPr>
                 <w:rStyle w:val="Hiperhivatkozs"/>
                 <w:noProof/>
               </w:rPr>
-              <w:t>Tóth Kornél feladatai</w:t>
+              <w:t>Összefoglalás feladatonként</w:t>
             </w:r>
             <w:r>
               <w:rPr>
@@ -1063,7 +1061,7 @@
                 <w:noProof/>
                 <w:webHidden/>
               </w:rPr>
-              <w:instrText xml:space="preserve"> PAGEREF _Toc214271810 \h </w:instrText>
+              <w:instrText xml:space="preserve"> PAGEREF _Toc214273837 \h </w:instrText>
             </w:r>
             <w:r>
               <w:rPr>
@@ -1095,142 +1093,6 @@
           </w:hyperlink>
         </w:p>
         <w:p>
-          <w:pPr>
-            <w:pStyle w:val="TJ2"/>
-            <w:tabs>
-              <w:tab w:val="right" w:leader="dot" w:pos="10070"/>
-            </w:tabs>
-            <w:rPr>
-              <w:noProof/>
-            </w:rPr>
-          </w:pPr>
-          <w:hyperlink w:anchor="_Toc214271811" w:history="1">
-            <w:r>
-              <w:rPr>
-                <w:rStyle w:val="Hiperhivatkozs"/>
-                <w:noProof/>
-              </w:rPr>
-              <w:t>Összefoglalás feladatonként</w:t>
-            </w:r>
-            <w:r>
-              <w:rPr>
-                <w:noProof/>
-                <w:webHidden/>
-              </w:rPr>
-              <w:tab/>
-            </w:r>
-            <w:r>
-              <w:rPr>
-                <w:noProof/>
-                <w:webHidden/>
-              </w:rPr>
-              <w:fldChar w:fldCharType="begin"/>
-            </w:r>
-            <w:r>
-              <w:rPr>
-                <w:noProof/>
-                <w:webHidden/>
-              </w:rPr>
-              <w:instrText xml:space="preserve"> PAGEREF _Toc214271811 \h </w:instrText>
-            </w:r>
-            <w:r>
-              <w:rPr>
-                <w:noProof/>
-                <w:webHidden/>
-              </w:rPr>
-            </w:r>
-            <w:r>
-              <w:rPr>
-                <w:noProof/>
-                <w:webHidden/>
-              </w:rPr>
-              <w:fldChar w:fldCharType="separate"/>
-            </w:r>
-            <w:r>
-              <w:rPr>
-                <w:noProof/>
-                <w:webHidden/>
-              </w:rPr>
-              <w:t>2</w:t>
-            </w:r>
-            <w:r>
-              <w:rPr>
-                <w:noProof/>
-                <w:webHidden/>
-              </w:rPr>
-              <w:fldChar w:fldCharType="end"/>
-            </w:r>
-          </w:hyperlink>
-        </w:p>
-        <w:p>
-          <w:pPr>
-            <w:pStyle w:val="TJ1"/>
-            <w:tabs>
-              <w:tab w:val="right" w:leader="dot" w:pos="10070"/>
-            </w:tabs>
-            <w:rPr>
-              <w:noProof/>
-            </w:rPr>
-          </w:pPr>
-          <w:hyperlink w:anchor="_Toc214271812" w:history="1">
-            <w:r>
-              <w:rPr>
-                <w:rStyle w:val="Hiperhivatkozs"/>
-                <w:noProof/>
-              </w:rPr>
-              <w:t>Dokumentáció</w:t>
-            </w:r>
-            <w:r>
-              <w:rPr>
-                <w:noProof/>
-                <w:webHidden/>
-              </w:rPr>
-              <w:tab/>
-            </w:r>
-            <w:r>
-              <w:rPr>
-                <w:noProof/>
-                <w:webHidden/>
-              </w:rPr>
-              <w:fldChar w:fldCharType="begin"/>
-            </w:r>
-            <w:r>
-              <w:rPr>
-                <w:noProof/>
-                <w:webHidden/>
-              </w:rPr>
-              <w:instrText xml:space="preserve"> PAGEREF _Toc214271812 \h </w:instrText>
-            </w:r>
-            <w:r>
-              <w:rPr>
-                <w:noProof/>
-                <w:webHidden/>
-              </w:rPr>
-            </w:r>
-            <w:r>
-              <w:rPr>
-                <w:noProof/>
-                <w:webHidden/>
-              </w:rPr>
-              <w:fldChar w:fldCharType="separate"/>
-            </w:r>
-            <w:r>
-              <w:rPr>
-                <w:noProof/>
-                <w:webHidden/>
-              </w:rPr>
-              <w:t>3</w:t>
-            </w:r>
-            <w:r>
-              <w:rPr>
-                <w:noProof/>
-                <w:webHidden/>
-              </w:rPr>
-              <w:fldChar w:fldCharType="end"/>
-            </w:r>
-          </w:hyperlink>
-        </w:p>
-        <w:p>
           <w:r>
             <w:rPr>
               <w:b/>
@@ -1250,34 +1112,21 @@
         <w:br w:type="page"/>
       </w:r>
     </w:p>
-    <w:bookmarkStart w:id="0" w:name="_Toc214271808" w:displacedByCustomXml="next"/>
-    <w:sdt>
-      <w:sdtPr>
-        <w:id w:val="1205594483"/>
-        <w:placeholder>
-          <w:docPart w:val="BF62EA4870484A6EBCF103FA4B8BF787"/>
-        </w:placeholder>
-        <w:dataBinding w:prefixMappings="xmlns:ns0='http://schemas.openxmlformats.org/package/2006/metadata/core-properties' xmlns:ns1='http://purl.org/dc/elements/1.1/'" w:xpath="/ns0:coreProperties[1]/ns1:title[1]" w:storeItemID="{6C3C8BC8-F283-45AE-878A-BAB7291924A1}"/>
-        <w:text/>
-      </w:sdtPr>
-      <w:sdtEndPr/>
-      <w:sdtContent>
-        <w:p>
-          <w:pPr>
-            <w:pStyle w:val="Cmsor1"/>
-          </w:pPr>
-          <w:r>
-            <w:t>BMI-Projekt</w:t>
-          </w:r>
-        </w:p>
-      </w:sdtContent>
-    </w:sdt>
-    <w:bookmarkEnd w:id="0" w:displacedByCustomXml="prev"/>
     <w:p>
       <w:pPr>
         <w:pStyle w:val="Cmsor2"/>
-      </w:pPr>
-      <w:bookmarkStart w:id="1" w:name="_Toc214271809"/>
+        <w:rPr>
+          <w:rStyle w:val="Kiemels2"/>
+          <w:b/>
+          <w:bCs/>
+        </w:rPr>
+      </w:pPr>
+    </w:p>
+    <w:p>
+      <w:pPr>
+        <w:pStyle w:val="Cmsor2"/>
+      </w:pPr>
+      <w:bookmarkStart w:id="0" w:name="_Toc214273835"/>
       <w:r>
         <w:rPr>
           <w:rStyle w:val="Kiemels2"/>
@@ -1286,7 +1135,7 @@
         </w:rPr>
         <w:t>Utasi Zalán Zoltán feladatai</w:t>
       </w:r>
-      <w:bookmarkEnd w:id="1"/>
+      <w:bookmarkEnd w:id="0"/>
     </w:p>
     <w:p>
       <w:pPr>
@@ -1316,7 +1165,7 @@
       <w:pPr>
         <w:pStyle w:val="Cmsor2"/>
       </w:pPr>
-      <w:bookmarkStart w:id="2" w:name="_Toc214271810"/>
+      <w:bookmarkStart w:id="1" w:name="_Toc214273836"/>
       <w:r>
         <w:rPr>
           <w:rStyle w:val="Kiemels2"/>
@@ -1325,7 +1174,7 @@
         </w:rPr>
         <w:t>Tóth Kornél feladatai</w:t>
       </w:r>
-      <w:bookmarkEnd w:id="2"/>
+      <w:bookmarkEnd w:id="1"/>
     </w:p>
     <w:p>
       <w:pPr>
@@ -1362,7 +1211,7 @@
       <w:pPr>
         <w:pStyle w:val="Cmsor2"/>
       </w:pPr>
-      <w:bookmarkStart w:id="3" w:name="_Toc214271811"/>
+      <w:bookmarkStart w:id="2" w:name="_Toc214273837"/>
       <w:r>
         <w:rPr>
           <w:rStyle w:val="Kiemels2"/>
@@ -1371,7 +1220,7 @@
         </w:rPr>
         <w:t>Összefoglalás feladatonként</w:t>
       </w:r>
-      <w:bookmarkEnd w:id="3"/>
+      <w:bookmarkEnd w:id="2"/>
     </w:p>
     <w:p>
       <w:pPr>
@@ -1389,15 +1238,7 @@
         <w:t>SQL készítése:</w:t>
       </w:r>
       <w:r>
-        <w:t xml:space="preserve"> </w:t>
-      </w:r>
-      <w:proofErr w:type="spellStart"/>
-      <w:r>
-        <w:t>Utasi</w:t>
-      </w:r>
-      <w:proofErr w:type="spellEnd"/>
-      <w:r>
-        <w:t xml:space="preserve"> Zalán Zoltán</w:t>
+        <w:t xml:space="preserve"> Utasi Zalán Zoltán</w:t>
       </w:r>
     </w:p>
     <w:p>
@@ -1466,7 +1307,7 @@
       <w:headerReference w:type="default" r:id="rId12"/>
       <w:footerReference w:type="default" r:id="rId13"/>
       <w:pgSz w:w="12240" w:h="15840"/>
-      <w:pgMar w:top="1080" w:right="1080" w:bottom="1080" w:left="1080" w:header="720" w:footer="720" w:gutter="0"/>
+      <w:pgMar w:top="1080" w:right="1080" w:bottom="1080" w:left="1080" w:header="1531" w:footer="567" w:gutter="0"/>
       <w:pgNumType w:start="0"/>
       <w:cols w:space="720"/>
       <w:titlePg/>
@@ -1598,7 +1439,7 @@
               <v:stroke joinstyle="miter"/>
               <v:path gradientshapeok="t" o:connecttype="rect"/>
             </v:shapetype>
-            <v:shape id="Szövegdoboz 4" o:spid="_x0000_s1029" type="#_x0000_t202" style="position:absolute;margin-left:0;margin-top:0;width:7in;height:12.65pt;z-index:251667456;visibility:visible;mso-wrap-style:square;mso-width-percent:1000;mso-height-percent:0;mso-wrap-distance-left:9pt;mso-wrap-distance-top:0;mso-wrap-distance-right:9pt;mso-wrap-distance-bottom:0;mso-position-horizontal:center;mso-position-horizontal-relative:margin;mso-position-vertical:top;mso-position-vertical-relative:bottom-margin-area;mso-width-percent:1000;mso-height-percent:0;mso-width-relative:margin;mso-height-relative:bottom-margin-area;v-text-anchor:middle" o:gfxdata="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" filled="f" stroked="f">
+            <v:shape id="Szövegdoboz 4" o:spid="_x0000_s1031" type="#_x0000_t202" style="position:absolute;margin-left:0;margin-top:0;width:7in;height:12.65pt;z-index:251667456;visibility:visible;mso-wrap-style:square;mso-width-percent:1000;mso-height-percent:0;mso-wrap-distance-left:9pt;mso-wrap-distance-top:0;mso-wrap-distance-right:9pt;mso-wrap-distance-bottom:0;mso-position-horizontal:center;mso-position-horizontal-relative:margin;mso-position-vertical:top;mso-position-vertical-relative:bottom-margin-area;mso-width-percent:1000;mso-height-percent:0;mso-width-relative:margin;mso-height-relative:bottom-margin-area;v-text-anchor:middle" o:gfxdata="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" filled="f" stroked="f">
               <v:textbox style="mso-fit-shape-to-text:t" inset=",0,,0">
                 <w:txbxContent>
                   <w:p>
@@ -1622,7 +1463,7 @@
       <mc:AlternateContent>
         <mc:Choice Requires="wps">
           <w:drawing>
-            <wp:anchor distT="0" distB="0" distL="114300" distR="114300" simplePos="0" relativeHeight="251668480" behindDoc="0" locked="0" layoutInCell="1" allowOverlap="1" wp14:anchorId="5FEB0A25" wp14:editId="56F12194">
+            <wp:anchor distT="0" distB="0" distL="114300" distR="114300" simplePos="0" relativeHeight="251668480" behindDoc="0" locked="0" layoutInCell="1" allowOverlap="1" wp14:anchorId="5FEB0A25" wp14:editId="63BB9FB3">
               <wp:simplePos x="0" y="0"/>
               <mc:AlternateContent>
                 <mc:Choice Requires="wp14">
@@ -1771,7 +1612,7 @@
         </mc:Choice>
         <mc:Fallback>
           <w:pict>
-            <v:shape w14:anchorId="5FEB0A25" id="Szövegdoboz 6" o:spid="_x0000_s1030" type="#_x0000_t202" style="position:absolute;margin-left:0;margin-top:0;width:36pt;height:54pt;z-index:251668480;visibility:visible;mso-wrap-style:square;mso-width-percent:0;mso-height-percent:0;mso-left-percent:955;mso-top-percent:940;mso-wrap-distance-left:9pt;mso-wrap-distance-top:0;mso-wrap-distance-right:9pt;mso-wrap-distance-bottom:0;mso-position-horizontal-relative:margin;mso-position-vertical-relative:margin;mso-width-percent:0;mso-height-percent:0;mso-left-percent:955;mso-top-percent:940;mso-width-relative:page;mso-height-relative:page;v-text-anchor:top" o:gfxdata="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" filled="f" stroked="f">
+            <v:shape w14:anchorId="5FEB0A25" id="Szövegdoboz 6" o:spid="_x0000_s1032" type="#_x0000_t202" style="position:absolute;margin-left:0;margin-top:0;width:36pt;height:54pt;z-index:251668480;visibility:visible;mso-wrap-style:square;mso-width-percent:0;mso-height-percent:0;mso-left-percent:955;mso-top-percent:940;mso-wrap-distance-left:9pt;mso-wrap-distance-top:0;mso-wrap-distance-right:9pt;mso-wrap-distance-bottom:0;mso-position-horizontal-relative:margin;mso-position-vertical-relative:margin;mso-width-percent:0;mso-height-percent:0;mso-left-percent:955;mso-top-percent:940;mso-width-relative:page;mso-height-relative:page;v-text-anchor:top" o:gfxdata="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" filled="f" stroked="f">
               <v:textbox style="layout-flow:vertical">
                 <w:txbxContent>
                   <w:p>
@@ -1839,291 +1680,6 @@
         </mc:Fallback>
       </mc:AlternateContent>
     </w:r>
-    <w:r>
-      <w:rPr>
-        <w:noProof/>
-        <w:lang w:eastAsia="ja-JP"/>
-      </w:rPr>
-      <mc:AlternateContent>
-        <mc:Choice Requires="wps">
-          <w:drawing>
-            <wp:anchor distT="0" distB="0" distL="114300" distR="114300" simplePos="0" relativeHeight="251664384" behindDoc="0" locked="0" layoutInCell="1" allowOverlap="1" wp14:anchorId="7BA2196E" wp14:editId="14B69C08">
-              <wp:simplePos x="0" y="0"/>
-              <wp:positionH relativeFrom="margin">
-                <wp:align>center</wp:align>
-              </wp:positionH>
-              <wp:positionV relativeFrom="margin">
-                <wp:align>center</wp:align>
-              </wp:positionV>
-              <wp:extent cx="6848475" cy="9114790"/>
-              <wp:effectExtent l="0" t="0" r="635" b="6350"/>
-              <wp:wrapNone/>
-              <wp:docPr id="13" name="Téglalap 4"/>
-              <wp:cNvGraphicFramePr>
-                <a:graphicFrameLocks xmlns:a="http://schemas.openxmlformats.org/drawingml/2006/main"/>
-              </wp:cNvGraphicFramePr>
-              <a:graphic xmlns:a="http://schemas.openxmlformats.org/drawingml/2006/main">
-                <a:graphicData uri="http://schemas.microsoft.com/office/word/2010/wordprocessingShape">
-                  <wps:wsp>
-                    <wps:cNvSpPr>
-                      <a:spLocks noChangeArrowheads="1"/>
-                    </wps:cNvSpPr>
-                    <wps:spPr bwMode="auto">
-                      <a:xfrm>
-                        <a:off x="0" y="0"/>
-                        <a:ext cx="6848475" cy="9114790"/>
-                      </a:xfrm>
-                      <a:prstGeom prst="rect">
-                        <a:avLst/>
-                      </a:prstGeom>
-                      <a:noFill/>
-                      <a:ln w="9525">
-                        <a:solidFill>
-                          <a:schemeClr val="tx1">
-                            <a:lumMod val="100000"/>
-                            <a:lumOff val="0"/>
-                          </a:schemeClr>
-                        </a:solidFill>
-                        <a:miter lim="800000"/>
-                        <a:headEnd/>
-                        <a:tailEnd/>
-                      </a:ln>
-                      <a:extLst>
-                        <a:ext uri="{909E8E84-426E-40DD-AFC4-6F175D3DCCD1}">
-                          <a14:hiddenFill xmlns:a14="http://schemas.microsoft.com/office/drawing/2010/main">
-                            <a:solidFill>
-                              <a:srgbClr val="FFFFFF"/>
-                            </a:solidFill>
-                          </a14:hiddenFill>
-                        </a:ext>
-                      </a:extLst>
-                    </wps:spPr>
-                    <wps:bodyPr rot="0" vert="horz" wrap="square" lIns="91440" tIns="45720" rIns="91440" bIns="45720" anchor="t" anchorCtr="0" upright="1">
-                      <a:noAutofit/>
-                    </wps:bodyPr>
-                  </wps:wsp>
-                </a:graphicData>
-              </a:graphic>
-              <wp14:sizeRelH relativeFrom="margin">
-                <wp14:pctWidth>107000</wp14:pctWidth>
-              </wp14:sizeRelH>
-              <wp14:sizeRelV relativeFrom="margin">
-                <wp14:pctHeight>105000</wp14:pctHeight>
-              </wp14:sizeRelV>
-            </wp:anchor>
-          </w:drawing>
-        </mc:Choice>
-        <mc:Fallback>
-          <w:pict>
-            <v:rect w14:anchorId="4CFFF796" id="Téglalap 4" o:spid="_x0000_s1026" style="position:absolute;margin-left:0;margin-top:0;width:539.25pt;height:717.7pt;z-index:251664384;visibility:visible;mso-wrap-style:square;mso-width-percent:1070;mso-height-percent:1050;mso-wrap-distance-left:9pt;mso-wrap-distance-top:0;mso-wrap-distance-right:9pt;mso-wrap-distance-bottom:0;mso-position-horizontal:center;mso-position-horizontal-relative:margin;mso-position-vertical:center;mso-position-vertical-relative:margin;mso-width-percent:1070;mso-height-percent:1050;mso-width-relative:margin;mso-height-relative:margin;v-text-anchor:top" o:gfxdata="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" filled="f" strokecolor="black [3213]">
-              <w10:wrap anchorx="margin" anchory="margin"/>
-            </v:rect>
-          </w:pict>
-        </mc:Fallback>
-      </mc:AlternateContent>
-    </w:r>
-    <w:r>
-      <w:rPr>
-        <w:noProof/>
-        <w:lang w:eastAsia="ja-JP"/>
-      </w:rPr>
-      <mc:AlternateContent>
-        <mc:Choice Requires="wps">
-          <w:drawing>
-            <wp:anchor distT="0" distB="0" distL="114300" distR="114300" simplePos="0" relativeHeight="251665408" behindDoc="0" locked="0" layoutInCell="1" allowOverlap="1" wp14:anchorId="3C8C972E" wp14:editId="789082FE">
-              <wp:simplePos x="0" y="0"/>
-              <mc:AlternateContent>
-                <mc:Choice Requires="wp14">
-                  <wp:positionH relativeFrom="margin">
-                    <wp14:pctPosHOffset>101500</wp14:pctPosHOffset>
-                  </wp:positionH>
-                </mc:Choice>
-                <mc:Fallback>
-                  <wp:positionH relativeFrom="page">
-                    <wp:posOffset>7182485</wp:posOffset>
-                  </wp:positionH>
-                </mc:Fallback>
-              </mc:AlternateContent>
-              <mc:AlternateContent>
-                <mc:Choice Requires="wp14">
-                  <wp:positionV relativeFrom="margin">
-                    <wp14:pctPosVOffset>-2500</wp14:pctPosVOffset>
-                  </wp:positionV>
-                </mc:Choice>
-                <mc:Fallback>
-                  <wp:positionV relativeFrom="page">
-                    <wp:posOffset>468630</wp:posOffset>
-                  </wp:positionV>
-                </mc:Fallback>
-              </mc:AlternateContent>
-              <wp:extent cx="128270" cy="6297930"/>
-              <wp:effectExtent l="0" t="0" r="0" b="0"/>
-              <wp:wrapNone/>
-              <wp:docPr id="15" name="Téglalap 8"/>
-              <wp:cNvGraphicFramePr>
-                <a:graphicFrameLocks xmlns:a="http://schemas.openxmlformats.org/drawingml/2006/main"/>
-              </wp:cNvGraphicFramePr>
-              <a:graphic xmlns:a="http://schemas.openxmlformats.org/drawingml/2006/main">
-                <a:graphicData uri="http://schemas.microsoft.com/office/word/2010/wordprocessingShape">
-                  <wps:wsp>
-                    <wps:cNvSpPr>
-                      <a:spLocks noChangeArrowheads="1"/>
-                    </wps:cNvSpPr>
-                    <wps:spPr bwMode="auto">
-                      <a:xfrm>
-                        <a:off x="0" y="0"/>
-                        <a:ext cx="128270" cy="6297930"/>
-                      </a:xfrm>
-                      <a:prstGeom prst="rect">
-                        <a:avLst/>
-                      </a:prstGeom>
-                      <a:solidFill>
-                        <a:schemeClr val="tx1">
-                          <a:lumMod val="100000"/>
-                          <a:lumOff val="0"/>
-                        </a:schemeClr>
-                      </a:solidFill>
-                      <a:ln>
-                        <a:noFill/>
-                      </a:ln>
-                      <a:extLst>
-                        <a:ext uri="{91240B29-F687-4F45-9708-019B960494DF}">
-                          <a14:hiddenLine xmlns:a14="http://schemas.microsoft.com/office/drawing/2010/main" w="9525">
-                            <a:solidFill>
-                              <a:srgbClr val="000000"/>
-                            </a:solidFill>
-                            <a:miter lim="800000"/>
-                            <a:headEnd/>
-                            <a:tailEnd/>
-                          </a14:hiddenLine>
-                        </a:ext>
-                      </a:extLst>
-                    </wps:spPr>
-                    <wps:bodyPr rot="0" vert="horz" wrap="square" lIns="91440" tIns="45720" rIns="91440" bIns="45720" anchor="t" anchorCtr="0" upright="1">
-                      <a:noAutofit/>
-                    </wps:bodyPr>
-                  </wps:wsp>
-                </a:graphicData>
-              </a:graphic>
-              <wp14:sizeRelH relativeFrom="margin">
-                <wp14:pctWidth>2000</wp14:pctWidth>
-              </wp14:sizeRelH>
-              <wp14:sizeRelV relativeFrom="margin">
-                <wp14:pctHeight>72500</wp14:pctHeight>
-              </wp14:sizeRelV>
-            </wp:anchor>
-          </w:drawing>
-        </mc:Choice>
-        <mc:Fallback>
-          <w:pict>
-            <v:rect w14:anchorId="69BB0CCD" id="Téglalap 8" o:spid="_x0000_s1026" style="position:absolute;margin-left:0;margin-top:0;width:10.1pt;height:495.9pt;z-index:251665408;visibility:visible;mso-wrap-style:square;mso-width-percent:20;mso-height-percent:725;mso-left-percent:1015;mso-top-percent:-25;mso-wrap-distance-left:9pt;mso-wrap-distance-top:0;mso-wrap-distance-right:9pt;mso-wrap-distance-bottom:0;mso-position-horizontal-relative:margin;mso-position-vertical-relative:margin;mso-width-percent:20;mso-height-percent:725;mso-left-percent:1015;mso-top-percent:-25;mso-width-relative:margin;mso-height-relative:margin;v-text-anchor:top" o:gfxdata="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" fillcolor="black [3213]" stroked="f">
-              <w10:wrap anchorx="margin" anchory="margin"/>
-            </v:rect>
-          </w:pict>
-        </mc:Fallback>
-      </mc:AlternateContent>
-    </w:r>
-    <w:r>
-      <w:rPr>
-        <w:noProof/>
-        <w:lang w:eastAsia="ja-JP"/>
-      </w:rPr>
-      <mc:AlternateContent>
-        <mc:Choice Requires="wps">
-          <w:drawing>
-            <wp:anchor distT="0" distB="0" distL="114300" distR="114300" simplePos="0" relativeHeight="251666432" behindDoc="0" locked="0" layoutInCell="1" allowOverlap="1" wp14:anchorId="5AFE4ED2" wp14:editId="6922B490">
-              <wp:simplePos x="0" y="0"/>
-              <mc:AlternateContent>
-                <mc:Choice Requires="wp14">
-                  <wp:positionH relativeFrom="margin">
-                    <wp14:pctPosHOffset>101500</wp14:pctPosHOffset>
-                  </wp:positionH>
-                </mc:Choice>
-                <mc:Fallback>
-                  <wp:positionH relativeFrom="page">
-                    <wp:posOffset>7182485</wp:posOffset>
-                  </wp:positionH>
-                </mc:Fallback>
-              </mc:AlternateContent>
-              <mc:AlternateContent>
-                <mc:Choice Requires="wp14">
-                  <wp:positionV relativeFrom="margin">
-                    <wp14:pctPosVOffset>70000</wp14:pctPosVOffset>
-                  </wp:positionV>
-                </mc:Choice>
-                <mc:Fallback>
-                  <wp:positionV relativeFrom="page">
-                    <wp:posOffset>6766560</wp:posOffset>
-                  </wp:positionV>
-                </mc:Fallback>
-              </mc:AlternateContent>
-              <wp:extent cx="128270" cy="2823210"/>
-              <wp:effectExtent l="0" t="0" r="0" b="0"/>
-              <wp:wrapNone/>
-              <wp:docPr id="17" name="Téglalap 9"/>
-              <wp:cNvGraphicFramePr>
-                <a:graphicFrameLocks xmlns:a="http://schemas.openxmlformats.org/drawingml/2006/main"/>
-              </wp:cNvGraphicFramePr>
-              <a:graphic xmlns:a="http://schemas.openxmlformats.org/drawingml/2006/main">
-                <a:graphicData uri="http://schemas.microsoft.com/office/word/2010/wordprocessingShape">
-                  <wps:wsp>
-                    <wps:cNvSpPr>
-                      <a:spLocks noChangeArrowheads="1"/>
-                    </wps:cNvSpPr>
-                    <wps:spPr bwMode="auto">
-                      <a:xfrm>
-                        <a:off x="0" y="0"/>
-                        <a:ext cx="128270" cy="2823210"/>
-                      </a:xfrm>
-                      <a:prstGeom prst="rect">
-                        <a:avLst/>
-                      </a:prstGeom>
-                      <a:solidFill>
-                        <a:schemeClr val="tx2">
-                          <a:lumMod val="100000"/>
-                          <a:lumOff val="0"/>
-                        </a:schemeClr>
-                      </a:solidFill>
-                      <a:ln>
-                        <a:noFill/>
-                      </a:ln>
-                      <a:extLst>
-                        <a:ext uri="{91240B29-F687-4F45-9708-019B960494DF}">
-                          <a14:hiddenLine xmlns:a14="http://schemas.microsoft.com/office/drawing/2010/main" w="9525">
-                            <a:solidFill>
-                              <a:srgbClr val="000000"/>
-                            </a:solidFill>
-                            <a:miter lim="800000"/>
-                            <a:headEnd/>
-                            <a:tailEnd/>
-                          </a14:hiddenLine>
-                        </a:ext>
-                      </a:extLst>
-                    </wps:spPr>
-                    <wps:bodyPr rot="0" vert="horz" wrap="square" lIns="91440" tIns="45720" rIns="91440" bIns="45720" anchor="t" anchorCtr="0" upright="1">
-                      <a:noAutofit/>
-                    </wps:bodyPr>
-                  </wps:wsp>
-                </a:graphicData>
-              </a:graphic>
-              <wp14:sizeRelH relativeFrom="margin">
-                <wp14:pctWidth>2000</wp14:pctWidth>
-              </wp14:sizeRelH>
-              <wp14:sizeRelV relativeFrom="margin">
-                <wp14:pctHeight>32500</wp14:pctHeight>
-              </wp14:sizeRelV>
-            </wp:anchor>
-          </w:drawing>
-        </mc:Choice>
-        <mc:Fallback>
-          <w:pict>
-            <v:rect w14:anchorId="1E7F6B5F" id="Téglalap 9" o:spid="_x0000_s1026" style="position:absolute;margin-left:0;margin-top:0;width:10.1pt;height:222.3pt;z-index:251666432;visibility:visible;mso-wrap-style:square;mso-width-percent:20;mso-height-percent:325;mso-left-percent:1015;mso-top-percent:700;mso-wrap-distance-left:9pt;mso-wrap-distance-top:0;mso-wrap-distance-right:9pt;mso-wrap-distance-bottom:0;mso-position-horizontal-relative:margin;mso-position-vertical-relative:margin;mso-width-percent:20;mso-height-percent:325;mso-left-percent:1015;mso-top-percent:700;mso-width-relative:margin;mso-height-relative:margin;v-text-anchor:top" o:gfxdata="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" fillcolor="#d1282e [3215]" stroked="f">
-              <w10:wrap anchorx="margin" anchory="margin"/>
-            </v:rect>
-          </w:pict>
-        </mc:Fallback>
-      </mc:AlternateContent>
-    </w:r>
   </w:p>
 </w:ftr>
 </file>
@@ -2159,6 +1715,515 @@
     <w:pPr>
       <w:pStyle w:val="lfej"/>
     </w:pPr>
+    <w:r>
+      <w:rPr>
+        <w:noProof/>
+      </w:rPr>
+      <mc:AlternateContent>
+        <mc:Choice Requires="wps">
+          <w:drawing>
+            <wp:anchor distT="0" distB="0" distL="114300" distR="114300" simplePos="0" relativeHeight="251674624" behindDoc="0" locked="0" layoutInCell="1" allowOverlap="1" wp14:anchorId="37002138" wp14:editId="6F3B5C02">
+              <wp:simplePos x="0" y="0"/>
+              <wp:positionH relativeFrom="column">
+                <wp:posOffset>2887922</wp:posOffset>
+              </wp:positionH>
+              <wp:positionV relativeFrom="paragraph">
+                <wp:posOffset>-496446</wp:posOffset>
+              </wp:positionV>
+              <wp:extent cx="1828800" cy="534390"/>
+              <wp:effectExtent l="0" t="0" r="0" b="0"/>
+              <wp:wrapNone/>
+              <wp:docPr id="9" name="Szövegdoboz 9"/>
+              <wp:cNvGraphicFramePr/>
+              <a:graphic xmlns:a="http://schemas.openxmlformats.org/drawingml/2006/main">
+                <a:graphicData uri="http://schemas.microsoft.com/office/word/2010/wordprocessingShape">
+                  <wps:wsp>
+                    <wps:cNvSpPr txBox="1"/>
+                    <wps:spPr>
+                      <a:xfrm>
+                        <a:off x="0" y="0"/>
+                        <a:ext cx="1828800" cy="534390"/>
+                      </a:xfrm>
+                      <a:prstGeom prst="rect">
+                        <a:avLst/>
+                      </a:prstGeom>
+                      <a:noFill/>
+                      <a:ln>
+                        <a:noFill/>
+                      </a:ln>
+                    </wps:spPr>
+                    <wps:txbx>
+                      <w:txbxContent>
+                        <w:p>
+                          <w:pPr>
+                            <w:pStyle w:val="Alcm"/>
+                          </w:pPr>
+                          <w:r>
+                            <w:t>Feladat Kiosztás</w:t>
+                          </w:r>
+                        </w:p>
+                        <w:p>
+                          <w:pPr>
+                            <w:pStyle w:val="lfej"/>
+                            <w:jc w:val="center"/>
+                            <w:rPr>
+                              <w:noProof/>
+                              <w:color w:val="000000" w:themeColor="text1"/>
+                              <w:sz w:val="72"/>
+                              <w:szCs w:val="72"/>
+                              <w14:shadow w14:blurRad="38100" w14:dist="19050" w14:dir="2700000" w14:sx="100000" w14:sy="100000" w14:kx="0" w14:ky="0" w14:algn="tl">
+                                <w14:schemeClr w14:val="dk1">
+                                  <w14:alpha w14:val="60000"/>
+                                </w14:schemeClr>
+                              </w14:shadow>
+                              <w14:textOutline w14:w="0" w14:cap="flat" w14:cmpd="sng" w14:algn="ctr">
+                                <w14:noFill/>
+                                <w14:prstDash w14:val="solid"/>
+                                <w14:round/>
+                              </w14:textOutline>
+                            </w:rPr>
+                          </w:pPr>
+                        </w:p>
+                      </w:txbxContent>
+                    </wps:txbx>
+                    <wps:bodyPr rot="0" spcFirstLastPara="0" vertOverflow="overflow" horzOverflow="overflow" vert="horz" wrap="none" lIns="91440" tIns="45720" rIns="91440" bIns="45720" numCol="1" spcCol="0" rtlCol="0" fromWordArt="0" anchor="t" anchorCtr="0" forceAA="0" compatLnSpc="1">
+                      <a:prstTxWarp prst="textNoShape">
+                        <a:avLst/>
+                      </a:prstTxWarp>
+                      <a:noAutofit/>
+                    </wps:bodyPr>
+                  </wps:wsp>
+                </a:graphicData>
+              </a:graphic>
+              <wp14:sizeRelV relativeFrom="margin">
+                <wp14:pctHeight>0</wp14:pctHeight>
+              </wp14:sizeRelV>
+            </wp:anchor>
+          </w:drawing>
+        </mc:Choice>
+        <mc:Fallback>
+          <w:pict>
+            <v:shapetype w14:anchorId="37002138" id="_x0000_t202" coordsize="21600,21600" o:spt="202" path="m,l,21600r21600,l21600,xe">
+              <v:stroke joinstyle="miter"/>
+              <v:path gradientshapeok="t" o:connecttype="rect"/>
+            </v:shapetype>
+            <v:shape id="Szövegdoboz 9" o:spid="_x0000_s1029" type="#_x0000_t202" style="position:absolute;margin-left:227.4pt;margin-top:-39.1pt;width:2in;height:42.1pt;z-index:251674624;visibility:visible;mso-wrap-style:none;mso-height-percent:0;mso-wrap-distance-left:9pt;mso-wrap-distance-top:0;mso-wrap-distance-right:9pt;mso-wrap-distance-bottom:0;mso-position-horizontal:absolute;mso-position-horizontal-relative:text;mso-position-vertical:absolute;mso-position-vertical-relative:text;mso-height-percent:0;mso-height-relative:margin;v-text-anchor:top" o:gfxdata="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" filled="f" stroked="f">
+              <v:fill o:detectmouseclick="t"/>
+              <v:textbox>
+                <w:txbxContent>
+                  <w:p>
+                    <w:pPr>
+                      <w:pStyle w:val="Alcm"/>
+                    </w:pPr>
+                    <w:r>
+                      <w:t>Feladat Kiosztás</w:t>
+                    </w:r>
+                  </w:p>
+                  <w:p>
+                    <w:pPr>
+                      <w:pStyle w:val="lfej"/>
+                      <w:jc w:val="center"/>
+                      <w:rPr>
+                        <w:noProof/>
+                        <w:color w:val="000000" w:themeColor="text1"/>
+                        <w:sz w:val="72"/>
+                        <w:szCs w:val="72"/>
+                        <w14:shadow w14:blurRad="38100" w14:dist="19050" w14:dir="2700000" w14:sx="100000" w14:sy="100000" w14:kx="0" w14:ky="0" w14:algn="tl">
+                          <w14:schemeClr w14:val="dk1">
+                            <w14:alpha w14:val="60000"/>
+                          </w14:schemeClr>
+                        </w14:shadow>
+                        <w14:textOutline w14:w="0" w14:cap="flat" w14:cmpd="sng" w14:algn="ctr">
+                          <w14:noFill/>
+                          <w14:prstDash w14:val="solid"/>
+                          <w14:round/>
+                        </w14:textOutline>
+                      </w:rPr>
+                    </w:pPr>
+                  </w:p>
+                </w:txbxContent>
+              </v:textbox>
+            </v:shape>
+          </w:pict>
+        </mc:Fallback>
+      </mc:AlternateContent>
+    </w:r>
+    <w:r>
+      <w:rPr>
+        <w:noProof/>
+      </w:rPr>
+      <mc:AlternateContent>
+        <mc:Choice Requires="wps">
+          <w:drawing>
+            <wp:anchor distT="0" distB="0" distL="114300" distR="114300" simplePos="0" relativeHeight="251675648" behindDoc="0" locked="0" layoutInCell="1" allowOverlap="1" wp14:anchorId="41D3B7B3" wp14:editId="7D1A1CCC">
+              <wp:simplePos x="0" y="0"/>
+              <wp:positionH relativeFrom="column">
+                <wp:posOffset>2734269</wp:posOffset>
+              </wp:positionH>
+              <wp:positionV relativeFrom="paragraph">
+                <wp:posOffset>-817435</wp:posOffset>
+              </wp:positionV>
+              <wp:extent cx="0" cy="985652"/>
+              <wp:effectExtent l="0" t="0" r="38100" b="24130"/>
+              <wp:wrapNone/>
+              <wp:docPr id="10" name="Egyenes összekötő 10"/>
+              <wp:cNvGraphicFramePr/>
+              <a:graphic xmlns:a="http://schemas.openxmlformats.org/drawingml/2006/main">
+                <a:graphicData uri="http://schemas.microsoft.com/office/word/2010/wordprocessingShape">
+                  <wps:wsp>
+                    <wps:cNvCnPr/>
+                    <wps:spPr>
+                      <a:xfrm>
+                        <a:off x="0" y="0"/>
+                        <a:ext cx="0" cy="985652"/>
+                      </a:xfrm>
+                      <a:prstGeom prst="line">
+                        <a:avLst/>
+                      </a:prstGeom>
+                    </wps:spPr>
+                    <wps:style>
+                      <a:lnRef idx="1">
+                        <a:schemeClr val="accent1"/>
+                      </a:lnRef>
+                      <a:fillRef idx="0">
+                        <a:schemeClr val="accent1"/>
+                      </a:fillRef>
+                      <a:effectRef idx="0">
+                        <a:schemeClr val="accent1"/>
+                      </a:effectRef>
+                      <a:fontRef idx="minor">
+                        <a:schemeClr val="tx1"/>
+                      </a:fontRef>
+                    </wps:style>
+                    <wps:bodyPr/>
+                  </wps:wsp>
+                </a:graphicData>
+              </a:graphic>
+              <wp14:sizeRelH relativeFrom="margin">
+                <wp14:pctWidth>0</wp14:pctWidth>
+              </wp14:sizeRelH>
+              <wp14:sizeRelV relativeFrom="margin">
+                <wp14:pctHeight>0</wp14:pctHeight>
+              </wp14:sizeRelV>
+            </wp:anchor>
+          </w:drawing>
+        </mc:Choice>
+        <mc:Fallback>
+          <w:pict>
+            <v:line w14:anchorId="71A71529" id="Egyenes összekötő 10" o:spid="_x0000_s1026" style="position:absolute;z-index:251675648;visibility:visible;mso-wrap-style:square;mso-width-percent:0;mso-height-percent:0;mso-wrap-distance-left:9pt;mso-wrap-distance-top:0;mso-wrap-distance-right:9pt;mso-wrap-distance-bottom:0;mso-position-horizontal:absolute;mso-position-horizontal-relative:text;mso-position-vertical:absolute;mso-position-vertical-relative:text;mso-width-percent:0;mso-height-percent:0;mso-width-relative:margin;mso-height-relative:margin" from="215.3pt,-64.35pt" to="215.3pt,13.25pt" o:gfxdata="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" strokecolor="#737373 [3044]" strokeweight="1pt"/>
+          </w:pict>
+        </mc:Fallback>
+      </mc:AlternateContent>
+    </w:r>
+    <w:r>
+      <w:rPr>
+        <w:noProof/>
+      </w:rPr>
+      <mc:AlternateContent>
+        <mc:Choice Requires="wps">
+          <w:drawing>
+            <wp:anchor distT="0" distB="0" distL="114300" distR="114300" simplePos="0" relativeHeight="251670528" behindDoc="0" locked="0" layoutInCell="1" allowOverlap="1" wp14:anchorId="5266FF42" wp14:editId="1F1A73D4">
+              <wp:simplePos x="0" y="0"/>
+              <wp:positionH relativeFrom="margin">
+                <wp:posOffset>163772</wp:posOffset>
+              </wp:positionH>
+              <wp:positionV relativeFrom="paragraph">
+                <wp:posOffset>-817806</wp:posOffset>
+              </wp:positionV>
+              <wp:extent cx="4073236" cy="1128156"/>
+              <wp:effectExtent l="0" t="0" r="0" b="0"/>
+              <wp:wrapNone/>
+              <wp:docPr id="2" name="Szövegdoboz 2"/>
+              <wp:cNvGraphicFramePr/>
+              <a:graphic xmlns:a="http://schemas.openxmlformats.org/drawingml/2006/main">
+                <a:graphicData uri="http://schemas.microsoft.com/office/word/2010/wordprocessingShape">
+                  <wps:wsp>
+                    <wps:cNvSpPr txBox="1"/>
+                    <wps:spPr>
+                      <a:xfrm>
+                        <a:off x="0" y="0"/>
+                        <a:ext cx="4073236" cy="1128156"/>
+                      </a:xfrm>
+                      <a:prstGeom prst="rect">
+                        <a:avLst/>
+                      </a:prstGeom>
+                      <a:noFill/>
+                      <a:ln>
+                        <a:noFill/>
+                      </a:ln>
+                    </wps:spPr>
+                    <wps:txbx>
+                      <w:txbxContent>
+                        <w:bookmarkStart w:id="3" w:name="_Toc214271808" w:displacedByCustomXml="next"/>
+                        <w:sdt>
+                          <w:sdtPr>
+                            <w:rPr>
+                              <w:sz w:val="44"/>
+                              <w:szCs w:val="18"/>
+                            </w:rPr>
+                            <w:id w:val="1205594483"/>
+                            <w:placeholder>
+                              <w:docPart w:val="27440EB855784C7F957DBBDAAD92B3E2"/>
+                            </w:placeholder>
+                            <w:dataBinding w:prefixMappings="xmlns:ns0='http://schemas.openxmlformats.org/package/2006/metadata/core-properties' xmlns:ns1='http://purl.org/dc/elements/1.1/'" w:xpath="/ns0:coreProperties[1]/ns1:title[1]" w:storeItemID="{6C3C8BC8-F283-45AE-878A-BAB7291924A1}"/>
+                            <w:text/>
+                          </w:sdtPr>
+                          <w:sdtContent>
+                            <w:p>
+                              <w:pPr>
+                                <w:pStyle w:val="Cmsor1"/>
+                                <w:rPr>
+                                  <w:sz w:val="44"/>
+                                  <w:szCs w:val="18"/>
+                                </w:rPr>
+                              </w:pPr>
+                              <w:r>
+                                <w:rPr>
+                                  <w:sz w:val="44"/>
+                                  <w:szCs w:val="18"/>
+                                </w:rPr>
+                                <w:t>BMI-Projekt</w:t>
+                              </w:r>
+                            </w:p>
+                          </w:sdtContent>
+                        </w:sdt>
+                        <w:bookmarkEnd w:id="3" w:displacedByCustomXml="prev"/>
+                        <w:p>
+                          <w:pPr>
+                            <w:pStyle w:val="lfej"/>
+                            <w:jc w:val="center"/>
+                            <w:rPr>
+                              <w:color w:val="000000" w:themeColor="text1"/>
+                              <w:sz w:val="44"/>
+                              <w:szCs w:val="44"/>
+                              <w14:shadow w14:blurRad="38100" w14:dist="19050" w14:dir="2700000" w14:sx="100000" w14:sy="100000" w14:kx="0" w14:ky="0" w14:algn="tl">
+                                <w14:schemeClr w14:val="dk1">
+                                  <w14:alpha w14:val="60000"/>
+                                </w14:schemeClr>
+                              </w14:shadow>
+                              <w14:textOutline w14:w="0" w14:cap="flat" w14:cmpd="sng" w14:algn="ctr">
+                                <w14:noFill/>
+                                <w14:prstDash w14:val="solid"/>
+                                <w14:round/>
+                              </w14:textOutline>
+                            </w:rPr>
+                          </w:pPr>
+                        </w:p>
+                      </w:txbxContent>
+                    </wps:txbx>
+                    <wps:bodyPr rot="0" spcFirstLastPara="0" vertOverflow="overflow" horzOverflow="overflow" vert="horz" wrap="square" lIns="91440" tIns="45720" rIns="91440" bIns="45720" numCol="1" spcCol="0" rtlCol="0" fromWordArt="0" anchor="t" anchorCtr="0" forceAA="0" compatLnSpc="1">
+                      <a:prstTxWarp prst="textNoShape">
+                        <a:avLst/>
+                      </a:prstTxWarp>
+                      <a:noAutofit/>
+                    </wps:bodyPr>
+                  </wps:wsp>
+                </a:graphicData>
+              </a:graphic>
+              <wp14:sizeRelH relativeFrom="margin">
+                <wp14:pctWidth>0</wp14:pctWidth>
+              </wp14:sizeRelH>
+              <wp14:sizeRelV relativeFrom="margin">
+                <wp14:pctHeight>0</wp14:pctHeight>
+              </wp14:sizeRelV>
+            </wp:anchor>
+          </w:drawing>
+        </mc:Choice>
+        <mc:Fallback>
+          <w:pict>
+            <v:shape w14:anchorId="5266FF42" id="Szövegdoboz 2" o:spid="_x0000_s1030" type="#_x0000_t202" style="position:absolute;margin-left:12.9pt;margin-top:-64.4pt;width:320.75pt;height:88.85pt;z-index:251670528;visibility:visible;mso-wrap-style:square;mso-width-percent:0;mso-height-percent:0;mso-wrap-distance-left:9pt;mso-wrap-distance-top:0;mso-wrap-distance-right:9pt;mso-wrap-distance-bottom:0;mso-position-horizontal:absolute;mso-position-horizontal-relative:margin;mso-position-vertical:absolute;mso-position-vertical-relative:text;mso-width-percent:0;mso-height-percent:0;mso-width-relative:margin;mso-height-relative:margin;v-text-anchor:top" o:gfxdata="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" filled="f" stroked="f">
+              <v:fill o:detectmouseclick="t"/>
+              <v:textbox>
+                <w:txbxContent>
+                  <w:bookmarkStart w:id="4" w:name="_Toc214271808" w:displacedByCustomXml="next"/>
+                  <w:sdt>
+                    <w:sdtPr>
+                      <w:rPr>
+                        <w:sz w:val="44"/>
+                        <w:szCs w:val="18"/>
+                      </w:rPr>
+                      <w:id w:val="1205594483"/>
+                      <w:placeholder>
+                        <w:docPart w:val="27440EB855784C7F957DBBDAAD92B3E2"/>
+                      </w:placeholder>
+                      <w:dataBinding w:prefixMappings="xmlns:ns0='http://schemas.openxmlformats.org/package/2006/metadata/core-properties' xmlns:ns1='http://purl.org/dc/elements/1.1/'" w:xpath="/ns0:coreProperties[1]/ns1:title[1]" w:storeItemID="{6C3C8BC8-F283-45AE-878A-BAB7291924A1}"/>
+                      <w:text/>
+                    </w:sdtPr>
+                    <w:sdtContent>
+                      <w:p>
+                        <w:pPr>
+                          <w:pStyle w:val="Cmsor1"/>
+                          <w:rPr>
+                            <w:sz w:val="44"/>
+                            <w:szCs w:val="18"/>
+                          </w:rPr>
+                        </w:pPr>
+                        <w:r>
+                          <w:rPr>
+                            <w:sz w:val="44"/>
+                            <w:szCs w:val="18"/>
+                          </w:rPr>
+                          <w:t>BMI-Projekt</w:t>
+                        </w:r>
+                      </w:p>
+                    </w:sdtContent>
+                  </w:sdt>
+                  <w:bookmarkEnd w:id="4" w:displacedByCustomXml="prev"/>
+                  <w:p>
+                    <w:pPr>
+                      <w:pStyle w:val="lfej"/>
+                      <w:jc w:val="center"/>
+                      <w:rPr>
+                        <w:color w:val="000000" w:themeColor="text1"/>
+                        <w:sz w:val="44"/>
+                        <w:szCs w:val="44"/>
+                        <w14:shadow w14:blurRad="38100" w14:dist="19050" w14:dir="2700000" w14:sx="100000" w14:sy="100000" w14:kx="0" w14:ky="0" w14:algn="tl">
+                          <w14:schemeClr w14:val="dk1">
+                            <w14:alpha w14:val="60000"/>
+                          </w14:schemeClr>
+                        </w14:shadow>
+                        <w14:textOutline w14:w="0" w14:cap="flat" w14:cmpd="sng" w14:algn="ctr">
+                          <w14:noFill/>
+                          <w14:prstDash w14:val="solid"/>
+                          <w14:round/>
+                        </w14:textOutline>
+                      </w:rPr>
+                    </w:pPr>
+                  </w:p>
+                </w:txbxContent>
+              </v:textbox>
+              <w10:wrap anchorx="margin"/>
+            </v:shape>
+          </w:pict>
+        </mc:Fallback>
+      </mc:AlternateContent>
+    </w:r>
+    <w:r>
+      <w:rPr>
+        <w:noProof/>
+      </w:rPr>
+      <w:drawing>
+        <wp:anchor distT="0" distB="0" distL="114300" distR="114300" simplePos="0" relativeHeight="251671552" behindDoc="1" locked="0" layoutInCell="1" allowOverlap="1" wp14:anchorId="411DD071" wp14:editId="3C84F388">
+          <wp:simplePos x="0" y="0"/>
+          <wp:positionH relativeFrom="page">
+            <wp:align>left</wp:align>
+          </wp:positionH>
+          <wp:positionV relativeFrom="paragraph">
+            <wp:posOffset>-791367</wp:posOffset>
+          </wp:positionV>
+          <wp:extent cx="1036320" cy="1036320"/>
+          <wp:effectExtent l="0" t="0" r="0" b="0"/>
+          <wp:wrapNone/>
+          <wp:docPr id="7" name="Kép 7"/>
+          <wp:cNvGraphicFramePr>
+            <a:graphicFrameLocks xmlns:a="http://schemas.openxmlformats.org/drawingml/2006/main" noChangeAspect="1"/>
+          </wp:cNvGraphicFramePr>
+          <a:graphic xmlns:a="http://schemas.openxmlformats.org/drawingml/2006/main">
+            <a:graphicData uri="http://schemas.openxmlformats.org/drawingml/2006/picture">
+              <pic:pic xmlns:pic="http://schemas.openxmlformats.org/drawingml/2006/picture">
+                <pic:nvPicPr>
+                  <pic:cNvPr id="7" name="Kép 7"/>
+                  <pic:cNvPicPr/>
+                </pic:nvPicPr>
+                <pic:blipFill>
+                  <a:blip r:embed="rId1">
+                    <a:extLst>
+                      <a:ext uri="{28A0092B-C50C-407E-A947-70E740481C1C}">
+                        <a14:useLocalDpi xmlns:a14="http://schemas.microsoft.com/office/drawing/2010/main" val="0"/>
+                      </a:ext>
+                    </a:extLst>
+                  </a:blip>
+                  <a:stretch>
+                    <a:fillRect/>
+                  </a:stretch>
+                </pic:blipFill>
+                <pic:spPr>
+                  <a:xfrm>
+                    <a:off x="0" y="0"/>
+                    <a:ext cx="1036320" cy="1036320"/>
+                  </a:xfrm>
+                  <a:prstGeom prst="rect">
+                    <a:avLst/>
+                  </a:prstGeom>
+                </pic:spPr>
+              </pic:pic>
+            </a:graphicData>
+          </a:graphic>
+        </wp:anchor>
+      </w:drawing>
+    </w:r>
+  </w:p>
+  <w:p>
+    <w:pPr>
+      <w:pStyle w:val="lfej"/>
+    </w:pPr>
+    <w:r>
+      <w:rPr>
+        <w:noProof/>
+      </w:rPr>
+      <mc:AlternateContent>
+        <mc:Choice Requires="wps">
+          <w:drawing>
+            <wp:anchor distT="0" distB="0" distL="114300" distR="114300" simplePos="0" relativeHeight="251672576" behindDoc="0" locked="0" layoutInCell="1" allowOverlap="1" wp14:anchorId="32884607" wp14:editId="7B4C8EE3">
+              <wp:simplePos x="0" y="0"/>
+              <wp:positionH relativeFrom="column">
+                <wp:posOffset>-234538</wp:posOffset>
+              </wp:positionH>
+              <wp:positionV relativeFrom="paragraph">
+                <wp:posOffset>292199</wp:posOffset>
+              </wp:positionV>
+              <wp:extent cx="6745185" cy="11875"/>
+              <wp:effectExtent l="0" t="0" r="36830" b="26670"/>
+              <wp:wrapNone/>
+              <wp:docPr id="8" name="Egyenes összekötő 8"/>
+              <wp:cNvGraphicFramePr/>
+              <a:graphic xmlns:a="http://schemas.openxmlformats.org/drawingml/2006/main">
+                <a:graphicData uri="http://schemas.microsoft.com/office/word/2010/wordprocessingShape">
+                  <wps:wsp>
+                    <wps:cNvCnPr/>
+                    <wps:spPr>
+                      <a:xfrm flipV="1">
+                        <a:off x="0" y="0"/>
+                        <a:ext cx="6745185" cy="11875"/>
+                      </a:xfrm>
+                      <a:prstGeom prst="line">
+                        <a:avLst/>
+                      </a:prstGeom>
+                    </wps:spPr>
+                    <wps:style>
+                      <a:lnRef idx="1">
+                        <a:schemeClr val="accent1"/>
+                      </a:lnRef>
+                      <a:fillRef idx="0">
+                        <a:schemeClr val="accent1"/>
+                      </a:fillRef>
+                      <a:effectRef idx="0">
+                        <a:schemeClr val="accent1"/>
+                      </a:effectRef>
+                      <a:fontRef idx="minor">
+                        <a:schemeClr val="tx1"/>
+                      </a:fontRef>
+                    </wps:style>
+                    <wps:bodyPr/>
+                  </wps:wsp>
+                </a:graphicData>
+              </a:graphic>
+              <wp14:sizeRelH relativeFrom="margin">
+                <wp14:pctWidth>0</wp14:pctWidth>
+              </wp14:sizeRelH>
+              <wp14:sizeRelV relativeFrom="margin">
+                <wp14:pctHeight>0</wp14:pctHeight>
+              </wp14:sizeRelV>
+            </wp:anchor>
+          </w:drawing>
+        </mc:Choice>
+        <mc:Fallback>
+          <w:pict>
+            <v:line w14:anchorId="2A922544" id="Egyenes összekötő 8" o:spid="_x0000_s1026" style="position:absolute;flip:y;z-index:251672576;visibility:visible;mso-wrap-style:square;mso-width-percent:0;mso-height-percent:0;mso-wrap-distance-left:9pt;mso-wrap-distance-top:0;mso-wrap-distance-right:9pt;mso-wrap-distance-bottom:0;mso-position-horizontal:absolute;mso-position-horizontal-relative:text;mso-position-vertical:absolute;mso-position-vertical-relative:text;mso-width-percent:0;mso-height-percent:0;mso-width-relative:margin;mso-height-relative:margin" from="-18.45pt,23pt" to="512.65pt,23.95pt" o:gfxdata="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" strokecolor="#737373 [3044]" strokeweight="1pt"/>
+          </w:pict>
+        </mc:Fallback>
+      </mc:AlternateContent>
+    </w:r>
   </w:p>
 </w:hdr>
 </file>
@@ -4490,7 +4555,7 @@
   <w:docParts>
     <w:docPart>
       <w:docPartPr>
-        <w:name w:val="BF62EA4870484A6EBCF103FA4B8BF787"/>
+        <w:name w:val="27440EB855784C7F957DBBDAAD92B3E2"/>
         <w:category>
           <w:name w:val="Általános"/>
           <w:gallery w:val="placeholder"/>
@@ -4501,12 +4566,12 @@
         <w:behaviors>
           <w:behavior w:val="content"/>
         </w:behaviors>
-        <w:guid w:val="{9F691B3F-5DEB-47F0-965D-4C435969D9D6}"/>
+        <w:guid w:val="{20BD809F-7332-49CB-B502-F35A8E693F55}"/>
       </w:docPartPr>
       <w:docPartBody>
         <w:p>
           <w:pPr>
-            <w:pStyle w:val="BF62EA4870484A6EBCF103FA4B8BF787"/>
+            <w:pStyle w:val="27440EB855784C7F957DBBDAAD92B3E2"/>
           </w:pPr>
           <w:r>
             <w:t>[Dokumentum címe]</w:t>
@@ -4589,7 +4654,7 @@
     <w:charset w:val="EE"/>
     <w:family w:val="swiss"/>
     <w:pitch w:val="variable"/>
-    <w:sig w:usb0="E1002AFF" w:usb1="4000ACFF" w:usb2="00000009" w:usb3="00000000" w:csb0="000001FF" w:csb1="00000000"/>
+    <w:sig w:usb0="E0002AFF" w:usb1="4000ACFF" w:usb2="00000001" w:usb3="00000000" w:csb0="000001FF" w:csb1="00000000"/>
   </w:font>
   <w:font w:name="Calibri Light">
     <w:panose1 w:val="020F0302020204030204"/>
@@ -4622,7 +4687,9 @@
     <w:rsid w:val="0020513E"/>
     <w:rsid w:val="00707B4F"/>
     <w:rsid w:val="00723DF8"/>
+    <w:rsid w:val="0094003E"/>
     <w:rsid w:val="00A53736"/>
+    <w:rsid w:val="00A61441"/>
     <w:rsid w:val="00B21918"/>
   </w:rsids>
   <m:mathPr>
@@ -5139,11 +5206,13 @@
     <w:semiHidden/>
     <w:unhideWhenUsed/>
   </w:style>
-  <w:style w:type="paragraph" w:customStyle="1" w:styleId="25BF8E045925414EB8BDA42906503254">
-    <w:name w:val="25BF8E045925414EB8BDA42906503254"/>
-  </w:style>
-  <w:style w:type="paragraph" w:customStyle="1" w:styleId="D7D3EE5FA51741E3BD0462846348B868">
-    <w:name w:val="D7D3EE5FA51741E3BD0462846348B868"/>
+  <w:style w:type="paragraph" w:customStyle="1" w:styleId="40AC99293AE04489803E33319C8354B0">
+    <w:name w:val="40AC99293AE04489803E33319C8354B0"/>
+    <w:rsid w:val="00A61441"/>
+  </w:style>
+  <w:style w:type="paragraph" w:customStyle="1" w:styleId="B70AF0225F274196BA83EB3B30708C77">
+    <w:name w:val="B70AF0225F274196BA83EB3B30708C77"/>
+    <w:rsid w:val="00A61441"/>
   </w:style>
   <w:style w:type="character" w:customStyle="1" w:styleId="Cmsor1Char">
     <w:name w:val="Címsor 1 Char"/>
@@ -5190,9 +5259,21 @@
     <w:name w:val="BF62EA4870484A6EBCF103FA4B8BF787"/>
     <w:rsid w:val="00707B4F"/>
   </w:style>
-  <w:style w:type="paragraph" w:customStyle="1" w:styleId="367D3BBED73F46F885FAE5D8382336E2">
-    <w:name w:val="367D3BBED73F46F885FAE5D8382336E2"/>
-    <w:rsid w:val="00723DF8"/>
+  <w:style w:type="paragraph" w:customStyle="1" w:styleId="7BF10653673A4D2AA76B2EDA3D48D4F6">
+    <w:name w:val="7BF10653673A4D2AA76B2EDA3D48D4F6"/>
+    <w:rsid w:val="00A61441"/>
+  </w:style>
+  <w:style w:type="paragraph" w:customStyle="1" w:styleId="4112CC39EF3645078F2EC82F3FCE5CE1">
+    <w:name w:val="4112CC39EF3645078F2EC82F3FCE5CE1"/>
+    <w:rsid w:val="00A61441"/>
+  </w:style>
+  <w:style w:type="paragraph" w:customStyle="1" w:styleId="6224BF32C5ED48BF9EAAC3355B7D60F6">
+    <w:name w:val="6224BF32C5ED48BF9EAAC3355B7D60F6"/>
+    <w:rsid w:val="00A61441"/>
+  </w:style>
+  <w:style w:type="paragraph" w:customStyle="1" w:styleId="27440EB855784C7F957DBBDAAD92B3E2">
+    <w:name w:val="27440EB855784C7F957DBBDAAD92B3E2"/>
+    <w:rsid w:val="00A61441"/>
   </w:style>
 </w:styles>
 </file>
@@ -6492,6 +6573,19 @@
 </file>
 
 <file path=customXml/item2.xml><?xml version="1.0" encoding="utf-8"?>
+<?mso-contentType ?>
+<FormTemplates xmlns="http://schemas.microsoft.com/sharepoint/v3/contenttype/forms">
+  <Display>DocumentLibraryForm</Display>
+  <Edit>AssetEditForm</Edit>
+  <New>DocumentLibraryForm</New>
+</FormTemplates>
+</file>
+
+<file path=customXml/item3.xml><?xml version="1.0" encoding="utf-8"?>
+<b:Sources xmlns:b="http://schemas.openxmlformats.org/officeDocument/2006/bibliography" xmlns="http://schemas.openxmlformats.org/officeDocument/2006/bibliography" SelectedStyle="\APASixthEditionOfficeOnline.xsl" StyleName="APA" Version="6"/>
+</file>
+
+<file path=customXml/item4.xml><?xml version="1.0" encoding="utf-8"?>
 <p:properties xmlns:p="http://schemas.microsoft.com/office/2006/metadata/properties" xmlns:xsi="http://www.w3.org/2001/XMLSchema-instance" xmlns:pc="http://schemas.microsoft.com/office/infopath/2007/PartnerControls">
   <documentManagement>
     <TPExecutable xmlns="5fce2081-f58c-44ad-b03c-4d426a1b6afa" xsi:nil="true"/>
@@ -6618,19 +6712,6 @@
 </p:properties>
 </file>
 
-<file path=customXml/item3.xml><?xml version="1.0" encoding="utf-8"?>
-<b:Sources xmlns:b="http://schemas.openxmlformats.org/officeDocument/2006/bibliography" xmlns="http://schemas.openxmlformats.org/officeDocument/2006/bibliography" SelectedStyle="\APASixthEditionOfficeOnline.xsl" StyleName="APA" Version="6"/>
-</file>
-
-<file path=customXml/item4.xml><?xml version="1.0" encoding="utf-8"?>
-<?mso-contentType ?>
-<FormTemplates xmlns="http://schemas.microsoft.com/sharepoint/v3/contenttype/forms">
-  <Display>DocumentLibraryForm</Display>
-  <Edit>AssetEditForm</Edit>
-  <New>DocumentLibraryForm</New>
-</FormTemplates>
-</file>
-
 <file path=customXml/itemProps1.xml><?xml version="1.0" encoding="utf-8"?>
 <ds:datastoreItem xmlns:ds="http://schemas.openxmlformats.org/officeDocument/2006/customXml" ds:itemID="{6018481C-2379-4327-A908-DF5537CFD234}">
   <ds:schemaRefs>
@@ -6650,11 +6731,9 @@
 </file>
 
 <file path=customXml/itemProps2.xml><?xml version="1.0" encoding="utf-8"?>
-<ds:datastoreItem xmlns:ds="http://schemas.openxmlformats.org/officeDocument/2006/customXml" ds:itemID="{C3999ED1-D436-4A51-87A0-786A89FA1946}">
+<ds:datastoreItem xmlns:ds="http://schemas.openxmlformats.org/officeDocument/2006/customXml" ds:itemID="{179B497F-61F9-416E-9E6F-A4CA7944E647}">
   <ds:schemaRefs>
-    <ds:schemaRef ds:uri="http://schemas.microsoft.com/office/2006/metadata/properties"/>
-    <ds:schemaRef ds:uri="http://schemas.microsoft.com/office/infopath/2007/PartnerControls"/>
-    <ds:schemaRef ds:uri="5fce2081-f58c-44ad-b03c-4d426a1b6afa"/>
+    <ds:schemaRef ds:uri="http://schemas.microsoft.com/sharepoint/v3/contenttype/forms"/>
   </ds:schemaRefs>
 </ds:datastoreItem>
 </file>
@@ -6668,9 +6747,11 @@
 </file>
 
 <file path=customXml/itemProps4.xml><?xml version="1.0" encoding="utf-8"?>
-<ds:datastoreItem xmlns:ds="http://schemas.openxmlformats.org/officeDocument/2006/customXml" ds:itemID="{179B497F-61F9-416E-9E6F-A4CA7944E647}">
+<ds:datastoreItem xmlns:ds="http://schemas.openxmlformats.org/officeDocument/2006/customXml" ds:itemID="{C3999ED1-D436-4A51-87A0-786A89FA1946}">
   <ds:schemaRefs>
-    <ds:schemaRef ds:uri="http://schemas.microsoft.com/sharepoint/v3/contenttype/forms"/>
+    <ds:schemaRef ds:uri="http://schemas.microsoft.com/office/2006/metadata/properties"/>
+    <ds:schemaRef ds:uri="http://schemas.microsoft.com/office/infopath/2007/PartnerControls"/>
+    <ds:schemaRef ds:uri="5fce2081-f58c-44ad-b03c-4d426a1b6afa"/>
   </ds:schemaRefs>
 </ds:datastoreItem>
 </file>
--- a/Dokumentácio.docx
+++ b/Dokumentácio.docx
@@ -1,6 +1,6 @@
 
 <file path=word/document.xml><?xml version="1.0" encoding="utf-8"?>
-<w:document xmlns:wpc="http://schemas.microsoft.com/office/word/2010/wordprocessingCanvas" xmlns:cx="http://schemas.microsoft.com/office/drawing/2014/chartex" xmlns:cx1="http://schemas.microsoft.com/office/drawing/2015/9/8/chartex" xmlns:cx2="http://schemas.microsoft.com/office/drawing/2015/10/21/chartex" xmlns:cx3="http://schemas.microsoft.com/office/drawing/2016/5/9/chartex" xmlns:cx4="http://schemas.microsoft.com/office/drawing/2016/5/10/chartex" xmlns:cx5="http://schemas.microsoft.com/office/drawing/2016/5/11/chartex" xmlns:cx6="http://schemas.microsoft.com/office/drawing/2016/5/12/chartex" xmlns:cx7="http://schemas.microsoft.com/office/drawing/2016/5/13/chartex" xmlns:cx8="http://schemas.microsoft.com/office/drawing/2016/5/14/chartex" xmlns:mc="http://schemas.openxmlformats.org/markup-compatibility/2006" xmlns:aink="http://schemas.microsoft.com/office/drawing/2016/ink" xmlns:am3d="http://schemas.microsoft.com/office/drawing/2017/model3d" xmlns:o="urn:schemas-microsoft-com:office:office" xmlns:r="http://schemas.openxmlformats.org/officeDocument/2006/relationships" xmlns:m="http://schemas.openxmlformats.org/officeDocument/2006/math" xmlns:v="urn:schemas-microsoft-com:vml" xmlns:wp14="http://schemas.microsoft.com/office/word/2010/wordprocessingDrawing" xmlns:wp="http://schemas.openxmlformats.org/drawingml/2006/wordprocessingDrawing" xmlns:w10="urn:schemas-microsoft-com:office:word" xmlns:w="http://schemas.openxmlformats.org/wordprocessingml/2006/main" xmlns:w14="http://schemas.microsoft.com/office/word/2010/wordml" xmlns:w15="http://schemas.microsoft.com/office/word/2012/wordml" xmlns:w16cex="http://schemas.microsoft.com/office/word/2018/wordml/cex" xmlns:w16cid="http://schemas.microsoft.com/office/word/2016/wordml/cid" xmlns:w16="http://schemas.microsoft.com/office/word/2018/wordml" xmlns:w16sdtdh="http://schemas.microsoft.com/office/word/2020/wordml/sdtdatahash" xmlns:w16se="http://schemas.microsoft.com/office/word/2015/wordml/symex" xmlns:wpg="http://schemas.microsoft.com/office/word/2010/wordprocessingGroup" xmlns:wpi="http://schemas.microsoft.com/office/word/2010/wordprocessingInk" xmlns:wne="http://schemas.microsoft.com/office/word/2006/wordml" xmlns:wps="http://schemas.microsoft.com/office/word/2010/wordprocessingShape" mc:Ignorable="w14 w15 w16se w16cid w16 w16cex w16sdtdh wp14">
+<w:document xmlns:wpc="http://schemas.microsoft.com/office/word/2010/wordprocessingCanvas" xmlns:cx="http://schemas.microsoft.com/office/drawing/2014/chartex" xmlns:cx1="http://schemas.microsoft.com/office/drawing/2015/9/8/chartex" xmlns:cx2="http://schemas.microsoft.com/office/drawing/2015/10/21/chartex" xmlns:cx3="http://schemas.microsoft.com/office/drawing/2016/5/9/chartex" xmlns:cx4="http://schemas.microsoft.com/office/drawing/2016/5/10/chartex" xmlns:cx5="http://schemas.microsoft.com/office/drawing/2016/5/11/chartex" xmlns:cx6="http://schemas.microsoft.com/office/drawing/2016/5/12/chartex" xmlns:cx7="http://schemas.microsoft.com/office/drawing/2016/5/13/chartex" xmlns:cx8="http://schemas.microsoft.com/office/drawing/2016/5/14/chartex" xmlns:mc="http://schemas.openxmlformats.org/markup-compatibility/2006" xmlns:aink="http://schemas.microsoft.com/office/drawing/2016/ink" xmlns:am3d="http://schemas.microsoft.com/office/drawing/2017/model3d" xmlns:o="urn:schemas-microsoft-com:office:office" xmlns:oel="http://schemas.microsoft.com/office/2019/extlst" xmlns:r="http://schemas.openxmlformats.org/officeDocument/2006/relationships" xmlns:m="http://schemas.openxmlformats.org/officeDocument/2006/math" xmlns:v="urn:schemas-microsoft-com:vml" xmlns:wp14="http://schemas.microsoft.com/office/word/2010/wordprocessingDrawing" xmlns:wp="http://schemas.openxmlformats.org/drawingml/2006/wordprocessingDrawing" xmlns:w10="urn:schemas-microsoft-com:office:word" xmlns:w="http://schemas.openxmlformats.org/wordprocessingml/2006/main" xmlns:w14="http://schemas.microsoft.com/office/word/2010/wordml" xmlns:w15="http://schemas.microsoft.com/office/word/2012/wordml" xmlns:w16cex="http://schemas.microsoft.com/office/word/2018/wordml/cex" xmlns:w16cid="http://schemas.microsoft.com/office/word/2016/wordml/cid" xmlns:w16="http://schemas.microsoft.com/office/word/2018/wordml" xmlns:w16du="http://schemas.microsoft.com/office/word/2023/wordml/word16du" xmlns:w16sdtdh="http://schemas.microsoft.com/office/word/2020/wordml/sdtdatahash" xmlns:w16sdtfl="http://schemas.microsoft.com/office/word/2024/wordml/sdtformatlock" xmlns:w16se="http://schemas.microsoft.com/office/word/2015/wordml/symex" xmlns:wpg="http://schemas.microsoft.com/office/word/2010/wordprocessingGroup" xmlns:wpi="http://schemas.microsoft.com/office/word/2010/wordprocessingInk" xmlns:wne="http://schemas.microsoft.com/office/word/2006/wordml" xmlns:wps="http://schemas.microsoft.com/office/word/2010/wordprocessingShape" mc:Ignorable="w14 w15 w16se w16cid w16 w16cex w16sdtdh w16sdtfl w16du wp14">
   <w:body>
     <w:sdt>
       <w:sdtPr>
@@ -200,7 +200,7 @@
                     <v:stroke joinstyle="miter"/>
                     <v:path gradientshapeok="t" o:connecttype="rect"/>
                   </v:shapetype>
-                  <v:shape id="Szövegdoboz 11" o:spid="_x0000_s1026" type="#_x0000_t202" style="position:absolute;margin-left:0;margin-top:0;width:493.9pt;height:44.6pt;z-index:251674624;visibility:visible;mso-wrap-style:square;mso-width-percent:980;mso-height-percent:0;mso-top-percent:800;mso-wrap-distance-left:9pt;mso-wrap-distance-top:0;mso-wrap-distance-right:9pt;mso-wrap-distance-bottom:0;mso-position-horizontal:left;mso-position-horizontal-relative:margin;mso-position-vertical-relative:margin;mso-width-percent:980;mso-height-percent:0;mso-top-percent:800;mso-width-relative:margin;mso-height-relative:page;v-text-anchor:top" o:gfxdata="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" filled="f" stroked="f">
+                  <v:shape id="Szövegdoboz 11" o:spid="_x0000_s1026" type="#_x0000_t202" style="position:absolute;margin-left:0;margin-top:0;width:493.9pt;height:44.6pt;z-index:251674624;visibility:visible;mso-wrap-style:square;mso-width-percent:980;mso-height-percent:0;mso-top-percent:800;mso-wrap-distance-left:9pt;mso-wrap-distance-top:0;mso-wrap-distance-right:9pt;mso-wrap-distance-bottom:0;mso-position-horizontal:left;mso-position-horizontal-relative:margin;mso-position-vertical-relative:margin;mso-width-percent:980;mso-height-percent:0;mso-top-percent:800;mso-width-relative:margin;mso-height-relative:page;v-text-anchor:top" o:gfxdata="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" filled="f" stroked="f">
                     <v:textbox>
                       <w:txbxContent>
                         <w:p>
@@ -307,7 +307,6 @@
                                     <w:dataBinding w:prefixMappings="xmlns:ns0='http://schemas.openxmlformats.org/package/2006/metadata/core-properties' xmlns:ns1='http://purl.org/dc/elements/1.1/'" w:xpath="/ns0:coreProperties[1]/ns1:title[1]" w:storeItemID="{6C3C8BC8-F283-45AE-878A-BAB7291924A1}"/>
                                     <w:text/>
                                   </w:sdtPr>
-                                  <w:sdtEndPr/>
                                   <w:sdtContent>
                                     <w:r>
                                       <w:rPr>
@@ -337,7 +336,7 @@
               </mc:Choice>
               <mc:Fallback>
                 <w:pict>
-                  <v:shape w14:anchorId="544DBA9C" id="Szövegdoboz 26" o:spid="_x0000_s1027" type="#_x0000_t202" style="position:absolute;margin-left:0;margin-top:0;width:473.75pt;height:69.8pt;z-index:251669504;visibility:visible;mso-wrap-style:square;mso-width-percent:940;mso-height-percent:0;mso-top-percent:700;mso-wrap-distance-left:9pt;mso-wrap-distance-top:0;mso-wrap-distance-right:9pt;mso-wrap-distance-bottom:0;mso-position-horizontal:left;mso-position-horizontal-relative:margin;mso-position-vertical-relative:margin;mso-width-percent:940;mso-height-percent:0;mso-top-percent:700;mso-width-relative:margin;mso-height-relative:page;v-text-anchor:bottom" o:gfxdata="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" filled="f" stroked="f">
+                  <v:shape w14:anchorId="544DBA9C" id="Szövegdoboz 26" o:spid="_x0000_s1027" type="#_x0000_t202" style="position:absolute;margin-left:0;margin-top:0;width:473.75pt;height:69.8pt;z-index:251669504;visibility:visible;mso-wrap-style:square;mso-width-percent:940;mso-height-percent:0;mso-top-percent:700;mso-wrap-distance-left:9pt;mso-wrap-distance-top:0;mso-wrap-distance-right:9pt;mso-wrap-distance-bottom:0;mso-position-horizontal:left;mso-position-horizontal-relative:margin;mso-position-vertical-relative:margin;mso-width-percent:940;mso-height-percent:0;mso-top-percent:700;mso-width-relative:margin;mso-height-relative:page;v-text-anchor:bottom" o:gfxdata="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" filled="f" stroked="f">
                     <v:textbox>
                       <w:txbxContent>
                         <w:p>
@@ -357,7 +356,6 @@
                               <w:dataBinding w:prefixMappings="xmlns:ns0='http://schemas.openxmlformats.org/package/2006/metadata/core-properties' xmlns:ns1='http://purl.org/dc/elements/1.1/'" w:xpath="/ns0:coreProperties[1]/ns1:title[1]" w:storeItemID="{6C3C8BC8-F283-45AE-878A-BAB7291924A1}"/>
                               <w:text/>
                             </w:sdtPr>
-                            <w:sdtEndPr/>
                             <w:sdtContent>
                               <w:r>
                                 <w:rPr>
@@ -747,7 +745,6 @@
                                     <w:dataBinding w:prefixMappings="xmlns:ns0='http://schemas.openxmlformats.org/package/2006/metadata/core-properties' xmlns:ns1='http://purl.org/dc/elements/1.1/'" w:xpath="/ns0:coreProperties[1]/ns1:subject[1]" w:storeItemID="{6C3C8BC8-F283-45AE-878A-BAB7291924A1}"/>
                                     <w:text/>
                                   </w:sdtPr>
-                                  <w:sdtEndPr/>
                                   <w:sdtContent>
                                     <w:r>
                                       <w:rPr>
@@ -786,7 +783,7 @@
               </mc:Choice>
               <mc:Fallback>
                 <w:pict>
-                  <v:shape w14:anchorId="12C72D78" id="Szövegdoboz 24" o:spid="_x0000_s1028" type="#_x0000_t202" style="position:absolute;margin-left:0;margin-top:0;width:473.75pt;height:63.35pt;z-index:251668480;visibility:visible;mso-wrap-style:square;mso-width-percent:940;mso-height-percent:0;mso-top-percent:870;mso-wrap-distance-left:9pt;mso-wrap-distance-top:0;mso-wrap-distance-right:9pt;mso-wrap-distance-bottom:0;mso-position-horizontal:left;mso-position-horizontal-relative:margin;mso-position-vertical-relative:margin;mso-width-percent:940;mso-height-percent:0;mso-top-percent:870;mso-width-relative:margin;mso-height-relative:page;v-text-anchor:top" o:gfxdata="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" filled="f" stroked="f">
+                  <v:shape w14:anchorId="12C72D78" id="Szövegdoboz 24" o:spid="_x0000_s1028" type="#_x0000_t202" style="position:absolute;margin-left:0;margin-top:0;width:473.75pt;height:63.35pt;z-index:251668480;visibility:visible;mso-wrap-style:square;mso-width-percent:940;mso-height-percent:0;mso-top-percent:870;mso-wrap-distance-left:9pt;mso-wrap-distance-top:0;mso-wrap-distance-right:9pt;mso-wrap-distance-bottom:0;mso-position-horizontal:left;mso-position-horizontal-relative:margin;mso-position-vertical-relative:margin;mso-width-percent:940;mso-height-percent:0;mso-top-percent:870;mso-width-relative:margin;mso-height-relative:page;v-text-anchor:top" o:gfxdata="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" filled="f" stroked="f">
                     <v:textbox>
                       <w:txbxContent>
                         <w:p>
@@ -807,7 +804,6 @@
                               <w:dataBinding w:prefixMappings="xmlns:ns0='http://schemas.openxmlformats.org/package/2006/metadata/core-properties' xmlns:ns1='http://purl.org/dc/elements/1.1/'" w:xpath="/ns0:coreProperties[1]/ns1:subject[1]" w:storeItemID="{6C3C8BC8-F283-45AE-878A-BAB7291924A1}"/>
                               <w:text/>
                             </w:sdtPr>
-                            <w:sdtEndPr/>
                             <w:sdtContent>
                               <w:r>
                                 <w:rPr>
@@ -1160,6 +1156,45 @@
       <w:r>
         <w:t>Adatok kiíratása a programon belül az SQL-adatbázisból</w:t>
       </w:r>
+      <w:r>
+        <w:t xml:space="preserve"> (</w:t>
+      </w:r>
+      <w:r>
+        <w:t>adatKiiras.cs</w:t>
+      </w:r>
+      <w:r>
+        <w:t>)</w:t>
+      </w:r>
+    </w:p>
+    <w:p>
+      <w:pPr>
+        <w:pStyle w:val="NormlWeb"/>
+        <w:numPr>
+          <w:ilvl w:val="0"/>
+          <w:numId w:val="7"/>
+        </w:numPr>
+      </w:pPr>
+      <w:r>
+        <w:t>Tová</w:t>
+      </w:r>
+      <w:r>
+        <w:t>bbi szükséges kód elkészítése (Form1.cs)</w:t>
+      </w:r>
+    </w:p>
+    <w:p>
+      <w:pPr>
+        <w:pStyle w:val="NormlWeb"/>
+        <w:numPr>
+          <w:ilvl w:val="0"/>
+          <w:numId w:val="7"/>
+        </w:numPr>
+      </w:pPr>
+      <w:r>
+        <w:t xml:space="preserve">HTML: </w:t>
+      </w:r>
+      <w:r>
+        <w:t>Adatlogika + JS funkciók + táblázatok</w:t>
+      </w:r>
     </w:p>
     <w:p>
       <w:pPr>
@@ -1199,6 +1234,30 @@
       <w:r>
         <w:t>Adatbevitel megvalósítása a programon belül az SQL-adatbázisba</w:t>
       </w:r>
+      <w:r>
+        <w:t xml:space="preserve"> (</w:t>
+      </w:r>
+      <w:r>
+        <w:t>adatBevitel.cs</w:t>
+      </w:r>
+      <w:r>
+        <w:t>)</w:t>
+      </w:r>
+    </w:p>
+    <w:p>
+      <w:pPr>
+        <w:pStyle w:val="NormlWeb"/>
+        <w:numPr>
+          <w:ilvl w:val="0"/>
+          <w:numId w:val="8"/>
+        </w:numPr>
+      </w:pPr>
+      <w:r>
+        <w:t xml:space="preserve">HTML: </w:t>
+      </w:r>
+      <w:r>
+        <w:t>Design + HTML szerkezet + vizualizációk</w:t>
+      </w:r>
     </w:p>
     <w:p>
       <w:r>
@@ -1254,7 +1313,42 @@
           <w:rStyle w:val="Kiemels2"/>
           <w:rFonts w:eastAsiaTheme="majorEastAsia"/>
         </w:rPr>
-        <w:t>SQL-ből történő kiíratás a programban:</w:t>
+        <w:t>SQL-ből történő kiíratás a programban</w:t>
+      </w:r>
+      <w:r>
+        <w:rPr>
+          <w:rStyle w:val="Kiemels2"/>
+          <w:rFonts w:eastAsiaTheme="majorEastAsia"/>
+        </w:rPr>
+        <w:t xml:space="preserve"> </w:t>
+      </w:r>
+      <w:r>
+        <w:rPr>
+          <w:rStyle w:val="Kiemels2"/>
+          <w:rFonts w:eastAsiaTheme="majorEastAsia"/>
+        </w:rPr>
+        <w:t>(</w:t>
+      </w:r>
+      <w:r>
+        <w:rPr>
+          <w:rStyle w:val="Kiemels2"/>
+          <w:rFonts w:eastAsiaTheme="majorEastAsia"/>
+        </w:rPr>
+        <w:t>adatKiiras.cs</w:t>
+      </w:r>
+      <w:r>
+        <w:rPr>
+          <w:rStyle w:val="Kiemels2"/>
+          <w:rFonts w:eastAsiaTheme="majorEastAsia"/>
+        </w:rPr>
+        <w:t>)</w:t>
+      </w:r>
+      <w:r>
+        <w:rPr>
+          <w:rStyle w:val="Kiemels2"/>
+          <w:rFonts w:eastAsiaTheme="majorEastAsia"/>
+        </w:rPr>
+        <w:t>:</w:t>
       </w:r>
       <w:r>
         <w:t xml:space="preserve"> Utasi Zalán Zoltán</w:t>
@@ -1292,11 +1386,145 @@
           <w:rStyle w:val="Kiemels2"/>
           <w:rFonts w:eastAsiaTheme="majorEastAsia"/>
         </w:rPr>
-        <w:t>Adatbevitel SQL-be a programon keresztül:</w:t>
+        <w:t>Adatbevitel SQL-be a programon keresztül</w:t>
+      </w:r>
+      <w:r>
+        <w:rPr>
+          <w:rStyle w:val="Kiemels2"/>
+          <w:rFonts w:eastAsiaTheme="majorEastAsia"/>
+        </w:rPr>
+        <w:t xml:space="preserve"> (</w:t>
+      </w:r>
+      <w:r>
+        <w:rPr>
+          <w:rStyle w:val="Kiemels2"/>
+          <w:rFonts w:eastAsiaTheme="majorEastAsia"/>
+        </w:rPr>
+        <w:t>adatBevitel.cs</w:t>
+      </w:r>
+      <w:r>
+        <w:rPr>
+          <w:rStyle w:val="Kiemels2"/>
+          <w:rFonts w:eastAsiaTheme="majorEastAsia"/>
+        </w:rPr>
+        <w:t>)</w:t>
+      </w:r>
+      <w:r>
+        <w:rPr>
+          <w:rStyle w:val="Kiemels2"/>
+          <w:rFonts w:eastAsiaTheme="majorEastAsia"/>
+        </w:rPr>
+        <w:t>:</w:t>
       </w:r>
       <w:r>
         <w:t xml:space="preserve"> Tóth Kornél</w:t>
       </w:r>
+    </w:p>
+    <w:p>
+      <w:pPr>
+        <w:pStyle w:val="NormlWeb"/>
+        <w:numPr>
+          <w:ilvl w:val="0"/>
+          <w:numId w:val="9"/>
+        </w:numPr>
+        <w:rPr>
+          <w:b/>
+          <w:bCs/>
+        </w:rPr>
+      </w:pPr>
+      <w:r>
+        <w:rPr>
+          <w:b/>
+          <w:bCs/>
+        </w:rPr>
+        <w:t>További szükséges kód elkészítése (Form1.cs)</w:t>
+      </w:r>
+      <w:r>
+        <w:rPr>
+          <w:b/>
+          <w:bCs/>
+        </w:rPr>
+        <w:t xml:space="preserve">: </w:t>
+      </w:r>
+      <w:r>
+        <w:t>Utasi Zalán Zoltán</w:t>
+      </w:r>
+    </w:p>
+    <w:p>
+      <w:pPr>
+        <w:pStyle w:val="NormlWeb"/>
+        <w:numPr>
+          <w:ilvl w:val="0"/>
+          <w:numId w:val="9"/>
+        </w:numPr>
+        <w:rPr>
+          <w:b/>
+          <w:bCs/>
+        </w:rPr>
+      </w:pPr>
+      <w:r>
+        <w:rPr>
+          <w:b/>
+          <w:bCs/>
+        </w:rPr>
+        <w:t>HTML: Adatlogika + JS funkciók + táblázatok</w:t>
+      </w:r>
+      <w:r>
+        <w:rPr>
+          <w:b/>
+          <w:bCs/>
+        </w:rPr>
+        <w:t xml:space="preserve">: </w:t>
+      </w:r>
+      <w:r>
+        <w:t>Utasi Zalán Zoltán</w:t>
+      </w:r>
+    </w:p>
+    <w:p>
+      <w:pPr>
+        <w:pStyle w:val="NormlWeb"/>
+        <w:numPr>
+          <w:ilvl w:val="0"/>
+          <w:numId w:val="9"/>
+        </w:numPr>
+        <w:rPr>
+          <w:b/>
+          <w:bCs/>
+        </w:rPr>
+      </w:pPr>
+      <w:r>
+        <w:rPr>
+          <w:b/>
+          <w:bCs/>
+        </w:rPr>
+        <w:t>HTML: Design + HTML szerkezet + vizualizációk</w:t>
+      </w:r>
+      <w:r>
+        <w:rPr>
+          <w:b/>
+          <w:bCs/>
+        </w:rPr>
+        <w:t xml:space="preserve">: </w:t>
+      </w:r>
+      <w:r>
+        <w:t>Tóth Kornél</w:t>
+      </w:r>
+    </w:p>
+    <w:p>
+      <w:pPr>
+        <w:pStyle w:val="NormlWeb"/>
+        <w:ind w:left="720"/>
+        <w:rPr>
+          <w:b/>
+          <w:bCs/>
+        </w:rPr>
+      </w:pPr>
+    </w:p>
+    <w:p>
+      <w:pPr>
+        <w:pStyle w:val="NormlWeb"/>
+        <w:ind w:left="720"/>
+      </w:pPr>
     </w:p>
     <w:p>
       <w:pPr>
@@ -1318,7 +1546,7 @@
 </file>
 
 <file path=word/endnotes.xml><?xml version="1.0" encoding="utf-8"?>
-<w:endnotes xmlns:wpc="http://schemas.microsoft.com/office/word/2010/wordprocessingCanvas" xmlns:cx="http://schemas.microsoft.com/office/drawing/2014/chartex" xmlns:cx1="http://schemas.microsoft.com/office/drawing/2015/9/8/chartex" xmlns:cx2="http://schemas.microsoft.com/office/drawing/2015/10/21/chartex" xmlns:cx3="http://schemas.microsoft.com/office/drawing/2016/5/9/chartex" xmlns:cx4="http://schemas.microsoft.com/office/drawing/2016/5/10/chartex" xmlns:cx5="http://schemas.microsoft.com/office/drawing/2016/5/11/chartex" xmlns:cx6="http://schemas.microsoft.com/office/drawing/2016/5/12/chartex" xmlns:cx7="http://schemas.microsoft.com/office/drawing/2016/5/13/chartex" xmlns:cx8="http://schemas.microsoft.com/office/drawing/2016/5/14/chartex" xmlns:mc="http://schemas.openxmlformats.org/markup-compatibility/2006" xmlns:aink="http://schemas.microsoft.com/office/drawing/2016/ink" xmlns:am3d="http://schemas.microsoft.com/office/drawing/2017/model3d" xmlns:o="urn:schemas-microsoft-com:office:office" xmlns:r="http://schemas.openxmlformats.org/officeDocument/2006/relationships" xmlns:m="http://schemas.openxmlformats.org/officeDocument/2006/math" xmlns:v="urn:schemas-microsoft-com:vml" xmlns:wp14="http://schemas.microsoft.com/office/word/2010/wordprocessingDrawing" xmlns:wp="http://schemas.openxmlformats.org/drawingml/2006/wordprocessingDrawing" xmlns:w10="urn:schemas-microsoft-com:office:word" xmlns:w="http://schemas.openxmlformats.org/wordprocessingml/2006/main" xmlns:w14="http://schemas.microsoft.com/office/word/2010/wordml" xmlns:w15="http://schemas.microsoft.com/office/word/2012/wordml" xmlns:w16cex="http://schemas.microsoft.com/office/word/2018/wordml/cex" xmlns:w16cid="http://schemas.microsoft.com/office/word/2016/wordml/cid" xmlns:w16="http://schemas.microsoft.com/office/word/2018/wordml" xmlns:w16sdtdh="http://schemas.microsoft.com/office/word/2020/wordml/sdtdatahash" xmlns:w16se="http://schemas.microsoft.com/office/word/2015/wordml/symex" xmlns:wpg="http://schemas.microsoft.com/office/word/2010/wordprocessingGroup" xmlns:wpi="http://schemas.microsoft.com/office/word/2010/wordprocessingInk" xmlns:wne="http://schemas.microsoft.com/office/word/2006/wordml" xmlns:wps="http://schemas.microsoft.com/office/word/2010/wordprocessingShape" mc:Ignorable="w14 w15 w16se w16cid w16 w16cex w16sdtdh wp14">
+<w:endnotes xmlns:wpc="http://schemas.microsoft.com/office/word/2010/wordprocessingCanvas" xmlns:cx="http://schemas.microsoft.com/office/drawing/2014/chartex" xmlns:cx1="http://schemas.microsoft.com/office/drawing/2015/9/8/chartex" xmlns:cx2="http://schemas.microsoft.com/office/drawing/2015/10/21/chartex" xmlns:cx3="http://schemas.microsoft.com/office/drawing/2016/5/9/chartex" xmlns:cx4="http://schemas.microsoft.com/office/drawing/2016/5/10/chartex" xmlns:cx5="http://schemas.microsoft.com/office/drawing/2016/5/11/chartex" xmlns:cx6="http://schemas.microsoft.com/office/drawing/2016/5/12/chartex" xmlns:cx7="http://schemas.microsoft.com/office/drawing/2016/5/13/chartex" xmlns:cx8="http://schemas.microsoft.com/office/drawing/2016/5/14/chartex" xmlns:mc="http://schemas.openxmlformats.org/markup-compatibility/2006" xmlns:aink="http://schemas.microsoft.com/office/drawing/2016/ink" xmlns:am3d="http://schemas.microsoft.com/office/drawing/2017/model3d" xmlns:o="urn:schemas-microsoft-com:office:office" xmlns:oel="http://schemas.microsoft.com/office/2019/extlst" xmlns:r="http://schemas.openxmlformats.org/officeDocument/2006/relationships" xmlns:m="http://schemas.openxmlformats.org/officeDocument/2006/math" xmlns:v="urn:schemas-microsoft-com:vml" xmlns:wp14="http://schemas.microsoft.com/office/word/2010/wordprocessingDrawing" xmlns:wp="http://schemas.openxmlformats.org/drawingml/2006/wordprocessingDrawing" xmlns:w10="urn:schemas-microsoft-com:office:word" xmlns:w="http://schemas.openxmlformats.org/wordprocessingml/2006/main" xmlns:w14="http://schemas.microsoft.com/office/word/2010/wordml" xmlns:w15="http://schemas.microsoft.com/office/word/2012/wordml" xmlns:w16cex="http://schemas.microsoft.com/office/word/2018/wordml/cex" xmlns:w16cid="http://schemas.microsoft.com/office/word/2016/wordml/cid" xmlns:w16="http://schemas.microsoft.com/office/word/2018/wordml" xmlns:w16du="http://schemas.microsoft.com/office/word/2023/wordml/word16du" xmlns:w16sdtdh="http://schemas.microsoft.com/office/word/2020/wordml/sdtdatahash" xmlns:w16sdtfl="http://schemas.microsoft.com/office/word/2024/wordml/sdtformatlock" xmlns:w16se="http://schemas.microsoft.com/office/word/2015/wordml/symex" xmlns:wpg="http://schemas.microsoft.com/office/word/2010/wordprocessingGroup" xmlns:wpi="http://schemas.microsoft.com/office/word/2010/wordprocessingInk" xmlns:wne="http://schemas.microsoft.com/office/word/2006/wordml" xmlns:wps="http://schemas.microsoft.com/office/word/2010/wordprocessingShape" mc:Ignorable="w14 w15 w16se w16cid w16 w16cex w16sdtdh w16sdtfl w16du wp14">
   <w:endnote w:type="separator" w:id="-1">
     <w:p>
       <w:pPr>
@@ -1343,7 +1571,7 @@
 </file>
 
 <file path=word/footer1.xml><?xml version="1.0" encoding="utf-8"?>
-<w:ftr xmlns:wpc="http://schemas.microsoft.com/office/word/2010/wordprocessingCanvas" xmlns:cx="http://schemas.microsoft.com/office/drawing/2014/chartex" xmlns:cx1="http://schemas.microsoft.com/office/drawing/2015/9/8/chartex" xmlns:cx2="http://schemas.microsoft.com/office/drawing/2015/10/21/chartex" xmlns:cx3="http://schemas.microsoft.com/office/drawing/2016/5/9/chartex" xmlns:cx4="http://schemas.microsoft.com/office/drawing/2016/5/10/chartex" xmlns:cx5="http://schemas.microsoft.com/office/drawing/2016/5/11/chartex" xmlns:cx6="http://schemas.microsoft.com/office/drawing/2016/5/12/chartex" xmlns:cx7="http://schemas.microsoft.com/office/drawing/2016/5/13/chartex" xmlns:cx8="http://schemas.microsoft.com/office/drawing/2016/5/14/chartex" xmlns:mc="http://schemas.openxmlformats.org/markup-compatibility/2006" xmlns:aink="http://schemas.microsoft.com/office/drawing/2016/ink" xmlns:am3d="http://schemas.microsoft.com/office/drawing/2017/model3d" xmlns:o="urn:schemas-microsoft-com:office:office" xmlns:r="http://schemas.openxmlformats.org/officeDocument/2006/relationships" xmlns:m="http://schemas.openxmlformats.org/officeDocument/2006/math" xmlns:v="urn:schemas-microsoft-com:vml" xmlns:wp14="http://schemas.microsoft.com/office/word/2010/wordprocessingDrawing" xmlns:wp="http://schemas.openxmlformats.org/drawingml/2006/wordprocessingDrawing" xmlns:w10="urn:schemas-microsoft-com:office:word" xmlns:w="http://schemas.openxmlformats.org/wordprocessingml/2006/main" xmlns:w14="http://schemas.microsoft.com/office/word/2010/wordml" xmlns:w15="http://schemas.microsoft.com/office/word/2012/wordml" xmlns:w16cex="http://schemas.microsoft.com/office/word/2018/wordml/cex" xmlns:w16cid="http://schemas.microsoft.com/office/word/2016/wordml/cid" xmlns:w16="http://schemas.microsoft.com/office/word/2018/wordml" xmlns:w16sdtdh="http://schemas.microsoft.com/office/word/2020/wordml/sdtdatahash" xmlns:w16se="http://schemas.microsoft.com/office/word/2015/wordml/symex" xmlns:wpg="http://schemas.microsoft.com/office/word/2010/wordprocessingGroup" xmlns:wpi="http://schemas.microsoft.com/office/word/2010/wordprocessingInk" xmlns:wne="http://schemas.microsoft.com/office/word/2006/wordml" xmlns:wps="http://schemas.microsoft.com/office/word/2010/wordprocessingShape" mc:Ignorable="w14 w15 w16se w16cid w16 w16cex w16sdtdh wp14">
+<w:ftr xmlns:wpc="http://schemas.microsoft.com/office/word/2010/wordprocessingCanvas" xmlns:cx="http://schemas.microsoft.com/office/drawing/2014/chartex" xmlns:cx1="http://schemas.microsoft.com/office/drawing/2015/9/8/chartex" xmlns:cx2="http://schemas.microsoft.com/office/drawing/2015/10/21/chartex" xmlns:cx3="http://schemas.microsoft.com/office/drawing/2016/5/9/chartex" xmlns:cx4="http://schemas.microsoft.com/office/drawing/2016/5/10/chartex" xmlns:cx5="http://schemas.microsoft.com/office/drawing/2016/5/11/chartex" xmlns:cx6="http://schemas.microsoft.com/office/drawing/2016/5/12/chartex" xmlns:cx7="http://schemas.microsoft.com/office/drawing/2016/5/13/chartex" xmlns:cx8="http://schemas.microsoft.com/office/drawing/2016/5/14/chartex" xmlns:mc="http://schemas.openxmlformats.org/markup-compatibility/2006" xmlns:aink="http://schemas.microsoft.com/office/drawing/2016/ink" xmlns:am3d="http://schemas.microsoft.com/office/drawing/2017/model3d" xmlns:o="urn:schemas-microsoft-com:office:office" xmlns:oel="http://schemas.microsoft.com/office/2019/extlst" xmlns:r="http://schemas.openxmlformats.org/officeDocument/2006/relationships" xmlns:m="http://schemas.openxmlformats.org/officeDocument/2006/math" xmlns:v="urn:schemas-microsoft-com:vml" xmlns:wp14="http://schemas.microsoft.com/office/word/2010/wordprocessingDrawing" xmlns:wp="http://schemas.openxmlformats.org/drawingml/2006/wordprocessingDrawing" xmlns:w10="urn:schemas-microsoft-com:office:word" xmlns:w="http://schemas.openxmlformats.org/wordprocessingml/2006/main" xmlns:w14="http://schemas.microsoft.com/office/word/2010/wordml" xmlns:w15="http://schemas.microsoft.com/office/word/2012/wordml" xmlns:w16cex="http://schemas.microsoft.com/office/word/2018/wordml/cex" xmlns:w16cid="http://schemas.microsoft.com/office/word/2016/wordml/cid" xmlns:w16="http://schemas.microsoft.com/office/word/2018/wordml" xmlns:w16du="http://schemas.microsoft.com/office/word/2023/wordml/word16du" xmlns:w16sdtdh="http://schemas.microsoft.com/office/word/2020/wordml/sdtdatahash" xmlns:w16sdtfl="http://schemas.microsoft.com/office/word/2024/wordml/sdtformatlock" xmlns:w16se="http://schemas.microsoft.com/office/word/2015/wordml/symex" xmlns:wpg="http://schemas.microsoft.com/office/word/2010/wordprocessingGroup" xmlns:wpi="http://schemas.microsoft.com/office/word/2010/wordprocessingInk" xmlns:wne="http://schemas.microsoft.com/office/word/2006/wordml" xmlns:wps="http://schemas.microsoft.com/office/word/2010/wordprocessingShape" mc:Ignorable="w14 w15 w16se w16cid w16 w16cex w16sdtdh w16sdtfl w16du wp14">
   <w:p>
     <w:pPr>
       <w:pStyle w:val="llb"/>
@@ -1439,7 +1667,7 @@
               <v:stroke joinstyle="miter"/>
               <v:path gradientshapeok="t" o:connecttype="rect"/>
             </v:shapetype>
-            <v:shape id="Szövegdoboz 4" o:spid="_x0000_s1031" type="#_x0000_t202" style="position:absolute;margin-left:0;margin-top:0;width:7in;height:12.65pt;z-index:251667456;visibility:visible;mso-wrap-style:square;mso-width-percent:1000;mso-height-percent:0;mso-wrap-distance-left:9pt;mso-wrap-distance-top:0;mso-wrap-distance-right:9pt;mso-wrap-distance-bottom:0;mso-position-horizontal:center;mso-position-horizontal-relative:margin;mso-position-vertical:top;mso-position-vertical-relative:bottom-margin-area;mso-width-percent:1000;mso-height-percent:0;mso-width-relative:margin;mso-height-relative:bottom-margin-area;v-text-anchor:middle" o:gfxdata="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" filled="f" stroked="f">
+            <v:shape id="Szövegdoboz 4" o:spid="_x0000_s1031" type="#_x0000_t202" style="position:absolute;margin-left:0;margin-top:0;width:7in;height:12.65pt;z-index:251667456;visibility:visible;mso-wrap-style:square;mso-width-percent:1000;mso-height-percent:0;mso-wrap-distance-left:9pt;mso-wrap-distance-top:0;mso-wrap-distance-right:9pt;mso-wrap-distance-bottom:0;mso-position-horizontal:center;mso-position-horizontal-relative:margin;mso-position-vertical:top;mso-position-vertical-relative:bottom-margin-area;mso-width-percent:1000;mso-height-percent:0;mso-width-relative:margin;mso-height-relative:bottom-margin-area;v-text-anchor:middle" o:gfxdata="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" filled="f" stroked="f">
               <v:textbox style="mso-fit-shape-to-text:t" inset=",0,,0">
                 <w:txbxContent>
                   <w:p>
@@ -1612,7 +1840,7 @@
         </mc:Choice>
         <mc:Fallback>
           <w:pict>
-            <v:shape w14:anchorId="5FEB0A25" id="Szövegdoboz 6" o:spid="_x0000_s1032" type="#_x0000_t202" style="position:absolute;margin-left:0;margin-top:0;width:36pt;height:54pt;z-index:251668480;visibility:visible;mso-wrap-style:square;mso-width-percent:0;mso-height-percent:0;mso-left-percent:955;mso-top-percent:940;mso-wrap-distance-left:9pt;mso-wrap-distance-top:0;mso-wrap-distance-right:9pt;mso-wrap-distance-bottom:0;mso-position-horizontal-relative:margin;mso-position-vertical-relative:margin;mso-width-percent:0;mso-height-percent:0;mso-left-percent:955;mso-top-percent:940;mso-width-relative:page;mso-height-relative:page;v-text-anchor:top" o:gfxdata="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" filled="f" stroked="f">
+            <v:shape w14:anchorId="5FEB0A25" id="Szövegdoboz 6" o:spid="_x0000_s1032" type="#_x0000_t202" style="position:absolute;margin-left:0;margin-top:0;width:36pt;height:54pt;z-index:251668480;visibility:visible;mso-wrap-style:square;mso-width-percent:0;mso-height-percent:0;mso-left-percent:955;mso-top-percent:940;mso-wrap-distance-left:9pt;mso-wrap-distance-top:0;mso-wrap-distance-right:9pt;mso-wrap-distance-bottom:0;mso-position-horizontal-relative:margin;mso-position-vertical-relative:margin;mso-width-percent:0;mso-height-percent:0;mso-left-percent:955;mso-top-percent:940;mso-width-relative:page;mso-height-relative:page;v-text-anchor:top" o:gfxdata="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" filled="f" stroked="f">
               <v:textbox style="layout-flow:vertical">
                 <w:txbxContent>
                   <w:p>
@@ -1685,7 +1913,7 @@
 </file>
 
 <file path=word/footnotes.xml><?xml version="1.0" encoding="utf-8"?>
-<w:footnotes xmlns:wpc="http://schemas.microsoft.com/office/word/2010/wordprocessingCanvas" xmlns:cx="http://schemas.microsoft.com/office/drawing/2014/chartex" xmlns:cx1="http://schemas.microsoft.com/office/drawing/2015/9/8/chartex" xmlns:cx2="http://schemas.microsoft.com/office/drawing/2015/10/21/chartex" xmlns:cx3="http://schemas.microsoft.com/office/drawing/2016/5/9/chartex" xmlns:cx4="http://schemas.microsoft.com/office/drawing/2016/5/10/chartex" xmlns:cx5="http://schemas.microsoft.com/office/drawing/2016/5/11/chartex" xmlns:cx6="http://schemas.microsoft.com/office/drawing/2016/5/12/chartex" xmlns:cx7="http://schemas.microsoft.com/office/drawing/2016/5/13/chartex" xmlns:cx8="http://schemas.microsoft.com/office/drawing/2016/5/14/chartex" xmlns:mc="http://schemas.openxmlformats.org/markup-compatibility/2006" xmlns:aink="http://schemas.microsoft.com/office/drawing/2016/ink" xmlns:am3d="http://schemas.microsoft.com/office/drawing/2017/model3d" xmlns:o="urn:schemas-microsoft-com:office:office" xmlns:r="http://schemas.openxmlformats.org/officeDocument/2006/relationships" xmlns:m="http://schemas.openxmlformats.org/officeDocument/2006/math" xmlns:v="urn:schemas-microsoft-com:vml" xmlns:wp14="http://schemas.microsoft.com/office/word/2010/wordprocessingDrawing" xmlns:wp="http://schemas.openxmlformats.org/drawingml/2006/wordprocessingDrawing" xmlns:w10="urn:schemas-microsoft-com:office:word" xmlns:w="http://schemas.openxmlformats.org/wordprocessingml/2006/main" xmlns:w14="http://schemas.microsoft.com/office/word/2010/wordml" xmlns:w15="http://schemas.microsoft.com/office/word/2012/wordml" xmlns:w16cex="http://schemas.microsoft.com/office/word/2018/wordml/cex" xmlns:w16cid="http://schemas.microsoft.com/office/word/2016/wordml/cid" xmlns:w16="http://schemas.microsoft.com/office/word/2018/wordml" xmlns:w16sdtdh="http://schemas.microsoft.com/office/word/2020/wordml/sdtdatahash" xmlns:w16se="http://schemas.microsoft.com/office/word/2015/wordml/symex" xmlns:wpg="http://schemas.microsoft.com/office/word/2010/wordprocessingGroup" xmlns:wpi="http://schemas.microsoft.com/office/word/2010/wordprocessingInk" xmlns:wne="http://schemas.microsoft.com/office/word/2006/wordml" xmlns:wps="http://schemas.microsoft.com/office/word/2010/wordprocessingShape" mc:Ignorable="w14 w15 w16se w16cid w16 w16cex w16sdtdh wp14">
+<w:footnotes xmlns:wpc="http://schemas.microsoft.com/office/word/2010/wordprocessingCanvas" xmlns:cx="http://schemas.microsoft.com/office/drawing/2014/chartex" xmlns:cx1="http://schemas.microsoft.com/office/drawing/2015/9/8/chartex" xmlns:cx2="http://schemas.microsoft.com/office/drawing/2015/10/21/chartex" xmlns:cx3="http://schemas.microsoft.com/office/drawing/2016/5/9/chartex" xmlns:cx4="http://schemas.microsoft.com/office/drawing/2016/5/10/chartex" xmlns:cx5="http://schemas.microsoft.com/office/drawing/2016/5/11/chartex" xmlns:cx6="http://schemas.microsoft.com/office/drawing/2016/5/12/chartex" xmlns:cx7="http://schemas.microsoft.com/office/drawing/2016/5/13/chartex" xmlns:cx8="http://schemas.microsoft.com/office/drawing/2016/5/14/chartex" xmlns:mc="http://schemas.openxmlformats.org/markup-compatibility/2006" xmlns:aink="http://schemas.microsoft.com/office/drawing/2016/ink" xmlns:am3d="http://schemas.microsoft.com/office/drawing/2017/model3d" xmlns:o="urn:schemas-microsoft-com:office:office" xmlns:oel="http://schemas.microsoft.com/office/2019/extlst" xmlns:r="http://schemas.openxmlformats.org/officeDocument/2006/relationships" xmlns:m="http://schemas.openxmlformats.org/officeDocument/2006/math" xmlns:v="urn:schemas-microsoft-com:vml" xmlns:wp14="http://schemas.microsoft.com/office/word/2010/wordprocessingDrawing" xmlns:wp="http://schemas.openxmlformats.org/drawingml/2006/wordprocessingDrawing" xmlns:w10="urn:schemas-microsoft-com:office:word" xmlns:w="http://schemas.openxmlformats.org/wordprocessingml/2006/main" xmlns:w14="http://schemas.microsoft.com/office/word/2010/wordml" xmlns:w15="http://schemas.microsoft.com/office/word/2012/wordml" xmlns:w16cex="http://schemas.microsoft.com/office/word/2018/wordml/cex" xmlns:w16cid="http://schemas.microsoft.com/office/word/2016/wordml/cid" xmlns:w16="http://schemas.microsoft.com/office/word/2018/wordml" xmlns:w16du="http://schemas.microsoft.com/office/word/2023/wordml/word16du" xmlns:w16sdtdh="http://schemas.microsoft.com/office/word/2020/wordml/sdtdatahash" xmlns:w16sdtfl="http://schemas.microsoft.com/office/word/2024/wordml/sdtformatlock" xmlns:w16se="http://schemas.microsoft.com/office/word/2015/wordml/symex" xmlns:wpg="http://schemas.microsoft.com/office/word/2010/wordprocessingGroup" xmlns:wpi="http://schemas.microsoft.com/office/word/2010/wordprocessingInk" xmlns:wne="http://schemas.microsoft.com/office/word/2006/wordml" xmlns:wps="http://schemas.microsoft.com/office/word/2010/wordprocessingShape" mc:Ignorable="w14 w15 w16se w16cid w16 w16cex w16sdtdh w16sdtfl w16du wp14">
   <w:footnote w:type="separator" w:id="-1">
     <w:p>
       <w:pPr>
@@ -1710,7 +1938,7 @@
 </file>
 
 <file path=word/header1.xml><?xml version="1.0" encoding="utf-8"?>
-<w:hdr xmlns:wpc="http://schemas.microsoft.com/office/word/2010/wordprocessingCanvas" xmlns:cx="http://schemas.microsoft.com/office/drawing/2014/chartex" xmlns:cx1="http://schemas.microsoft.com/office/drawing/2015/9/8/chartex" xmlns:cx2="http://schemas.microsoft.com/office/drawing/2015/10/21/chartex" xmlns:cx3="http://schemas.microsoft.com/office/drawing/2016/5/9/chartex" xmlns:cx4="http://schemas.microsoft.com/office/drawing/2016/5/10/chartex" xmlns:cx5="http://schemas.microsoft.com/office/drawing/2016/5/11/chartex" xmlns:cx6="http://schemas.microsoft.com/office/drawing/2016/5/12/chartex" xmlns:cx7="http://schemas.microsoft.com/office/drawing/2016/5/13/chartex" xmlns:cx8="http://schemas.microsoft.com/office/drawing/2016/5/14/chartex" xmlns:mc="http://schemas.openxmlformats.org/markup-compatibility/2006" xmlns:aink="http://schemas.microsoft.com/office/drawing/2016/ink" xmlns:am3d="http://schemas.microsoft.com/office/drawing/2017/model3d" xmlns:o="urn:schemas-microsoft-com:office:office" xmlns:r="http://schemas.openxmlformats.org/officeDocument/2006/relationships" xmlns:m="http://schemas.openxmlformats.org/officeDocument/2006/math" xmlns:v="urn:schemas-microsoft-com:vml" xmlns:wp14="http://schemas.microsoft.com/office/word/2010/wordprocessingDrawing" xmlns:wp="http://schemas.openxmlformats.org/drawingml/2006/wordprocessingDrawing" xmlns:w10="urn:schemas-microsoft-com:office:word" xmlns:w="http://schemas.openxmlformats.org/wordprocessingml/2006/main" xmlns:w14="http://schemas.microsoft.com/office/word/2010/wordml" xmlns:w15="http://schemas.microsoft.com/office/word/2012/wordml" xmlns:w16cex="http://schemas.microsoft.com/office/word/2018/wordml/cex" xmlns:w16cid="http://schemas.microsoft.com/office/word/2016/wordml/cid" xmlns:w16="http://schemas.microsoft.com/office/word/2018/wordml" xmlns:w16sdtdh="http://schemas.microsoft.com/office/word/2020/wordml/sdtdatahash" xmlns:w16se="http://schemas.microsoft.com/office/word/2015/wordml/symex" xmlns:wpg="http://schemas.microsoft.com/office/word/2010/wordprocessingGroup" xmlns:wpi="http://schemas.microsoft.com/office/word/2010/wordprocessingInk" xmlns:wne="http://schemas.microsoft.com/office/word/2006/wordml" xmlns:wps="http://schemas.microsoft.com/office/word/2010/wordprocessingShape" mc:Ignorable="w14 w15 w16se w16cid w16 w16cex w16sdtdh wp14">
+<w:hdr xmlns:wpc="http://schemas.microsoft.com/office/word/2010/wordprocessingCanvas" xmlns:cx="http://schemas.microsoft.com/office/drawing/2014/chartex" xmlns:cx1="http://schemas.microsoft.com/office/drawing/2015/9/8/chartex" xmlns:cx2="http://schemas.microsoft.com/office/drawing/2015/10/21/chartex" xmlns:cx3="http://schemas.microsoft.com/office/drawing/2016/5/9/chartex" xmlns:cx4="http://schemas.microsoft.com/office/drawing/2016/5/10/chartex" xmlns:cx5="http://schemas.microsoft.com/office/drawing/2016/5/11/chartex" xmlns:cx6="http://schemas.microsoft.com/office/drawing/2016/5/12/chartex" xmlns:cx7="http://schemas.microsoft.com/office/drawing/2016/5/13/chartex" xmlns:cx8="http://schemas.microsoft.com/office/drawing/2016/5/14/chartex" xmlns:mc="http://schemas.openxmlformats.org/markup-compatibility/2006" xmlns:aink="http://schemas.microsoft.com/office/drawing/2016/ink" xmlns:am3d="http://schemas.microsoft.com/office/drawing/2017/model3d" xmlns:o="urn:schemas-microsoft-com:office:office" xmlns:oel="http://schemas.microsoft.com/office/2019/extlst" xmlns:r="http://schemas.openxmlformats.org/officeDocument/2006/relationships" xmlns:m="http://schemas.openxmlformats.org/officeDocument/2006/math" xmlns:v="urn:schemas-microsoft-com:vml" xmlns:wp14="http://schemas.microsoft.com/office/word/2010/wordprocessingDrawing" xmlns:wp="http://schemas.openxmlformats.org/drawingml/2006/wordprocessingDrawing" xmlns:w10="urn:schemas-microsoft-com:office:word" xmlns:w="http://schemas.openxmlformats.org/wordprocessingml/2006/main" xmlns:w14="http://schemas.microsoft.com/office/word/2010/wordml" xmlns:w15="http://schemas.microsoft.com/office/word/2012/wordml" xmlns:w16cex="http://schemas.microsoft.com/office/word/2018/wordml/cex" xmlns:w16cid="http://schemas.microsoft.com/office/word/2016/wordml/cid" xmlns:w16="http://schemas.microsoft.com/office/word/2018/wordml" xmlns:w16du="http://schemas.microsoft.com/office/word/2023/wordml/word16du" xmlns:w16sdtdh="http://schemas.microsoft.com/office/word/2020/wordml/sdtdatahash" xmlns:w16sdtfl="http://schemas.microsoft.com/office/word/2024/wordml/sdtformatlock" xmlns:w16se="http://schemas.microsoft.com/office/word/2015/wordml/symex" xmlns:wpg="http://schemas.microsoft.com/office/word/2010/wordprocessingGroup" xmlns:wpi="http://schemas.microsoft.com/office/word/2010/wordprocessingInk" xmlns:wne="http://schemas.microsoft.com/office/word/2006/wordml" xmlns:wps="http://schemas.microsoft.com/office/word/2010/wordprocessingShape" mc:Ignorable="w14 w15 w16se w16cid w16 w16cex w16sdtdh w16sdtfl w16du wp14">
   <w:p>
     <w:pPr>
       <w:pStyle w:val="lfej"/>
@@ -1807,8 +2035,7 @@
               <v:stroke joinstyle="miter"/>
               <v:path gradientshapeok="t" o:connecttype="rect"/>
             </v:shapetype>
-            <v:shape id="Szövegdoboz 9" o:spid="_x0000_s1029" type="#_x0000_t202" style="position:absolute;margin-left:227.4pt;margin-top:-39.1pt;width:2in;height:42.1pt;z-index:251674624;visibility:visible;mso-wrap-style:none;mso-height-percent:0;mso-wrap-distance-left:9pt;mso-wrap-distance-top:0;mso-wrap-distance-right:9pt;mso-wrap-distance-bottom:0;mso-position-horizontal:absolute;mso-position-horizontal-relative:text;mso-position-vertical:absolute;mso-position-vertical-relative:text;mso-height-percent:0;mso-height-relative:margin;v-text-anchor:top" o:gfxdata="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" filled="f" stroked="f">
-              <v:fill o:detectmouseclick="t"/>
+            <v:shape id="Szövegdoboz 9" o:spid="_x0000_s1029" type="#_x0000_t202" style="position:absolute;margin-left:227.4pt;margin-top:-39.1pt;width:2in;height:42.1pt;z-index:251674624;visibility:visible;mso-wrap-style:none;mso-height-percent:0;mso-wrap-distance-left:9pt;mso-wrap-distance-top:0;mso-wrap-distance-right:9pt;mso-wrap-distance-bottom:0;mso-position-horizontal:absolute;mso-position-horizontal-relative:text;mso-position-vertical:absolute;mso-position-vertical-relative:text;mso-height-percent:0;mso-height-relative:margin;v-text-anchor:top" o:gfxdata="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" filled="f" stroked="f">
               <v:textbox>
                 <w:txbxContent>
                   <w:p>
@@ -2031,8 +2258,7 @@
         </mc:Choice>
         <mc:Fallback>
           <w:pict>
-            <v:shape w14:anchorId="5266FF42" id="Szövegdoboz 2" o:spid="_x0000_s1030" type="#_x0000_t202" style="position:absolute;margin-left:12.9pt;margin-top:-64.4pt;width:320.75pt;height:88.85pt;z-index:251670528;visibility:visible;mso-wrap-style:square;mso-width-percent:0;mso-height-percent:0;mso-wrap-distance-left:9pt;mso-wrap-distance-top:0;mso-wrap-distance-right:9pt;mso-wrap-distance-bottom:0;mso-position-horizontal:absolute;mso-position-horizontal-relative:margin;mso-position-vertical:absolute;mso-position-vertical-relative:text;mso-width-percent:0;mso-height-percent:0;mso-width-relative:margin;mso-height-relative:margin;v-text-anchor:top" o:gfxdata="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" filled="f" stroked="f">
-              <v:fill o:detectmouseclick="t"/>
+            <v:shape w14:anchorId="5266FF42" id="Szövegdoboz 2" o:spid="_x0000_s1030" type="#_x0000_t202" style="position:absolute;margin-left:12.9pt;margin-top:-64.4pt;width:320.75pt;height:88.85pt;z-index:251670528;visibility:visible;mso-wrap-style:square;mso-width-percent:0;mso-height-percent:0;mso-wrap-distance-left:9pt;mso-wrap-distance-top:0;mso-wrap-distance-right:9pt;mso-wrap-distance-bottom:0;mso-position-horizontal:absolute;mso-position-horizontal-relative:margin;mso-position-vertical:absolute;mso-position-vertical-relative:text;mso-width-percent:0;mso-height-percent:0;mso-width-relative:margin;mso-height-relative:margin;v-text-anchor:top" o:gfxdata="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" filled="f" stroked="f">
               <v:textbox>
                 <w:txbxContent>
                   <w:bookmarkStart w:id="4" w:name="_Toc214271808" w:displacedByCustomXml="next"/>
@@ -2229,7 +2455,7 @@
 </file>
 
 <file path=word/numbering.xml><?xml version="1.0" encoding="utf-8"?>
-<w:numbering xmlns:wpc="http://schemas.microsoft.com/office/word/2010/wordprocessingCanvas" xmlns:cx="http://schemas.microsoft.com/office/drawing/2014/chartex" xmlns:cx1="http://schemas.microsoft.com/office/drawing/2015/9/8/chartex" xmlns:cx2="http://schemas.microsoft.com/office/drawing/2015/10/21/chartex" xmlns:cx3="http://schemas.microsoft.com/office/drawing/2016/5/9/chartex" xmlns:cx4="http://schemas.microsoft.com/office/drawing/2016/5/10/chartex" xmlns:cx5="http://schemas.microsoft.com/office/drawing/2016/5/11/chartex" xmlns:cx6="http://schemas.microsoft.com/office/drawing/2016/5/12/chartex" xmlns:cx7="http://schemas.microsoft.com/office/drawing/2016/5/13/chartex" xmlns:cx8="http://schemas.microsoft.com/office/drawing/2016/5/14/chartex" xmlns:mc="http://schemas.openxmlformats.org/markup-compatibility/2006" xmlns:aink="http://schemas.microsoft.com/office/drawing/2016/ink" xmlns:am3d="http://schemas.microsoft.com/office/drawing/2017/model3d" xmlns:o="urn:schemas-microsoft-com:office:office" xmlns:r="http://schemas.openxmlformats.org/officeDocument/2006/relationships" xmlns:m="http://schemas.openxmlformats.org/officeDocument/2006/math" xmlns:v="urn:schemas-microsoft-com:vml" xmlns:wp14="http://schemas.microsoft.com/office/word/2010/wordprocessingDrawing" xmlns:wp="http://schemas.openxmlformats.org/drawingml/2006/wordprocessingDrawing" xmlns:w10="urn:schemas-microsoft-com:office:word" xmlns:w="http://schemas.openxmlformats.org/wordprocessingml/2006/main" xmlns:w14="http://schemas.microsoft.com/office/word/2010/wordml" xmlns:w15="http://schemas.microsoft.com/office/word/2012/wordml" xmlns:w16cex="http://schemas.microsoft.com/office/word/2018/wordml/cex" xmlns:w16cid="http://schemas.microsoft.com/office/word/2016/wordml/cid" xmlns:w16="http://schemas.microsoft.com/office/word/2018/wordml" xmlns:w16sdtdh="http://schemas.microsoft.com/office/word/2020/wordml/sdtdatahash" xmlns:w16se="http://schemas.microsoft.com/office/word/2015/wordml/symex" xmlns:wpg="http://schemas.microsoft.com/office/word/2010/wordprocessingGroup" xmlns:wpi="http://schemas.microsoft.com/office/word/2010/wordprocessingInk" xmlns:wne="http://schemas.microsoft.com/office/word/2006/wordml" xmlns:wps="http://schemas.microsoft.com/office/word/2010/wordprocessingShape" mc:Ignorable="w14 w15 w16se w16cid w16 w16cex w16sdtdh wp14">
+<w:numbering xmlns:wpc="http://schemas.microsoft.com/office/word/2010/wordprocessingCanvas" xmlns:cx="http://schemas.microsoft.com/office/drawing/2014/chartex" xmlns:cx1="http://schemas.microsoft.com/office/drawing/2015/9/8/chartex" xmlns:cx2="http://schemas.microsoft.com/office/drawing/2015/10/21/chartex" xmlns:cx3="http://schemas.microsoft.com/office/drawing/2016/5/9/chartex" xmlns:cx4="http://schemas.microsoft.com/office/drawing/2016/5/10/chartex" xmlns:cx5="http://schemas.microsoft.com/office/drawing/2016/5/11/chartex" xmlns:cx6="http://schemas.microsoft.com/office/drawing/2016/5/12/chartex" xmlns:cx7="http://schemas.microsoft.com/office/drawing/2016/5/13/chartex" xmlns:cx8="http://schemas.microsoft.com/office/drawing/2016/5/14/chartex" xmlns:mc="http://schemas.openxmlformats.org/markup-compatibility/2006" xmlns:aink="http://schemas.microsoft.com/office/drawing/2016/ink" xmlns:am3d="http://schemas.microsoft.com/office/drawing/2017/model3d" xmlns:o="urn:schemas-microsoft-com:office:office" xmlns:oel="http://schemas.microsoft.com/office/2019/extlst" xmlns:r="http://schemas.openxmlformats.org/officeDocument/2006/relationships" xmlns:m="http://schemas.openxmlformats.org/officeDocument/2006/math" xmlns:v="urn:schemas-microsoft-com:vml" xmlns:wp14="http://schemas.microsoft.com/office/word/2010/wordprocessingDrawing" xmlns:wp="http://schemas.openxmlformats.org/drawingml/2006/wordprocessingDrawing" xmlns:w10="urn:schemas-microsoft-com:office:word" xmlns:w="http://schemas.openxmlformats.org/wordprocessingml/2006/main" xmlns:w14="http://schemas.microsoft.com/office/word/2010/wordml" xmlns:w15="http://schemas.microsoft.com/office/word/2012/wordml" xmlns:w16cex="http://schemas.microsoft.com/office/word/2018/wordml/cex" xmlns:w16cid="http://schemas.microsoft.com/office/word/2016/wordml/cid" xmlns:w16="http://schemas.microsoft.com/office/word/2018/wordml" xmlns:w16du="http://schemas.microsoft.com/office/word/2023/wordml/word16du" xmlns:w16sdtdh="http://schemas.microsoft.com/office/word/2020/wordml/sdtdatahash" xmlns:w16sdtfl="http://schemas.microsoft.com/office/word/2024/wordml/sdtformatlock" xmlns:w16se="http://schemas.microsoft.com/office/word/2015/wordml/symex" xmlns:wpg="http://schemas.microsoft.com/office/word/2010/wordprocessingGroup" xmlns:wpi="http://schemas.microsoft.com/office/word/2010/wordprocessingInk" xmlns:wne="http://schemas.microsoft.com/office/word/2006/wordml" xmlns:wps="http://schemas.microsoft.com/office/word/2010/wordprocessingShape" mc:Ignorable="w14 w15 w16se w16cid w16 w16cex w16sdtdh w16sdtfl w16du wp14">
   <w:abstractNum w:abstractNumId="0" w15:restartNumberingAfterBreak="0">
     <w:nsid w:val="0B7E09BE"/>
     <w:multiLevelType w:val="multilevel"/>
@@ -3355,38 +3581,38 @@
       </w:rPr>
     </w:lvl>
   </w:abstractNum>
-  <w:num w:numId="1">
+  <w:num w:numId="1" w16cid:durableId="243416549">
     <w:abstractNumId w:val="6"/>
   </w:num>
-  <w:num w:numId="2">
+  <w:num w:numId="2" w16cid:durableId="2142457165">
     <w:abstractNumId w:val="7"/>
   </w:num>
-  <w:num w:numId="3">
+  <w:num w:numId="3" w16cid:durableId="859975395">
     <w:abstractNumId w:val="8"/>
   </w:num>
-  <w:num w:numId="4">
+  <w:num w:numId="4" w16cid:durableId="975569124">
     <w:abstractNumId w:val="3"/>
   </w:num>
-  <w:num w:numId="5">
+  <w:num w:numId="5" w16cid:durableId="1788963786">
     <w:abstractNumId w:val="1"/>
   </w:num>
-  <w:num w:numId="6">
+  <w:num w:numId="6" w16cid:durableId="2025400160">
     <w:abstractNumId w:val="2"/>
   </w:num>
-  <w:num w:numId="7">
+  <w:num w:numId="7" w16cid:durableId="428040117">
     <w:abstractNumId w:val="5"/>
   </w:num>
-  <w:num w:numId="8">
+  <w:num w:numId="8" w16cid:durableId="1172255490">
     <w:abstractNumId w:val="0"/>
   </w:num>
-  <w:num w:numId="9">
+  <w:num w:numId="9" w16cid:durableId="1955669871">
     <w:abstractNumId w:val="4"/>
   </w:num>
 </w:numbering>
 </file>
 
 <file path=word/styles.xml><?xml version="1.0" encoding="utf-8"?>
-<w:styles xmlns:mc="http://schemas.openxmlformats.org/markup-compatibility/2006" xmlns:r="http://schemas.openxmlformats.org/officeDocument/2006/relationships" xmlns:w="http://schemas.openxmlformats.org/wordprocessingml/2006/main" xmlns:w14="http://schemas.microsoft.com/office/word/2010/wordml" xmlns:w15="http://schemas.microsoft.com/office/word/2012/wordml" xmlns:w16cex="http://schemas.microsoft.com/office/word/2018/wordml/cex" xmlns:w16cid="http://schemas.microsoft.com/office/word/2016/wordml/cid" xmlns:w16="http://schemas.microsoft.com/office/word/2018/wordml" xmlns:w16sdtdh="http://schemas.microsoft.com/office/word/2020/wordml/sdtdatahash" xmlns:w16se="http://schemas.microsoft.com/office/word/2015/wordml/symex" mc:Ignorable="w14 w15 w16se w16cid w16 w16cex w16sdtdh">
+<w:styles xmlns:mc="http://schemas.openxmlformats.org/markup-compatibility/2006" xmlns:r="http://schemas.openxmlformats.org/officeDocument/2006/relationships" xmlns:w="http://schemas.openxmlformats.org/wordprocessingml/2006/main" xmlns:w14="http://schemas.microsoft.com/office/word/2010/wordml" xmlns:w15="http://schemas.microsoft.com/office/word/2012/wordml" xmlns:w16cex="http://schemas.microsoft.com/office/word/2018/wordml/cex" xmlns:w16cid="http://schemas.microsoft.com/office/word/2016/wordml/cid" xmlns:w16="http://schemas.microsoft.com/office/word/2018/wordml" xmlns:w16du="http://schemas.microsoft.com/office/word/2023/wordml/word16du" xmlns:w16sdtdh="http://schemas.microsoft.com/office/word/2020/wordml/sdtdatahash" xmlns:w16sdtfl="http://schemas.microsoft.com/office/word/2024/wordml/sdtformatlock" xmlns:w16se="http://schemas.microsoft.com/office/word/2015/wordml/symex" mc:Ignorable="w14 w15 w16se w16cid w16 w16cex w16sdtdh w16sdtfl w16du">
   <w:docDefaults>
     <w:rPrDefault>
       <w:rPr>
@@ -3993,7 +4219,6 @@
   <w:style w:type="character" w:default="1" w:styleId="Bekezdsalapbettpusa">
     <w:name w:val="Default Paragraph Font"/>
     <w:uiPriority w:val="1"/>
-    <w:semiHidden/>
     <w:unhideWhenUsed/>
   </w:style>
   <w:style w:type="table" w:default="1" w:styleId="Normltblzat">
@@ -4551,7 +4776,7 @@
 </file>
 
 <file path=word/glossary/document.xml><?xml version="1.0" encoding="utf-8"?>
-<w:glossaryDocument xmlns:wpc="http://schemas.microsoft.com/office/word/2010/wordprocessingCanvas" xmlns:cx="http://schemas.microsoft.com/office/drawing/2014/chartex" xmlns:cx1="http://schemas.microsoft.com/office/drawing/2015/9/8/chartex" xmlns:cx2="http://schemas.microsoft.com/office/drawing/2015/10/21/chartex" xmlns:cx3="http://schemas.microsoft.com/office/drawing/2016/5/9/chartex" xmlns:cx4="http://schemas.microsoft.com/office/drawing/2016/5/10/chartex" xmlns:cx5="http://schemas.microsoft.com/office/drawing/2016/5/11/chartex" xmlns:cx6="http://schemas.microsoft.com/office/drawing/2016/5/12/chartex" xmlns:cx7="http://schemas.microsoft.com/office/drawing/2016/5/13/chartex" xmlns:cx8="http://schemas.microsoft.com/office/drawing/2016/5/14/chartex" xmlns:mc="http://schemas.openxmlformats.org/markup-compatibility/2006" xmlns:aink="http://schemas.microsoft.com/office/drawing/2016/ink" xmlns:am3d="http://schemas.microsoft.com/office/drawing/2017/model3d" xmlns:o="urn:schemas-microsoft-com:office:office" xmlns:r="http://schemas.openxmlformats.org/officeDocument/2006/relationships" xmlns:m="http://schemas.openxmlformats.org/officeDocument/2006/math" xmlns:v="urn:schemas-microsoft-com:vml" xmlns:wp14="http://schemas.microsoft.com/office/word/2010/wordprocessingDrawing" xmlns:wp="http://schemas.openxmlformats.org/drawingml/2006/wordprocessingDrawing" xmlns:w10="urn:schemas-microsoft-com:office:word" xmlns:w="http://schemas.openxmlformats.org/wordprocessingml/2006/main" xmlns:w14="http://schemas.microsoft.com/office/word/2010/wordml" xmlns:w15="http://schemas.microsoft.com/office/word/2012/wordml" xmlns:w16cex="http://schemas.microsoft.com/office/word/2018/wordml/cex" xmlns:w16cid="http://schemas.microsoft.com/office/word/2016/wordml/cid" xmlns:w16="http://schemas.microsoft.com/office/word/2018/wordml" xmlns:w16sdtdh="http://schemas.microsoft.com/office/word/2020/wordml/sdtdatahash" xmlns:w16se="http://schemas.microsoft.com/office/word/2015/wordml/symex" xmlns:wpg="http://schemas.microsoft.com/office/word/2010/wordprocessingGroup" xmlns:wpi="http://schemas.microsoft.com/office/word/2010/wordprocessingInk" xmlns:wne="http://schemas.microsoft.com/office/word/2006/wordml" xmlns:wps="http://schemas.microsoft.com/office/word/2010/wordprocessingShape" mc:Ignorable="w14 w15 w16se w16cid w16 w16cex w16sdtdh wp14">
+<w:glossaryDocument xmlns:wpc="http://schemas.microsoft.com/office/word/2010/wordprocessingCanvas" xmlns:cx="http://schemas.microsoft.com/office/drawing/2014/chartex" xmlns:cx1="http://schemas.microsoft.com/office/drawing/2015/9/8/chartex" xmlns:cx2="http://schemas.microsoft.com/office/drawing/2015/10/21/chartex" xmlns:cx3="http://schemas.microsoft.com/office/drawing/2016/5/9/chartex" xmlns:cx4="http://schemas.microsoft.com/office/drawing/2016/5/10/chartex" xmlns:cx5="http://schemas.microsoft.com/office/drawing/2016/5/11/chartex" xmlns:cx6="http://schemas.microsoft.com/office/drawing/2016/5/12/chartex" xmlns:cx7="http://schemas.microsoft.com/office/drawing/2016/5/13/chartex" xmlns:cx8="http://schemas.microsoft.com/office/drawing/2016/5/14/chartex" xmlns:mc="http://schemas.openxmlformats.org/markup-compatibility/2006" xmlns:aink="http://schemas.microsoft.com/office/drawing/2016/ink" xmlns:am3d="http://schemas.microsoft.com/office/drawing/2017/model3d" xmlns:o="urn:schemas-microsoft-com:office:office" xmlns:oel="http://schemas.microsoft.com/office/2019/extlst" xmlns:r="http://schemas.openxmlformats.org/officeDocument/2006/relationships" xmlns:m="http://schemas.openxmlformats.org/officeDocument/2006/math" xmlns:v="urn:schemas-microsoft-com:vml" xmlns:wp14="http://schemas.microsoft.com/office/word/2010/wordprocessingDrawing" xmlns:wp="http://schemas.openxmlformats.org/drawingml/2006/wordprocessingDrawing" xmlns:w10="urn:schemas-microsoft-com:office:word" xmlns:w="http://schemas.openxmlformats.org/wordprocessingml/2006/main" xmlns:w14="http://schemas.microsoft.com/office/word/2010/wordml" xmlns:w15="http://schemas.microsoft.com/office/word/2012/wordml" xmlns:w16cex="http://schemas.microsoft.com/office/word/2018/wordml/cex" xmlns:w16cid="http://schemas.microsoft.com/office/word/2016/wordml/cid" xmlns:w16="http://schemas.microsoft.com/office/word/2018/wordml" xmlns:w16du="http://schemas.microsoft.com/office/word/2023/wordml/word16du" xmlns:w16sdtdh="http://schemas.microsoft.com/office/word/2020/wordml/sdtdatahash" xmlns:w16sdtfl="http://schemas.microsoft.com/office/word/2024/wordml/sdtformatlock" xmlns:w16se="http://schemas.microsoft.com/office/word/2015/wordml/symex" xmlns:wpg="http://schemas.microsoft.com/office/word/2010/wordprocessingGroup" xmlns:wpi="http://schemas.microsoft.com/office/word/2010/wordprocessingInk" xmlns:wne="http://schemas.microsoft.com/office/word/2006/wordml" xmlns:wps="http://schemas.microsoft.com/office/word/2010/wordprocessingShape" mc:Ignorable="w14 w15 w16se w16cid w16 w16cex w16sdtdh w16sdtfl w16du wp14">
   <w:docParts>
     <w:docPart>
       <w:docPartPr>
@@ -4584,7 +4809,7 @@
 </file>
 
 <file path=word/glossary/fontTable.xml><?xml version="1.0" encoding="utf-8"?>
-<w:fonts xmlns:mc="http://schemas.openxmlformats.org/markup-compatibility/2006" xmlns:r="http://schemas.openxmlformats.org/officeDocument/2006/relationships" xmlns:w="http://schemas.openxmlformats.org/wordprocessingml/2006/main" xmlns:w14="http://schemas.microsoft.com/office/word/2010/wordml" xmlns:w15="http://schemas.microsoft.com/office/word/2012/wordml" xmlns:w16cex="http://schemas.microsoft.com/office/word/2018/wordml/cex" xmlns:w16cid="http://schemas.microsoft.com/office/word/2016/wordml/cid" xmlns:w16="http://schemas.microsoft.com/office/word/2018/wordml" xmlns:w16sdtdh="http://schemas.microsoft.com/office/word/2020/wordml/sdtdatahash" xmlns:w16se="http://schemas.microsoft.com/office/word/2015/wordml/symex" mc:Ignorable="w14 w15 w16se w16cid w16 w16cex w16sdtdh">
+<w:fonts xmlns:mc="http://schemas.openxmlformats.org/markup-compatibility/2006" xmlns:r="http://schemas.openxmlformats.org/officeDocument/2006/relationships" xmlns:w="http://schemas.openxmlformats.org/wordprocessingml/2006/main" xmlns:w14="http://schemas.microsoft.com/office/word/2010/wordml" xmlns:w15="http://schemas.microsoft.com/office/word/2012/wordml" xmlns:w16cex="http://schemas.microsoft.com/office/word/2018/wordml/cex" xmlns:w16cid="http://schemas.microsoft.com/office/word/2016/wordml/cid" xmlns:w16="http://schemas.microsoft.com/office/word/2018/wordml" xmlns:w16du="http://schemas.microsoft.com/office/word/2023/wordml/word16du" xmlns:w16sdtdh="http://schemas.microsoft.com/office/word/2020/wordml/sdtdatahash" xmlns:w16sdtfl="http://schemas.microsoft.com/office/word/2024/wordml/sdtformatlock" xmlns:w16se="http://schemas.microsoft.com/office/word/2015/wordml/symex" mc:Ignorable="w14 w15 w16se w16cid w16 w16cex w16sdtdh w16sdtfl w16du">
   <w:font w:name="Symbol">
     <w:panose1 w:val="05050102010706020507"/>
     <w:charset w:val="02"/>
@@ -4597,7 +4822,7 @@
     <w:charset w:val="EE"/>
     <w:family w:val="roman"/>
     <w:pitch w:val="variable"/>
-    <w:sig w:usb0="E0002AFF" w:usb1="C0007843" w:usb2="00000009" w:usb3="00000000" w:csb0="000001FF" w:csb1="00000000"/>
+    <w:sig w:usb0="E0002EFF" w:usb1="C000785B" w:usb2="00000009" w:usb3="00000000" w:csb0="000001FF" w:csb1="00000000"/>
   </w:font>
   <w:font w:name="Courier New">
     <w:panose1 w:val="02070309020205020404"/>
@@ -4618,7 +4843,7 @@
     <w:charset w:val="EE"/>
     <w:family w:val="swiss"/>
     <w:pitch w:val="variable"/>
-    <w:sig w:usb0="E0002AFF" w:usb1="C0007843" w:usb2="00000009" w:usb3="00000000" w:csb0="000001FF" w:csb1="00000000"/>
+    <w:sig w:usb0="E0002EFF" w:usb1="C000785B" w:usb2="00000009" w:usb3="00000000" w:csb0="000001FF" w:csb1="00000000"/>
   </w:font>
   <w:font w:name="Dotum">
     <w:altName w:val="돋움"/>
@@ -4649,25 +4874,23 @@
     <w:pitch w:val="variable"/>
     <w:sig w:usb0="E1002EFF" w:usb1="C000605B" w:usb2="00000029" w:usb3="00000000" w:csb0="000101FF" w:csb1="00000000"/>
   </w:font>
-  <w:font w:name="Calibri">
-    <w:panose1 w:val="020F0502020204030204"/>
-    <w:charset w:val="EE"/>
+  <w:font w:name="Aptos">
+    <w:charset w:val="00"/>
     <w:family w:val="swiss"/>
     <w:pitch w:val="variable"/>
-    <w:sig w:usb0="E0002AFF" w:usb1="4000ACFF" w:usb2="00000001" w:usb3="00000000" w:csb0="000001FF" w:csb1="00000000"/>
+    <w:sig w:usb0="20000287" w:usb1="00000003" w:usb2="00000000" w:usb3="00000000" w:csb0="0000019F" w:csb1="00000000"/>
   </w:font>
-  <w:font w:name="Calibri Light">
-    <w:panose1 w:val="020F0302020204030204"/>
-    <w:charset w:val="EE"/>
+  <w:font w:name="Aptos Display">
+    <w:charset w:val="00"/>
     <w:family w:val="swiss"/>
     <w:pitch w:val="variable"/>
-    <w:sig w:usb0="A0002AEF" w:usb1="4000207B" w:usb2="00000000" w:usb3="00000000" w:csb0="000001FF" w:csb1="00000000"/>
+    <w:sig w:usb0="20000287" w:usb1="00000003" w:usb2="00000000" w:usb3="00000000" w:csb0="0000019F" w:csb1="00000000"/>
   </w:font>
 </w:fonts>
 </file>
 
 <file path=word/glossary/settings.xml><?xml version="1.0" encoding="utf-8"?>
-<w:settings xmlns:mc="http://schemas.openxmlformats.org/markup-compatibility/2006" xmlns:o="urn:schemas-microsoft-com:office:office" xmlns:r="http://schemas.openxmlformats.org/officeDocument/2006/relationships" xmlns:m="http://schemas.openxmlformats.org/officeDocument/2006/math" xmlns:v="urn:schemas-microsoft-com:vml" xmlns:w10="urn:schemas-microsoft-com:office:word" xmlns:w="http://schemas.openxmlformats.org/wordprocessingml/2006/main" xmlns:w14="http://schemas.microsoft.com/office/word/2010/wordml" xmlns:w15="http://schemas.microsoft.com/office/word/2012/wordml" xmlns:w16cex="http://schemas.microsoft.com/office/word/2018/wordml/cex" xmlns:w16cid="http://schemas.microsoft.com/office/word/2016/wordml/cid" xmlns:w16="http://schemas.microsoft.com/office/word/2018/wordml" xmlns:w16sdtdh="http://schemas.microsoft.com/office/word/2020/wordml/sdtdatahash" xmlns:w16se="http://schemas.microsoft.com/office/word/2015/wordml/symex" xmlns:sl="http://schemas.openxmlformats.org/schemaLibrary/2006/main" mc:Ignorable="w14 w15 w16se w16cid w16 w16cex w16sdtdh">
+<w:settings xmlns:mc="http://schemas.openxmlformats.org/markup-compatibility/2006" xmlns:o="urn:schemas-microsoft-com:office:office" xmlns:r="http://schemas.openxmlformats.org/officeDocument/2006/relationships" xmlns:m="http://schemas.openxmlformats.org/officeDocument/2006/math" xmlns:v="urn:schemas-microsoft-com:vml" xmlns:w10="urn:schemas-microsoft-com:office:word" xmlns:w="http://schemas.openxmlformats.org/wordprocessingml/2006/main" xmlns:w14="http://schemas.microsoft.com/office/word/2010/wordml" xmlns:w15="http://schemas.microsoft.com/office/word/2012/wordml" xmlns:w16cex="http://schemas.microsoft.com/office/word/2018/wordml/cex" xmlns:w16cid="http://schemas.microsoft.com/office/word/2016/wordml/cid" xmlns:w16="http://schemas.microsoft.com/office/word/2018/wordml" xmlns:w16du="http://schemas.microsoft.com/office/word/2023/wordml/word16du" xmlns:w16sdtdh="http://schemas.microsoft.com/office/word/2020/wordml/sdtdatahash" xmlns:w16sdtfl="http://schemas.microsoft.com/office/word/2024/wordml/sdtformatlock" xmlns:w16se="http://schemas.microsoft.com/office/word/2015/wordml/symex" xmlns:sl="http://schemas.openxmlformats.org/schemaLibrary/2006/main" mc:Ignorable="w14 w15 w16se w16cid w16 w16cex w16sdtdh w16sdtfl w16du">
   <w:view w:val="normal"/>
   <w:defaultTabStop w:val="708"/>
   <w:hyphenationZone w:val="425"/>
@@ -4683,14 +4906,17 @@
   </w:compat>
   <w:rsids>
     <w:rsidRoot w:val="00707B4F"/>
+    <w:rsid w:val="000A5B89"/>
     <w:rsid w:val="001A52F0"/>
     <w:rsid w:val="0020513E"/>
     <w:rsid w:val="00707B4F"/>
     <w:rsid w:val="00723DF8"/>
+    <w:rsid w:val="00933264"/>
     <w:rsid w:val="0094003E"/>
     <w:rsid w:val="00A53736"/>
     <w:rsid w:val="00A61441"/>
     <w:rsid w:val="00B21918"/>
+    <w:rsid w:val="00F33CF9"/>
   </w:rsids>
   <m:mathPr>
     <m:mathFont m:val="Cambria Math"/>
@@ -4714,7 +4940,7 @@
 </file>
 
 <file path=word/glossary/styles.xml><?xml version="1.0" encoding="utf-8"?>
-<w:styles xmlns:mc="http://schemas.openxmlformats.org/markup-compatibility/2006" xmlns:r="http://schemas.openxmlformats.org/officeDocument/2006/relationships" xmlns:w="http://schemas.openxmlformats.org/wordprocessingml/2006/main" xmlns:w14="http://schemas.microsoft.com/office/word/2010/wordml" xmlns:w15="http://schemas.microsoft.com/office/word/2012/wordml" xmlns:w16cex="http://schemas.microsoft.com/office/word/2018/wordml/cex" xmlns:w16cid="http://schemas.microsoft.com/office/word/2016/wordml/cid" xmlns:w16="http://schemas.microsoft.com/office/word/2018/wordml" xmlns:w16sdtdh="http://schemas.microsoft.com/office/word/2020/wordml/sdtdatahash" xmlns:w16se="http://schemas.microsoft.com/office/word/2015/wordml/symex" mc:Ignorable="w14 w15 w16se w16cid w16 w16cex w16sdtdh">
+<w:styles xmlns:mc="http://schemas.openxmlformats.org/markup-compatibility/2006" xmlns:r="http://schemas.openxmlformats.org/officeDocument/2006/relationships" xmlns:w="http://schemas.openxmlformats.org/wordprocessingml/2006/main" xmlns:w14="http://schemas.microsoft.com/office/word/2010/wordml" xmlns:w15="http://schemas.microsoft.com/office/word/2012/wordml" xmlns:w16cex="http://schemas.microsoft.com/office/word/2018/wordml/cex" xmlns:w16cid="http://schemas.microsoft.com/office/word/2016/wordml/cid" xmlns:w16="http://schemas.microsoft.com/office/word/2018/wordml" xmlns:w16du="http://schemas.microsoft.com/office/word/2023/wordml/word16du" xmlns:w16sdtdh="http://schemas.microsoft.com/office/word/2020/wordml/sdtdatahash" xmlns:w16sdtfl="http://schemas.microsoft.com/office/word/2024/wordml/sdtformatlock" xmlns:w16se="http://schemas.microsoft.com/office/word/2015/wordml/symex" mc:Ignorable="w14 w15 w16se w16cid w16 w16cex w16sdtdh w16sdtfl w16du">
   <w:docDefaults>
     <w:rPrDefault>
       <w:rPr>
@@ -5129,7 +5355,7 @@
       <w:rFonts w:asciiTheme="majorHAnsi" w:eastAsiaTheme="majorEastAsia" w:hAnsiTheme="majorHAnsi" w:cstheme="majorBidi"/>
       <w:bCs/>
       <w:caps/>
-      <w:color w:val="4472C4" w:themeColor="accent1"/>
+      <w:color w:val="156082" w:themeColor="accent1"/>
       <w:sz w:val="28"/>
       <w:szCs w:val="28"/>
     </w:rPr>
@@ -5152,7 +5378,7 @@
       <w:rFonts w:asciiTheme="majorHAnsi" w:eastAsiaTheme="majorEastAsia" w:hAnsiTheme="majorHAnsi" w:cstheme="majorBidi"/>
       <w:b/>
       <w:bCs/>
-      <w:color w:val="4472C4" w:themeColor="accent1"/>
+      <w:color w:val="156082" w:themeColor="accent1"/>
       <w:sz w:val="26"/>
       <w:szCs w:val="26"/>
     </w:rPr>
@@ -5176,7 +5402,7 @@
       <w:b/>
       <w:bCs/>
       <w:caps/>
-      <w:color w:val="44546A" w:themeColor="text2"/>
+      <w:color w:val="0E2841" w:themeColor="text2"/>
     </w:rPr>
   </w:style>
   <w:style w:type="character" w:default="1" w:styleId="Bekezdsalapbettpusa">
@@ -5206,14 +5432,6 @@
     <w:semiHidden/>
     <w:unhideWhenUsed/>
   </w:style>
-  <w:style w:type="paragraph" w:customStyle="1" w:styleId="40AC99293AE04489803E33319C8354B0">
-    <w:name w:val="40AC99293AE04489803E33319C8354B0"/>
-    <w:rsid w:val="00A61441"/>
-  </w:style>
-  <w:style w:type="paragraph" w:customStyle="1" w:styleId="B70AF0225F274196BA83EB3B30708C77">
-    <w:name w:val="B70AF0225F274196BA83EB3B30708C77"/>
-    <w:rsid w:val="00A61441"/>
-  </w:style>
   <w:style w:type="character" w:customStyle="1" w:styleId="Cmsor1Char">
     <w:name w:val="Címsor 1 Char"/>
     <w:basedOn w:val="Bekezdsalapbettpusa"/>
@@ -5223,7 +5441,7 @@
       <w:rFonts w:asciiTheme="majorHAnsi" w:eastAsiaTheme="majorEastAsia" w:hAnsiTheme="majorHAnsi" w:cstheme="majorBidi"/>
       <w:bCs/>
       <w:caps/>
-      <w:color w:val="4472C4" w:themeColor="accent1"/>
+      <w:color w:val="156082" w:themeColor="accent1"/>
       <w:sz w:val="28"/>
       <w:szCs w:val="28"/>
     </w:rPr>
@@ -5237,7 +5455,7 @@
       <w:rFonts w:asciiTheme="majorHAnsi" w:eastAsiaTheme="majorEastAsia" w:hAnsiTheme="majorHAnsi" w:cstheme="majorBidi"/>
       <w:b/>
       <w:bCs/>
-      <w:color w:val="4472C4" w:themeColor="accent1"/>
+      <w:color w:val="156082" w:themeColor="accent1"/>
       <w:sz w:val="26"/>
       <w:szCs w:val="26"/>
     </w:rPr>
@@ -5252,24 +5470,8 @@
       <w:b/>
       <w:bCs/>
       <w:caps/>
-      <w:color w:val="44546A" w:themeColor="text2"/>
+      <w:color w:val="0E2841" w:themeColor="text2"/>
     </w:rPr>
-  </w:style>
-  <w:style w:type="paragraph" w:customStyle="1" w:styleId="BF62EA4870484A6EBCF103FA4B8BF787">
-    <w:name w:val="BF62EA4870484A6EBCF103FA4B8BF787"/>
-    <w:rsid w:val="00707B4F"/>
-  </w:style>
-  <w:style w:type="paragraph" w:customStyle="1" w:styleId="7BF10653673A4D2AA76B2EDA3D48D4F6">
-    <w:name w:val="7BF10653673A4D2AA76B2EDA3D48D4F6"/>
-    <w:rsid w:val="00A61441"/>
-  </w:style>
-  <w:style w:type="paragraph" w:customStyle="1" w:styleId="4112CC39EF3645078F2EC82F3FCE5CE1">
-    <w:name w:val="4112CC39EF3645078F2EC82F3FCE5CE1"/>
-    <w:rsid w:val="00A61441"/>
-  </w:style>
-  <w:style w:type="paragraph" w:customStyle="1" w:styleId="6224BF32C5ED48BF9EAAC3355B7D60F6">
-    <w:name w:val="6224BF32C5ED48BF9EAAC3355B7D60F6"/>
-    <w:rsid w:val="00A61441"/>
   </w:style>
   <w:style w:type="paragraph" w:customStyle="1" w:styleId="27440EB855784C7F957DBBDAAD92B3E2">
     <w:name w:val="27440EB855784C7F957DBBDAAD92B3E2"/>
@@ -5279,7 +5481,7 @@
 </file>
 
 <file path=word/glossary/webSettings.xml><?xml version="1.0" encoding="utf-8"?>
-<w:webSettings xmlns:mc="http://schemas.openxmlformats.org/markup-compatibility/2006" xmlns:r="http://schemas.openxmlformats.org/officeDocument/2006/relationships" xmlns:w="http://schemas.openxmlformats.org/wordprocessingml/2006/main" xmlns:w14="http://schemas.microsoft.com/office/word/2010/wordml" xmlns:w15="http://schemas.microsoft.com/office/word/2012/wordml" xmlns:w16cex="http://schemas.microsoft.com/office/word/2018/wordml/cex" xmlns:w16cid="http://schemas.microsoft.com/office/word/2016/wordml/cid" xmlns:w16="http://schemas.microsoft.com/office/word/2018/wordml" xmlns:w16sdtdh="http://schemas.microsoft.com/office/word/2020/wordml/sdtdatahash" xmlns:w16se="http://schemas.microsoft.com/office/word/2015/wordml/symex" mc:Ignorable="w14 w15 w16se w16cid w16 w16cex w16sdtdh">
+<w:webSettings xmlns:mc="http://schemas.openxmlformats.org/markup-compatibility/2006" xmlns:r="http://schemas.openxmlformats.org/officeDocument/2006/relationships" xmlns:w="http://schemas.openxmlformats.org/wordprocessingml/2006/main" xmlns:w14="http://schemas.microsoft.com/office/word/2010/wordml" xmlns:w15="http://schemas.microsoft.com/office/word/2012/wordml" xmlns:w16cex="http://schemas.microsoft.com/office/word/2018/wordml/cex" xmlns:w16cid="http://schemas.microsoft.com/office/word/2016/wordml/cid" xmlns:w16="http://schemas.microsoft.com/office/word/2018/wordml" xmlns:w16du="http://schemas.microsoft.com/office/word/2023/wordml/word16du" xmlns:w16sdtdh="http://schemas.microsoft.com/office/word/2020/wordml/sdtdatahash" xmlns:w16sdtfl="http://schemas.microsoft.com/office/word/2024/wordml/sdtformatlock" xmlns:w16se="http://schemas.microsoft.com/office/word/2015/wordml/symex" mc:Ignorable="w14 w15 w16se w16cid w16 w16cex w16sdtdh w16sdtfl w16du">
   <w:optimizeForBrowser/>
   <w:allowPNG/>
 </w:webSettings>
@@ -5539,6 +5741,15 @@
 </file>
 
 <file path=customXml/item1.xml><?xml version="1.0" encoding="utf-8"?>
+<?mso-contentType ?>
+<FormTemplates xmlns="http://schemas.microsoft.com/sharepoint/v3/contenttype/forms">
+  <Display>DocumentLibraryForm</Display>
+  <Edit>AssetEditForm</Edit>
+  <New>DocumentLibraryForm</New>
+</FormTemplates>
+</file>
+
+<file path=customXml/item2.xml><?xml version="1.0" encoding="utf-8"?>
 <ct:contentTypeSchema xmlns:ct="http://schemas.microsoft.com/office/2006/metadata/contentType" xmlns:ma="http://schemas.microsoft.com/office/2006/metadata/properties/metaAttributes" ct:_="" ma:_="" ma:contentTypeName="TemplateFile" ma:contentTypeID="0x010100ADEC13B5E4FA0F4BA72DC03E1FAE02FA04009372B5BAB9923946A28806341B445653" ma:contentTypeVersion="56" ma:contentTypeDescription="Create a new document." ma:contentTypeScope="" ma:versionID="788e4010be5eb75c22fb26f9e32efc14">
   <xsd:schema xmlns:xsd="http://www.w3.org/2001/XMLSchema" xmlns:xs="http://www.w3.org/2001/XMLSchema" xmlns:p="http://schemas.microsoft.com/office/2006/metadata/properties" xmlns:ns2="5fce2081-f58c-44ad-b03c-4d426a1b6afa" targetNamespace="http://schemas.microsoft.com/office/2006/metadata/properties" ma:root="true" ma:fieldsID="e1a322f982b748fa5b923752ff9272fa" ns2:_="">
     <xsd:import namespace="5fce2081-f58c-44ad-b03c-4d426a1b6afa"/>
@@ -6572,20 +6783,7 @@
 </ct:contentTypeSchema>
 </file>
 
-<file path=customXml/item2.xml><?xml version="1.0" encoding="utf-8"?>
-<?mso-contentType ?>
-<FormTemplates xmlns="http://schemas.microsoft.com/sharepoint/v3/contenttype/forms">
-  <Display>DocumentLibraryForm</Display>
-  <Edit>AssetEditForm</Edit>
-  <New>DocumentLibraryForm</New>
-</FormTemplates>
-</file>
-
 <file path=customXml/item3.xml><?xml version="1.0" encoding="utf-8"?>
-<b:Sources xmlns:b="http://schemas.openxmlformats.org/officeDocument/2006/bibliography" xmlns="http://schemas.openxmlformats.org/officeDocument/2006/bibliography" SelectedStyle="\APASixthEditionOfficeOnline.xsl" StyleName="APA" Version="6"/>
-</file>
-
-<file path=customXml/item4.xml><?xml version="1.0" encoding="utf-8"?>
 <p:properties xmlns:p="http://schemas.microsoft.com/office/2006/metadata/properties" xmlns:xsi="http://www.w3.org/2001/XMLSchema-instance" xmlns:pc="http://schemas.microsoft.com/office/infopath/2007/PartnerControls">
   <documentManagement>
     <TPExecutable xmlns="5fce2081-f58c-44ad-b03c-4d426a1b6afa" xsi:nil="true"/>
@@ -6712,7 +6910,19 @@
 </p:properties>
 </file>
 
+<file path=customXml/item4.xml><?xml version="1.0" encoding="utf-8"?>
+<b:Sources xmlns:b="http://schemas.openxmlformats.org/officeDocument/2006/bibliography" xmlns="http://schemas.openxmlformats.org/officeDocument/2006/bibliography" SelectedStyle="\APASixthEditionOfficeOnline.xsl" StyleName="APA" Version="6"/>
+</file>
+
 <file path=customXml/itemProps1.xml><?xml version="1.0" encoding="utf-8"?>
+<ds:datastoreItem xmlns:ds="http://schemas.openxmlformats.org/officeDocument/2006/customXml" ds:itemID="{179B497F-61F9-416E-9E6F-A4CA7944E647}">
+  <ds:schemaRefs>
+    <ds:schemaRef ds:uri="http://schemas.microsoft.com/sharepoint/v3/contenttype/forms"/>
+  </ds:schemaRefs>
+</ds:datastoreItem>
+</file>
+
+<file path=customXml/itemProps2.xml><?xml version="1.0" encoding="utf-8"?>
 <ds:datastoreItem xmlns:ds="http://schemas.openxmlformats.org/officeDocument/2006/customXml" ds:itemID="{6018481C-2379-4327-A908-DF5537CFD234}">
   <ds:schemaRefs>
     <ds:schemaRef ds:uri="http://schemas.microsoft.com/office/2006/metadata/contentType"/>
@@ -6730,23 +6940,7 @@
 </ds:datastoreItem>
 </file>
 
-<file path=customXml/itemProps2.xml><?xml version="1.0" encoding="utf-8"?>
-<ds:datastoreItem xmlns:ds="http://schemas.openxmlformats.org/officeDocument/2006/customXml" ds:itemID="{179B497F-61F9-416E-9E6F-A4CA7944E647}">
-  <ds:schemaRefs>
-    <ds:schemaRef ds:uri="http://schemas.microsoft.com/sharepoint/v3/contenttype/forms"/>
-  </ds:schemaRefs>
-</ds:datastoreItem>
-</file>
-
 <file path=customXml/itemProps3.xml><?xml version="1.0" encoding="utf-8"?>
-<ds:datastoreItem xmlns:ds="http://schemas.openxmlformats.org/officeDocument/2006/customXml" ds:itemID="{86F17470-9593-40DB-B66B-C683BE9C526D}">
-  <ds:schemaRefs>
-    <ds:schemaRef ds:uri="http://schemas.openxmlformats.org/officeDocument/2006/bibliography"/>
-  </ds:schemaRefs>
-</ds:datastoreItem>
-</file>
-
-<file path=customXml/itemProps4.xml><?xml version="1.0" encoding="utf-8"?>
 <ds:datastoreItem xmlns:ds="http://schemas.openxmlformats.org/officeDocument/2006/customXml" ds:itemID="{C3999ED1-D436-4A51-87A0-786A89FA1946}">
   <ds:schemaRefs>
     <ds:schemaRef ds:uri="http://schemas.microsoft.com/office/2006/metadata/properties"/>
@@ -6754,4 +6948,12 @@
     <ds:schemaRef ds:uri="5fce2081-f58c-44ad-b03c-4d426a1b6afa"/>
   </ds:schemaRefs>
 </ds:datastoreItem>
+</file>
+
+<file path=customXml/itemProps4.xml><?xml version="1.0" encoding="utf-8"?>
+<ds:datastoreItem xmlns:ds="http://schemas.openxmlformats.org/officeDocument/2006/customXml" ds:itemID="{86F17470-9593-40DB-B66B-C683BE9C526D}">
+  <ds:schemaRefs>
+    <ds:schemaRef ds:uri="http://schemas.openxmlformats.org/officeDocument/2006/bibliography"/>
+  </ds:schemaRefs>
+</ds:datastoreItem>
 </file>